--- a/Draft_Project_Proposal.docx
+++ b/Draft_Project_Proposal.docx
@@ -1,6 +1,6 @@
 
 <file path=word/document.xml><?xml version="1.0" encoding="utf-8"?>
-<w:document xmlns:wpc="http://schemas.microsoft.com/office/word/2010/wordprocessingCanvas" xmlns:cx="http://schemas.microsoft.com/office/drawing/2014/chartex" xmlns:cx1="http://schemas.microsoft.com/office/drawing/2015/9/8/chartex" xmlns:cx2="http://schemas.microsoft.com/office/drawing/2015/10/21/chartex" xmlns:cx3="http://schemas.microsoft.com/office/drawing/2016/5/9/chartex" xmlns:cx4="http://schemas.microsoft.com/office/drawing/2016/5/10/chartex" xmlns:cx5="http://schemas.microsoft.com/office/drawing/2016/5/11/chartex" xmlns:cx6="http://schemas.microsoft.com/office/drawing/2016/5/12/chartex" xmlns:cx7="http://schemas.microsoft.com/office/drawing/2016/5/13/chartex" xmlns:cx8="http://schemas.microsoft.com/office/drawing/2016/5/14/chartex" xmlns:mc="http://schemas.openxmlformats.org/markup-compatibility/2006" xmlns:aink="http://schemas.microsoft.com/office/drawing/2016/ink" xmlns:am3d="http://schemas.microsoft.com/office/drawing/2017/model3d" xmlns:o="urn:schemas-microsoft-com:office:office" xmlns:r="http://schemas.openxmlformats.org/officeDocument/2006/relationships" xmlns:m="http://schemas.openxmlformats.org/officeDocument/2006/math" xmlns:v="urn:schemas-microsoft-com:vml" xmlns:wp14="http://schemas.microsoft.com/office/word/2010/wordprocessingDrawing" xmlns:wp="http://schemas.openxmlformats.org/drawingml/2006/wordprocessingDrawing" xmlns:w10="urn:schemas-microsoft-com:office:word" xmlns:w="http://schemas.openxmlformats.org/wordprocessingml/2006/main" xmlns:w14="http://schemas.microsoft.com/office/word/2010/wordml" xmlns:w15="http://schemas.microsoft.com/office/word/2012/wordml" xmlns:w16cex="http://schemas.microsoft.com/office/word/2018/wordml/cex" xmlns:w16cid="http://schemas.microsoft.com/office/word/2016/wordml/cid" xmlns:w16="http://schemas.microsoft.com/office/word/2018/wordml" xmlns:w16se="http://schemas.microsoft.com/office/word/2015/wordml/symex" xmlns:wpg="http://schemas.microsoft.com/office/word/2010/wordprocessingGroup" xmlns:wpi="http://schemas.microsoft.com/office/word/2010/wordprocessingInk" xmlns:wne="http://schemas.microsoft.com/office/word/2006/wordml" xmlns:wps="http://schemas.microsoft.com/office/word/2010/wordprocessingShape" mc:Ignorable="w14 w15 w16se w16cid w16 w16cex wp14">
+<w:document xmlns:wpc="http://schemas.microsoft.com/office/word/2010/wordprocessingCanvas" xmlns:cx="http://schemas.microsoft.com/office/drawing/2014/chartex" xmlns:cx1="http://schemas.microsoft.com/office/drawing/2015/9/8/chartex" xmlns:cx2="http://schemas.microsoft.com/office/drawing/2015/10/21/chartex" xmlns:cx3="http://schemas.microsoft.com/office/drawing/2016/5/9/chartex" xmlns:cx4="http://schemas.microsoft.com/office/drawing/2016/5/10/chartex" xmlns:cx5="http://schemas.microsoft.com/office/drawing/2016/5/11/chartex" xmlns:cx6="http://schemas.microsoft.com/office/drawing/2016/5/12/chartex" xmlns:cx7="http://schemas.microsoft.com/office/drawing/2016/5/13/chartex" xmlns:cx8="http://schemas.microsoft.com/office/drawing/2016/5/14/chartex" xmlns:mc="http://schemas.openxmlformats.org/markup-compatibility/2006" xmlns:aink="http://schemas.microsoft.com/office/drawing/2016/ink" xmlns:am3d="http://schemas.microsoft.com/office/drawing/2017/model3d" xmlns:o="urn:schemas-microsoft-com:office:office" xmlns:r="http://schemas.openxmlformats.org/officeDocument/2006/relationships" xmlns:m="http://schemas.openxmlformats.org/officeDocument/2006/math" xmlns:v="urn:schemas-microsoft-com:vml" xmlns:wp14="http://schemas.microsoft.com/office/word/2010/wordprocessingDrawing" xmlns:wp="http://schemas.openxmlformats.org/drawingml/2006/wordprocessingDrawing" xmlns:w10="urn:schemas-microsoft-com:office:word" xmlns:w="http://schemas.openxmlformats.org/wordprocessingml/2006/main" xmlns:w14="http://schemas.microsoft.com/office/word/2010/wordml" xmlns:w15="http://schemas.microsoft.com/office/word/2012/wordml" xmlns:w16cid="http://schemas.microsoft.com/office/word/2016/wordml/cid" xmlns:w16se="http://schemas.microsoft.com/office/word/2015/wordml/symex" xmlns:wpg="http://schemas.microsoft.com/office/word/2010/wordprocessingGroup" xmlns:wpi="http://schemas.microsoft.com/office/word/2010/wordprocessingInk" xmlns:wne="http://schemas.microsoft.com/office/word/2006/wordml" xmlns:wps="http://schemas.microsoft.com/office/word/2010/wordprocessingShape" mc:Ignorable="w14 w15 w16se w16cid wp14">
   <w:body>
     <w:p/>
     <w:p>
@@ -20,6 +20,7 @@
           <w:docPartUnique/>
         </w:docPartObj>
       </w:sdtPr>
+      <w:sdtEndPr/>
       <w:sdtContent>
         <w:p>
           <w:r>
@@ -199,6 +200,7 @@
                                       <w:calendar w:val="gregorian"/>
                                     </w:date>
                                   </w:sdtPr>
+                                  <w:sdtEndPr/>
                                   <w:sdtContent>
                                     <w:p>
                                       <w:pPr>
@@ -294,6 +296,7 @@
                                     <w:dataBinding w:prefixMappings="xmlns:ns0='http://schemas.openxmlformats.org/officeDocument/2006/extended-properties'" w:xpath="/ns0:Properties[1]/ns0:Company[1]" w:storeItemID="{6668398D-A668-4E3E-A5EB-62B293D839F1}"/>
                                     <w:text/>
                                   </w:sdtPr>
+                                  <w:sdtEndPr/>
                                   <w:sdtContent>
                                     <w:p>
                                       <w:pPr>
@@ -368,6 +371,7 @@
                                 <w:calendar w:val="gregorian"/>
                               </w:date>
                             </w:sdtPr>
+                            <w:sdtEndPr/>
                             <w:sdtContent>
                               <w:p>
                                 <w:pPr>
@@ -418,6 +422,7 @@
                               <w:dataBinding w:prefixMappings="xmlns:ns0='http://schemas.openxmlformats.org/officeDocument/2006/extended-properties'" w:xpath="/ns0:Properties[1]/ns0:Company[1]" w:storeItemID="{6668398D-A668-4E3E-A5EB-62B293D839F1}"/>
                               <w:text/>
                             </w:sdtPr>
+                            <w:sdtEndPr/>
                             <w:sdtContent>
                               <w:p>
                                 <w:pPr>
@@ -525,6 +530,7 @@
                                   <w:dataBinding w:prefixMappings="xmlns:ns0='http://schemas.openxmlformats.org/package/2006/metadata/core-properties' xmlns:ns1='http://purl.org/dc/elements/1.1/'" w:xpath="/ns0:coreProperties[1]/ns1:title[1]" w:storeItemID="{6C3C8BC8-F283-45AE-878A-BAB7291924A1}"/>
                                   <w:text/>
                                 </w:sdtPr>
+                                <w:sdtEndPr/>
                                 <w:sdtContent>
                                   <w:p>
                                     <w:pPr>
@@ -581,6 +587,7 @@
                             <w:dataBinding w:prefixMappings="xmlns:ns0='http://schemas.openxmlformats.org/package/2006/metadata/core-properties' xmlns:ns1='http://purl.org/dc/elements/1.1/'" w:xpath="/ns0:coreProperties[1]/ns1:title[1]" w:storeItemID="{6C3C8BC8-F283-45AE-878A-BAB7291924A1}"/>
                             <w:text/>
                           </w:sdtPr>
+                          <w:sdtEndPr/>
                           <w:sdtContent>
                             <w:p>
                               <w:pPr>
@@ -1040,7 +1047,6 @@
               <mc:Fallback>
                 <w:pict>
                   <v:shape w14:anchorId="795D8E1F" id="Text Box 3" o:spid="_x0000_s1033" type="#_x0000_t202" style="position:absolute;margin-left:-31.1pt;margin-top:497.4pt;width:297.8pt;height:82.35pt;z-index:251663360;visibility:visible;mso-wrap-style:square;mso-width-percent:0;mso-height-percent:0;mso-wrap-distance-left:9pt;mso-wrap-distance-top:0;mso-wrap-distance-right:9pt;mso-wrap-distance-bottom:0;mso-position-horizontal:absolute;mso-position-horizontal-relative:margin;mso-position-vertical:absolute;mso-position-vertical-relative:text;mso-width-percent:0;mso-height-percent:0;mso-width-relative:margin;mso-height-relative:margin;v-text-anchor:top" o:gfxdata="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" filled="f" stroked="f">
-                    <v:fill o:detectmouseclick="t"/>
                     <v:textbox>
                       <w:txbxContent>
                         <w:p>
@@ -2282,17 +2288,9 @@
         <w:rPr>
           <w:lang w:val="en-US"/>
         </w:rPr>
-        <w:t xml:space="preserve">Description of the Web </w:t>
-      </w:r>
-      <w:proofErr w:type="spellStart"/>
-      <w:r>
-        <w:rPr>
-          <w:lang w:val="en-US"/>
-        </w:rPr>
-        <w:t>SportShop</w:t>
+        <w:t>Description of the Web SportShop</w:t>
       </w:r>
       <w:bookmarkEnd w:id="1"/>
-      <w:proofErr w:type="spellEnd"/>
     </w:p>
     <w:p>
       <w:pPr>
@@ -2322,23 +2320,8 @@
         <w:rPr>
           <w:lang w:val="en-US"/>
         </w:rPr>
-        <w:t xml:space="preserve">e-commerce website for </w:t>
-      </w:r>
-      <w:proofErr w:type="spellStart"/>
-      <w:r>
-        <w:rPr>
-          <w:lang w:val="en-US"/>
-        </w:rPr>
-        <w:t>SportShop</w:t>
-      </w:r>
-      <w:proofErr w:type="spellEnd"/>
-      <w:r>
-        <w:rPr>
-          <w:lang w:val="en-US"/>
-        </w:rPr>
-        <w:t xml:space="preserve">. Ruby </w:t>
-      </w:r>
-      <w:proofErr w:type="gramStart"/>
+        <w:t xml:space="preserve">e-commerce website for SportShop. Ruby </w:t>
+      </w:r>
       <w:r>
         <w:rPr>
           <w:lang w:val="en-US"/>
@@ -2349,9 +2332,50 @@
         <w:rPr>
           <w:lang w:val="en-US"/>
         </w:rPr>
-        <w:t>n</w:t>
-      </w:r>
-      <w:proofErr w:type="gramEnd"/>
+        <w:t xml:space="preserve">n </w:t>
+      </w:r>
+      <w:r>
+        <w:rPr>
+          <w:lang w:val="en-US"/>
+        </w:rPr>
+        <w:t>R</w:t>
+      </w:r>
+      <w:r>
+        <w:rPr>
+          <w:lang w:val="en-US"/>
+        </w:rPr>
+        <w:t>ails will be</w:t>
+      </w:r>
+      <w:r>
+        <w:rPr>
+          <w:lang w:val="en-US"/>
+        </w:rPr>
+        <w:t xml:space="preserve"> the designated language</w:t>
+      </w:r>
+      <w:r>
+        <w:rPr>
+          <w:lang w:val="en-US"/>
+        </w:rPr>
+        <w:t xml:space="preserve"> used to create </w:t>
+      </w:r>
+      <w:r>
+        <w:rPr>
+          <w:lang w:val="en-US"/>
+        </w:rPr>
+        <w:t xml:space="preserve">the </w:t>
+      </w:r>
+      <w:r>
+        <w:rPr>
+          <w:lang w:val="en-US"/>
+        </w:rPr>
+        <w:t>application. Rails is suitable for large and small web app</w:t>
+      </w:r>
+      <w:r>
+        <w:rPr>
+          <w:lang w:val="en-US"/>
+        </w:rPr>
+        <w:t>s,</w:t>
+      </w:r>
       <w:r>
         <w:rPr>
           <w:lang w:val="en-US"/>
@@ -2362,25 +2386,369 @@
         <w:rPr>
           <w:lang w:val="en-US"/>
         </w:rPr>
+        <w:t>future</w:t>
+      </w:r>
+      <w:r>
+        <w:rPr>
+          <w:lang w:val="en-US"/>
+        </w:rPr>
+        <w:t xml:space="preserve"> proofed</w:t>
+      </w:r>
+      <w:r>
+        <w:rPr>
+          <w:lang w:val="en-US"/>
+        </w:rPr>
+        <w:t xml:space="preserve"> </w:t>
+      </w:r>
+      <w:r>
+        <w:rPr>
+          <w:lang w:val="en-US"/>
+        </w:rPr>
+        <w:t>to</w:t>
+      </w:r>
+      <w:r>
+        <w:rPr>
+          <w:lang w:val="en-US"/>
+        </w:rPr>
+        <w:t xml:space="preserve"> expand</w:t>
+      </w:r>
+      <w:r>
+        <w:rPr>
+          <w:lang w:val="en-US"/>
+        </w:rPr>
+        <w:t xml:space="preserve"> easily</w:t>
+      </w:r>
+      <w:r>
+        <w:rPr>
+          <w:lang w:val="en-US"/>
+        </w:rPr>
+        <w:t xml:space="preserve">. It is relatively quick to </w:t>
+      </w:r>
+      <w:r>
+        <w:rPr>
+          <w:lang w:val="en-US"/>
+        </w:rPr>
+        <w:t>create</w:t>
+      </w:r>
+      <w:r>
+        <w:rPr>
+          <w:lang w:val="en-US"/>
+        </w:rPr>
+        <w:t xml:space="preserve"> a</w:t>
+      </w:r>
+      <w:r>
+        <w:rPr>
+          <w:lang w:val="en-US"/>
+        </w:rPr>
+        <w:t xml:space="preserve"> site</w:t>
+      </w:r>
+      <w:r>
+        <w:rPr>
+          <w:lang w:val="en-US"/>
+        </w:rPr>
+        <w:t xml:space="preserve"> due to </w:t>
+      </w:r>
+      <w:r>
+        <w:rPr>
+          <w:lang w:val="en-US"/>
+        </w:rPr>
+        <w:t xml:space="preserve">its </w:t>
+      </w:r>
+      <w:r>
+        <w:rPr>
+          <w:lang w:val="en-US"/>
+        </w:rPr>
+        <w:t>existing pre-defined configurations</w:t>
+      </w:r>
+      <w:r>
+        <w:rPr>
+          <w:lang w:val="en-US"/>
+        </w:rPr>
+        <w:t xml:space="preserve">. There are already three main </w:t>
+      </w:r>
+      <w:r>
+        <w:rPr>
+          <w:lang w:val="en-US"/>
+        </w:rPr>
+        <w:t xml:space="preserve">environments included: development, testing and production. Ruby </w:t>
+      </w:r>
+      <w:r>
+        <w:rPr>
+          <w:lang w:val="en-US"/>
+        </w:rPr>
+        <w:t>O</w:t>
+      </w:r>
+      <w:r>
+        <w:rPr>
+          <w:lang w:val="en-US"/>
+        </w:rPr>
+        <w:t xml:space="preserve">n </w:t>
+      </w:r>
+      <w:r>
+        <w:rPr>
+          <w:lang w:val="en-US"/>
+        </w:rPr>
         <w:t>R</w:t>
       </w:r>
       <w:r>
         <w:rPr>
           <w:lang w:val="en-US"/>
         </w:rPr>
-        <w:t>ails will be</w:t>
-      </w:r>
-      <w:r>
-        <w:rPr>
-          <w:lang w:val="en-US"/>
-        </w:rPr>
-        <w:t xml:space="preserve"> the designated language</w:t>
-      </w:r>
-      <w:r>
-        <w:rPr>
-          <w:lang w:val="en-US"/>
-        </w:rPr>
-        <w:t xml:space="preserve"> used to create </w:t>
+        <w:t xml:space="preserve">ails </w:t>
+      </w:r>
+      <w:r>
+        <w:rPr>
+          <w:lang w:val="en-US"/>
+        </w:rPr>
+        <w:t xml:space="preserve">is </w:t>
+      </w:r>
+      <w:r>
+        <w:rPr>
+          <w:lang w:val="en-US"/>
+        </w:rPr>
+        <w:t>base</w:t>
+      </w:r>
+      <w:r>
+        <w:rPr>
+          <w:lang w:val="en-US"/>
+        </w:rPr>
+        <w:t>d</w:t>
+      </w:r>
+      <w:r>
+        <w:rPr>
+          <w:lang w:val="en-US"/>
+        </w:rPr>
+        <w:t xml:space="preserve"> on</w:t>
+      </w:r>
+      <w:r>
+        <w:rPr>
+          <w:lang w:val="en-US"/>
+        </w:rPr>
+        <w:t xml:space="preserve"> Model-View-Controller (MVC) </w:t>
+      </w:r>
+      <w:r>
+        <w:rPr>
+          <w:lang w:val="en-US"/>
+        </w:rPr>
+        <w:t xml:space="preserve">architecture. It allows </w:t>
+      </w:r>
+      <w:r>
+        <w:rPr>
+          <w:lang w:val="en-US"/>
+        </w:rPr>
+        <w:t xml:space="preserve">one </w:t>
+      </w:r>
+      <w:r>
+        <w:rPr>
+          <w:lang w:val="en-US"/>
+        </w:rPr>
+        <w:t>to create</w:t>
+      </w:r>
+      <w:r>
+        <w:rPr>
+          <w:lang w:val="en-US"/>
+        </w:rPr>
+        <w:t xml:space="preserve"> a</w:t>
+      </w:r>
+      <w:r>
+        <w:rPr>
+          <w:lang w:val="en-US"/>
+        </w:rPr>
+        <w:t xml:space="preserve"> very responsive and flexible application.</w:t>
+      </w:r>
+      <w:r>
+        <w:rPr>
+          <w:lang w:val="en-US"/>
+        </w:rPr>
+        <w:t xml:space="preserve"> </w:t>
+      </w:r>
+    </w:p>
+    <w:p>
+      <w:pPr>
+        <w:rPr>
+          <w:lang w:val="en-US"/>
+        </w:rPr>
+      </w:pPr>
+      <w:r>
+        <w:rPr>
+          <w:lang w:val="en-US"/>
+        </w:rPr>
+        <w:t xml:space="preserve">The </w:t>
+      </w:r>
+      <w:r>
+        <w:rPr>
+          <w:lang w:val="en-US"/>
+        </w:rPr>
+        <w:t xml:space="preserve">SportShop </w:t>
+      </w:r>
+      <w:r>
+        <w:rPr>
+          <w:lang w:val="en-US"/>
+        </w:rPr>
+        <w:t xml:space="preserve">web application will be responsive and it will automatically </w:t>
+      </w:r>
+      <w:r>
+        <w:rPr>
+          <w:lang w:val="en-US"/>
+        </w:rPr>
+        <w:t>adjust</w:t>
+      </w:r>
+      <w:r>
+        <w:rPr>
+          <w:lang w:val="en-US"/>
+        </w:rPr>
+        <w:t xml:space="preserve"> to </w:t>
+      </w:r>
+      <w:r>
+        <w:rPr>
+          <w:lang w:val="en-US"/>
+        </w:rPr>
+        <w:t>work on</w:t>
+      </w:r>
+      <w:r>
+        <w:rPr>
+          <w:lang w:val="en-US"/>
+        </w:rPr>
+        <w:t xml:space="preserve"> all screen resolutions and devices (desktop, laptop, tablet </w:t>
+      </w:r>
+      <w:r>
+        <w:rPr>
+          <w:lang w:val="en-US"/>
+        </w:rPr>
+        <w:t>&amp;</w:t>
+      </w:r>
+      <w:r>
+        <w:rPr>
+          <w:lang w:val="en-US"/>
+        </w:rPr>
+        <w:t xml:space="preserve"> phone). </w:t>
+      </w:r>
+      <w:r>
+        <w:rPr>
+          <w:lang w:val="en-US"/>
+        </w:rPr>
+        <w:t>A</w:t>
+      </w:r>
+      <w:r>
+        <w:rPr>
+          <w:lang w:val="en-US"/>
+        </w:rPr>
+        <w:t xml:space="preserve"> relational database to </w:t>
+      </w:r>
+      <w:r>
+        <w:rPr>
+          <w:lang w:val="en-US"/>
+        </w:rPr>
+        <w:t>store all data (</w:t>
+      </w:r>
+      <w:r>
+        <w:rPr>
+          <w:lang w:val="en-US"/>
+        </w:rPr>
+        <w:t>products</w:t>
+      </w:r>
+      <w:r>
+        <w:rPr>
+          <w:lang w:val="en-US"/>
+        </w:rPr>
+        <w:t>, customer, cart, order etc.)</w:t>
+      </w:r>
+      <w:r>
+        <w:rPr>
+          <w:lang w:val="en-US"/>
+        </w:rPr>
+        <w:t xml:space="preserve"> will need to be created</w:t>
+      </w:r>
+      <w:r>
+        <w:rPr>
+          <w:lang w:val="en-US"/>
+        </w:rPr>
+        <w:t>.</w:t>
+      </w:r>
+    </w:p>
+    <w:p>
+      <w:pPr>
+        <w:rPr>
+          <w:lang w:val="en-US"/>
+        </w:rPr>
+      </w:pPr>
+      <w:r>
+        <w:rPr>
+          <w:lang w:val="en-US"/>
+        </w:rPr>
+        <w:t>SportShop will be</w:t>
+      </w:r>
+      <w:r>
+        <w:rPr>
+          <w:lang w:val="en-US"/>
+        </w:rPr>
+        <w:t xml:space="preserve"> an</w:t>
+      </w:r>
+      <w:r>
+        <w:rPr>
+          <w:lang w:val="en-US"/>
+        </w:rPr>
+        <w:t xml:space="preserve"> interactive application allowing response on request from</w:t>
+      </w:r>
+      <w:r>
+        <w:rPr>
+          <w:lang w:val="en-US"/>
+        </w:rPr>
+        <w:t xml:space="preserve"> the</w:t>
+      </w:r>
+      <w:r>
+        <w:rPr>
+          <w:lang w:val="en-US"/>
+        </w:rPr>
+        <w:t xml:space="preserve"> </w:t>
+      </w:r>
+      <w:r>
+        <w:rPr>
+          <w:lang w:val="en-US"/>
+        </w:rPr>
+        <w:t xml:space="preserve">web </w:t>
+      </w:r>
+      <w:r>
+        <w:rPr>
+          <w:lang w:val="en-US"/>
+        </w:rPr>
+        <w:t xml:space="preserve">browser. </w:t>
+      </w:r>
+      <w:r>
+        <w:rPr>
+          <w:lang w:val="en-US"/>
+        </w:rPr>
+        <w:t>The p</w:t>
+      </w:r>
+      <w:r>
+        <w:rPr>
+          <w:lang w:val="en-US"/>
+        </w:rPr>
+        <w:t>rima</w:t>
+      </w:r>
+      <w:r>
+        <w:rPr>
+          <w:lang w:val="en-US"/>
+        </w:rPr>
+        <w:t xml:space="preserve">ry </w:t>
+      </w:r>
+      <w:r>
+        <w:rPr>
+          <w:lang w:val="en-US"/>
+        </w:rPr>
+        <w:t xml:space="preserve">purpose of the website will be selling products online. </w:t>
+      </w:r>
+      <w:r>
+        <w:rPr>
+          <w:lang w:val="en-US"/>
+        </w:rPr>
+        <w:t>The a</w:t>
+      </w:r>
+      <w:r>
+        <w:rPr>
+          <w:lang w:val="en-US"/>
+        </w:rPr>
+        <w:t xml:space="preserve">pplication allows users to browse through </w:t>
       </w:r>
       <w:r>
         <w:rPr>
@@ -2392,13 +2760,127 @@
         <w:rPr>
           <w:lang w:val="en-US"/>
         </w:rPr>
-        <w:t>application. Rails is suitable for large and small web app</w:t>
-      </w:r>
-      <w:r>
-        <w:rPr>
-          <w:lang w:val="en-US"/>
-        </w:rPr>
-        <w:t>s,</w:t>
+        <w:t>web</w:t>
+      </w:r>
+      <w:r>
+        <w:rPr>
+          <w:lang w:val="en-US"/>
+        </w:rPr>
+        <w:t>site</w:t>
+      </w:r>
+      <w:r>
+        <w:rPr>
+          <w:lang w:val="en-US"/>
+        </w:rPr>
+        <w:t xml:space="preserve"> in order to</w:t>
+      </w:r>
+      <w:r>
+        <w:rPr>
+          <w:lang w:val="en-US"/>
+        </w:rPr>
+        <w:t xml:space="preserve"> search, </w:t>
+      </w:r>
+      <w:r>
+        <w:rPr>
+          <w:lang w:val="en-US"/>
+        </w:rPr>
+        <w:t>select and purchase product</w:t>
+      </w:r>
+      <w:r>
+        <w:rPr>
+          <w:lang w:val="en-US"/>
+        </w:rPr>
+        <w:t>s</w:t>
+      </w:r>
+      <w:r>
+        <w:rPr>
+          <w:lang w:val="en-US"/>
+        </w:rPr>
+        <w:t xml:space="preserve">. If </w:t>
+      </w:r>
+      <w:r>
+        <w:rPr>
+          <w:lang w:val="en-US"/>
+        </w:rPr>
+        <w:t xml:space="preserve">a </w:t>
+      </w:r>
+      <w:r>
+        <w:rPr>
+          <w:lang w:val="en-US"/>
+        </w:rPr>
+        <w:t xml:space="preserve">user </w:t>
+      </w:r>
+      <w:r>
+        <w:rPr>
+          <w:lang w:val="en-US"/>
+        </w:rPr>
+        <w:t>decides</w:t>
+      </w:r>
+      <w:r>
+        <w:rPr>
+          <w:lang w:val="en-US"/>
+        </w:rPr>
+        <w:t xml:space="preserve"> to purchase</w:t>
+      </w:r>
+      <w:r>
+        <w:rPr>
+          <w:lang w:val="en-US"/>
+        </w:rPr>
+        <w:t xml:space="preserve"> a</w:t>
+      </w:r>
+      <w:r>
+        <w:rPr>
+          <w:lang w:val="en-US"/>
+        </w:rPr>
+        <w:t xml:space="preserve"> product, </w:t>
+      </w:r>
+      <w:r>
+        <w:rPr>
+          <w:lang w:val="en-US"/>
+        </w:rPr>
+        <w:t>they</w:t>
+      </w:r>
+      <w:r>
+        <w:rPr>
+          <w:lang w:val="en-US"/>
+        </w:rPr>
+        <w:t xml:space="preserve"> will </w:t>
+      </w:r>
+      <w:r>
+        <w:rPr>
+          <w:lang w:val="en-US"/>
+        </w:rPr>
+        <w:t xml:space="preserve">first </w:t>
+      </w:r>
+      <w:r>
+        <w:rPr>
+          <w:lang w:val="en-US"/>
+        </w:rPr>
+        <w:t>need to create an account. SportShop will store customer details (address and order details)</w:t>
+      </w:r>
+      <w:r>
+        <w:rPr>
+          <w:lang w:val="en-US"/>
+        </w:rPr>
+        <w:t xml:space="preserve">. </w:t>
+      </w:r>
+      <w:r>
+        <w:rPr>
+          <w:lang w:val="en-US"/>
+        </w:rPr>
+        <w:t>It</w:t>
+      </w:r>
+      <w:r>
+        <w:rPr>
+          <w:lang w:val="en-US"/>
+        </w:rPr>
+        <w:t xml:space="preserve"> will </w:t>
+      </w:r>
+      <w:r>
+        <w:rPr>
+          <w:lang w:val="en-US"/>
+        </w:rPr>
+        <w:t>facilitate</w:t>
       </w:r>
       <w:r>
         <w:rPr>
@@ -2410,13 +2892,7 @@
         <w:rPr>
           <w:lang w:val="en-US"/>
         </w:rPr>
-        <w:t>future</w:t>
-      </w:r>
-      <w:r>
-        <w:rPr>
-          <w:lang w:val="en-US"/>
-        </w:rPr>
-        <w:t xml:space="preserve"> proofed</w:t>
+        <w:t>safe payment</w:t>
       </w:r>
       <w:r>
         <w:rPr>
@@ -2428,88 +2904,87 @@
         <w:rPr>
           <w:lang w:val="en-US"/>
         </w:rPr>
-        <w:t>to</w:t>
-      </w:r>
-      <w:r>
-        <w:rPr>
-          <w:lang w:val="en-US"/>
-        </w:rPr>
-        <w:t xml:space="preserve"> expand</w:t>
-      </w:r>
-      <w:r>
-        <w:rPr>
-          <w:lang w:val="en-US"/>
-        </w:rPr>
-        <w:t xml:space="preserve"> easily</w:t>
-      </w:r>
-      <w:r>
-        <w:rPr>
-          <w:lang w:val="en-US"/>
-        </w:rPr>
-        <w:t xml:space="preserve">. It is relatively quick to </w:t>
-      </w:r>
-      <w:r>
-        <w:rPr>
-          <w:lang w:val="en-US"/>
-        </w:rPr>
-        <w:t>create</w:t>
-      </w:r>
-      <w:r>
-        <w:rPr>
-          <w:lang w:val="en-US"/>
-        </w:rPr>
-        <w:t xml:space="preserve"> a</w:t>
-      </w:r>
-      <w:r>
-        <w:rPr>
-          <w:lang w:val="en-US"/>
-        </w:rPr>
-        <w:t xml:space="preserve"> site</w:t>
-      </w:r>
-      <w:r>
-        <w:rPr>
-          <w:lang w:val="en-US"/>
-        </w:rPr>
-        <w:t xml:space="preserve"> due to </w:t>
-      </w:r>
-      <w:r>
-        <w:rPr>
-          <w:lang w:val="en-US"/>
-        </w:rPr>
-        <w:t xml:space="preserve">its </w:t>
-      </w:r>
-      <w:r>
-        <w:rPr>
-          <w:lang w:val="en-US"/>
-        </w:rPr>
-        <w:t>existing pre-defined configurations</w:t>
-      </w:r>
-      <w:r>
-        <w:rPr>
-          <w:lang w:val="en-US"/>
-        </w:rPr>
-        <w:t xml:space="preserve">. There are already three main </w:t>
-      </w:r>
-      <w:r>
-        <w:rPr>
-          <w:lang w:val="en-US"/>
-        </w:rPr>
-        <w:t xml:space="preserve">environments included: development, testing and production. Ruby </w:t>
-      </w:r>
-      <w:proofErr w:type="gramStart"/>
-      <w:r>
-        <w:rPr>
-          <w:lang w:val="en-US"/>
-        </w:rPr>
-        <w:t>O</w:t>
-      </w:r>
-      <w:r>
-        <w:rPr>
-          <w:lang w:val="en-US"/>
-        </w:rPr>
-        <w:t>n</w:t>
-      </w:r>
-      <w:proofErr w:type="gramEnd"/>
+        <w:t xml:space="preserve">processing </w:t>
+      </w:r>
+      <w:r>
+        <w:rPr>
+          <w:lang w:val="en-US"/>
+        </w:rPr>
+        <w:t xml:space="preserve">using </w:t>
+      </w:r>
+      <w:r>
+        <w:rPr>
+          <w:lang w:val="en-US"/>
+        </w:rPr>
+        <w:t xml:space="preserve">major </w:t>
+      </w:r>
+      <w:r>
+        <w:rPr>
+          <w:lang w:val="en-US"/>
+        </w:rPr>
+        <w:t xml:space="preserve">credit cards, debit cards or </w:t>
+      </w:r>
+      <w:r>
+        <w:rPr>
+          <w:lang w:val="en-US"/>
+        </w:rPr>
+        <w:t>P</w:t>
+      </w:r>
+      <w:r>
+        <w:rPr>
+          <w:lang w:val="en-US"/>
+        </w:rPr>
+        <w:t>ay</w:t>
+      </w:r>
+      <w:r>
+        <w:rPr>
+          <w:lang w:val="en-US"/>
+        </w:rPr>
+        <w:t>P</w:t>
+      </w:r>
+      <w:r>
+        <w:rPr>
+          <w:lang w:val="en-US"/>
+        </w:rPr>
+        <w:t xml:space="preserve">al. </w:t>
+      </w:r>
+    </w:p>
+    <w:p>
+      <w:pPr>
+        <w:rPr>
+          <w:lang w:val="en-US"/>
+        </w:rPr>
+      </w:pPr>
+      <w:r>
+        <w:rPr>
+          <w:lang w:val="en-US"/>
+        </w:rPr>
+        <w:t xml:space="preserve">SportShop </w:t>
+      </w:r>
+      <w:r>
+        <w:rPr>
+          <w:lang w:val="en-US"/>
+        </w:rPr>
+        <w:t>exists</w:t>
+      </w:r>
+      <w:r>
+        <w:rPr>
+          <w:lang w:val="en-US"/>
+        </w:rPr>
+        <w:t xml:space="preserve"> to increase sale</w:t>
+      </w:r>
+      <w:r>
+        <w:rPr>
+          <w:lang w:val="en-US"/>
+        </w:rPr>
+        <w:t>s</w:t>
+      </w:r>
+      <w:r>
+        <w:rPr>
+          <w:lang w:val="en-US"/>
+        </w:rPr>
+        <w:t>,</w:t>
+      </w:r>
       <w:r>
         <w:rPr>
           <w:lang w:val="en-US"/>
@@ -2520,73 +2995,13 @@
         <w:rPr>
           <w:lang w:val="en-US"/>
         </w:rPr>
-        <w:t>R</w:t>
-      </w:r>
-      <w:r>
-        <w:rPr>
-          <w:lang w:val="en-US"/>
-        </w:rPr>
-        <w:t xml:space="preserve">ails </w:t>
-      </w:r>
-      <w:r>
-        <w:rPr>
-          <w:lang w:val="en-US"/>
-        </w:rPr>
-        <w:t xml:space="preserve">is </w:t>
-      </w:r>
-      <w:r>
-        <w:rPr>
-          <w:lang w:val="en-US"/>
-        </w:rPr>
-        <w:t>base</w:t>
-      </w:r>
-      <w:r>
-        <w:rPr>
-          <w:lang w:val="en-US"/>
-        </w:rPr>
-        <w:t>d</w:t>
-      </w:r>
-      <w:r>
-        <w:rPr>
-          <w:lang w:val="en-US"/>
-        </w:rPr>
-        <w:t xml:space="preserve"> on</w:t>
-      </w:r>
-      <w:r>
-        <w:rPr>
-          <w:lang w:val="en-US"/>
-        </w:rPr>
-        <w:t xml:space="preserve"> Model-View-Controller (MVC) </w:t>
-      </w:r>
-      <w:r>
-        <w:rPr>
-          <w:lang w:val="en-US"/>
-        </w:rPr>
-        <w:t xml:space="preserve">architecture. It allows </w:t>
-      </w:r>
-      <w:r>
-        <w:rPr>
-          <w:lang w:val="en-US"/>
-        </w:rPr>
-        <w:t xml:space="preserve">one </w:t>
-      </w:r>
-      <w:r>
-        <w:rPr>
-          <w:lang w:val="en-US"/>
-        </w:rPr>
-        <w:t>to create</w:t>
-      </w:r>
-      <w:r>
-        <w:rPr>
-          <w:lang w:val="en-US"/>
-        </w:rPr>
-        <w:t xml:space="preserve"> a</w:t>
-      </w:r>
-      <w:r>
-        <w:rPr>
-          <w:lang w:val="en-US"/>
-        </w:rPr>
-        <w:t xml:space="preserve"> very responsive and flexible application.</w:t>
+        <w:t>work as a marketing tool</w:t>
+      </w:r>
+      <w:r>
+        <w:rPr>
+          <w:lang w:val="en-US"/>
+        </w:rPr>
+        <w:t xml:space="preserve"> in order</w:t>
       </w:r>
       <w:r>
         <w:rPr>
@@ -2594,491 +3009,6 @@
         </w:rPr>
         <w:t xml:space="preserve"> </w:t>
       </w:r>
-    </w:p>
-    <w:p>
-      <w:pPr>
-        <w:rPr>
-          <w:lang w:val="en-US"/>
-        </w:rPr>
-      </w:pPr>
-      <w:r>
-        <w:rPr>
-          <w:lang w:val="en-US"/>
-        </w:rPr>
-        <w:t xml:space="preserve">The </w:t>
-      </w:r>
-      <w:proofErr w:type="spellStart"/>
-      <w:r>
-        <w:rPr>
-          <w:lang w:val="en-US"/>
-        </w:rPr>
-        <w:t>SportShop</w:t>
-      </w:r>
-      <w:proofErr w:type="spellEnd"/>
-      <w:r>
-        <w:rPr>
-          <w:lang w:val="en-US"/>
-        </w:rPr>
-        <w:t xml:space="preserve"> </w:t>
-      </w:r>
-      <w:r>
-        <w:rPr>
-          <w:lang w:val="en-US"/>
-        </w:rPr>
-        <w:t xml:space="preserve">web application will be responsive and it will automatically </w:t>
-      </w:r>
-      <w:r>
-        <w:rPr>
-          <w:lang w:val="en-US"/>
-        </w:rPr>
-        <w:t>adjust</w:t>
-      </w:r>
-      <w:r>
-        <w:rPr>
-          <w:lang w:val="en-US"/>
-        </w:rPr>
-        <w:t xml:space="preserve"> to </w:t>
-      </w:r>
-      <w:r>
-        <w:rPr>
-          <w:lang w:val="en-US"/>
-        </w:rPr>
-        <w:t>work on</w:t>
-      </w:r>
-      <w:r>
-        <w:rPr>
-          <w:lang w:val="en-US"/>
-        </w:rPr>
-        <w:t xml:space="preserve"> all screen resolutions and devices (desktop, laptop, tablet </w:t>
-      </w:r>
-      <w:r>
-        <w:rPr>
-          <w:lang w:val="en-US"/>
-        </w:rPr>
-        <w:t>&amp;</w:t>
-      </w:r>
-      <w:r>
-        <w:rPr>
-          <w:lang w:val="en-US"/>
-        </w:rPr>
-        <w:t xml:space="preserve"> phone). </w:t>
-      </w:r>
-      <w:r>
-        <w:rPr>
-          <w:lang w:val="en-US"/>
-        </w:rPr>
-        <w:t>A</w:t>
-      </w:r>
-      <w:r>
-        <w:rPr>
-          <w:lang w:val="en-US"/>
-        </w:rPr>
-        <w:t xml:space="preserve"> relational database to </w:t>
-      </w:r>
-      <w:r>
-        <w:rPr>
-          <w:lang w:val="en-US"/>
-        </w:rPr>
-        <w:t>store all data (</w:t>
-      </w:r>
-      <w:r>
-        <w:rPr>
-          <w:lang w:val="en-US"/>
-        </w:rPr>
-        <w:t>products</w:t>
-      </w:r>
-      <w:r>
-        <w:rPr>
-          <w:lang w:val="en-US"/>
-        </w:rPr>
-        <w:t>, customer, cart, order etc.)</w:t>
-      </w:r>
-      <w:r>
-        <w:rPr>
-          <w:lang w:val="en-US"/>
-        </w:rPr>
-        <w:t xml:space="preserve"> will need to be created</w:t>
-      </w:r>
-      <w:r>
-        <w:rPr>
-          <w:lang w:val="en-US"/>
-        </w:rPr>
-        <w:t>.</w:t>
-      </w:r>
-    </w:p>
-    <w:p>
-      <w:pPr>
-        <w:rPr>
-          <w:lang w:val="en-US"/>
-        </w:rPr>
-      </w:pPr>
-      <w:proofErr w:type="spellStart"/>
-      <w:r>
-        <w:rPr>
-          <w:lang w:val="en-US"/>
-        </w:rPr>
-        <w:t>SportShop</w:t>
-      </w:r>
-      <w:proofErr w:type="spellEnd"/>
-      <w:r>
-        <w:rPr>
-          <w:lang w:val="en-US"/>
-        </w:rPr>
-        <w:t xml:space="preserve"> will be</w:t>
-      </w:r>
-      <w:r>
-        <w:rPr>
-          <w:lang w:val="en-US"/>
-        </w:rPr>
-        <w:t xml:space="preserve"> an</w:t>
-      </w:r>
-      <w:r>
-        <w:rPr>
-          <w:lang w:val="en-US"/>
-        </w:rPr>
-        <w:t xml:space="preserve"> interactive application allowing response on request from</w:t>
-      </w:r>
-      <w:r>
-        <w:rPr>
-          <w:lang w:val="en-US"/>
-        </w:rPr>
-        <w:t xml:space="preserve"> the</w:t>
-      </w:r>
-      <w:r>
-        <w:rPr>
-          <w:lang w:val="en-US"/>
-        </w:rPr>
-        <w:t xml:space="preserve"> </w:t>
-      </w:r>
-      <w:r>
-        <w:rPr>
-          <w:lang w:val="en-US"/>
-        </w:rPr>
-        <w:t xml:space="preserve">web </w:t>
-      </w:r>
-      <w:r>
-        <w:rPr>
-          <w:lang w:val="en-US"/>
-        </w:rPr>
-        <w:t xml:space="preserve">browser. </w:t>
-      </w:r>
-      <w:r>
-        <w:rPr>
-          <w:lang w:val="en-US"/>
-        </w:rPr>
-        <w:t>The p</w:t>
-      </w:r>
-      <w:r>
-        <w:rPr>
-          <w:lang w:val="en-US"/>
-        </w:rPr>
-        <w:t>rima</w:t>
-      </w:r>
-      <w:r>
-        <w:rPr>
-          <w:lang w:val="en-US"/>
-        </w:rPr>
-        <w:t xml:space="preserve">ry </w:t>
-      </w:r>
-      <w:r>
-        <w:rPr>
-          <w:lang w:val="en-US"/>
-        </w:rPr>
-        <w:t xml:space="preserve">purpose of the website will be selling products online. </w:t>
-      </w:r>
-      <w:r>
-        <w:rPr>
-          <w:lang w:val="en-US"/>
-        </w:rPr>
-        <w:t>The a</w:t>
-      </w:r>
-      <w:r>
-        <w:rPr>
-          <w:lang w:val="en-US"/>
-        </w:rPr>
-        <w:t xml:space="preserve">pplication allows users to browse through </w:t>
-      </w:r>
-      <w:r>
-        <w:rPr>
-          <w:lang w:val="en-US"/>
-        </w:rPr>
-        <w:t xml:space="preserve">the </w:t>
-      </w:r>
-      <w:r>
-        <w:rPr>
-          <w:lang w:val="en-US"/>
-        </w:rPr>
-        <w:t>web</w:t>
-      </w:r>
-      <w:r>
-        <w:rPr>
-          <w:lang w:val="en-US"/>
-        </w:rPr>
-        <w:t>site</w:t>
-      </w:r>
-      <w:r>
-        <w:rPr>
-          <w:lang w:val="en-US"/>
-        </w:rPr>
-        <w:t xml:space="preserve"> in order to</w:t>
-      </w:r>
-      <w:r>
-        <w:rPr>
-          <w:lang w:val="en-US"/>
-        </w:rPr>
-        <w:t xml:space="preserve"> search, </w:t>
-      </w:r>
-      <w:r>
-        <w:rPr>
-          <w:lang w:val="en-US"/>
-        </w:rPr>
-        <w:t>select and purchase product</w:t>
-      </w:r>
-      <w:r>
-        <w:rPr>
-          <w:lang w:val="en-US"/>
-        </w:rPr>
-        <w:t>s</w:t>
-      </w:r>
-      <w:r>
-        <w:rPr>
-          <w:lang w:val="en-US"/>
-        </w:rPr>
-        <w:t xml:space="preserve">. If </w:t>
-      </w:r>
-      <w:r>
-        <w:rPr>
-          <w:lang w:val="en-US"/>
-        </w:rPr>
-        <w:t xml:space="preserve">a </w:t>
-      </w:r>
-      <w:r>
-        <w:rPr>
-          <w:lang w:val="en-US"/>
-        </w:rPr>
-        <w:t xml:space="preserve">user </w:t>
-      </w:r>
-      <w:r>
-        <w:rPr>
-          <w:lang w:val="en-US"/>
-        </w:rPr>
-        <w:t>decides</w:t>
-      </w:r>
-      <w:r>
-        <w:rPr>
-          <w:lang w:val="en-US"/>
-        </w:rPr>
-        <w:t xml:space="preserve"> to purchase</w:t>
-      </w:r>
-      <w:r>
-        <w:rPr>
-          <w:lang w:val="en-US"/>
-        </w:rPr>
-        <w:t xml:space="preserve"> a</w:t>
-      </w:r>
-      <w:r>
-        <w:rPr>
-          <w:lang w:val="en-US"/>
-        </w:rPr>
-        <w:t xml:space="preserve"> product, </w:t>
-      </w:r>
-      <w:r>
-        <w:rPr>
-          <w:lang w:val="en-US"/>
-        </w:rPr>
-        <w:t>they</w:t>
-      </w:r>
-      <w:r>
-        <w:rPr>
-          <w:lang w:val="en-US"/>
-        </w:rPr>
-        <w:t xml:space="preserve"> will </w:t>
-      </w:r>
-      <w:r>
-        <w:rPr>
-          <w:lang w:val="en-US"/>
-        </w:rPr>
-        <w:t xml:space="preserve">first </w:t>
-      </w:r>
-      <w:r>
-        <w:rPr>
-          <w:lang w:val="en-US"/>
-        </w:rPr>
-        <w:t xml:space="preserve">need to create an account. </w:t>
-      </w:r>
-      <w:proofErr w:type="spellStart"/>
-      <w:r>
-        <w:rPr>
-          <w:lang w:val="en-US"/>
-        </w:rPr>
-        <w:t>SportShop</w:t>
-      </w:r>
-      <w:proofErr w:type="spellEnd"/>
-      <w:r>
-        <w:rPr>
-          <w:lang w:val="en-US"/>
-        </w:rPr>
-        <w:t xml:space="preserve"> will store customer details (address and order details)</w:t>
-      </w:r>
-      <w:r>
-        <w:rPr>
-          <w:lang w:val="en-US"/>
-        </w:rPr>
-        <w:t xml:space="preserve">. </w:t>
-      </w:r>
-      <w:r>
-        <w:rPr>
-          <w:lang w:val="en-US"/>
-        </w:rPr>
-        <w:t>It</w:t>
-      </w:r>
-      <w:r>
-        <w:rPr>
-          <w:lang w:val="en-US"/>
-        </w:rPr>
-        <w:t xml:space="preserve"> will </w:t>
-      </w:r>
-      <w:r>
-        <w:rPr>
-          <w:lang w:val="en-US"/>
-        </w:rPr>
-        <w:t>facilitate</w:t>
-      </w:r>
-      <w:r>
-        <w:rPr>
-          <w:lang w:val="en-US"/>
-        </w:rPr>
-        <w:t xml:space="preserve"> </w:t>
-      </w:r>
-      <w:r>
-        <w:rPr>
-          <w:lang w:val="en-US"/>
-        </w:rPr>
-        <w:t>safe payment</w:t>
-      </w:r>
-      <w:r>
-        <w:rPr>
-          <w:lang w:val="en-US"/>
-        </w:rPr>
-        <w:t xml:space="preserve"> </w:t>
-      </w:r>
-      <w:r>
-        <w:rPr>
-          <w:lang w:val="en-US"/>
-        </w:rPr>
-        <w:t xml:space="preserve">processing </w:t>
-      </w:r>
-      <w:r>
-        <w:rPr>
-          <w:lang w:val="en-US"/>
-        </w:rPr>
-        <w:t xml:space="preserve">using </w:t>
-      </w:r>
-      <w:r>
-        <w:rPr>
-          <w:lang w:val="en-US"/>
-        </w:rPr>
-        <w:t xml:space="preserve">major </w:t>
-      </w:r>
-      <w:r>
-        <w:rPr>
-          <w:lang w:val="en-US"/>
-        </w:rPr>
-        <w:t xml:space="preserve">credit cards, debit cards or </w:t>
-      </w:r>
-      <w:r>
-        <w:rPr>
-          <w:lang w:val="en-US"/>
-        </w:rPr>
-        <w:t>P</w:t>
-      </w:r>
-      <w:r>
-        <w:rPr>
-          <w:lang w:val="en-US"/>
-        </w:rPr>
-        <w:t>ay</w:t>
-      </w:r>
-      <w:r>
-        <w:rPr>
-          <w:lang w:val="en-US"/>
-        </w:rPr>
-        <w:t>P</w:t>
-      </w:r>
-      <w:r>
-        <w:rPr>
-          <w:lang w:val="en-US"/>
-        </w:rPr>
-        <w:t xml:space="preserve">al. </w:t>
-      </w:r>
-    </w:p>
-    <w:p>
-      <w:pPr>
-        <w:rPr>
-          <w:lang w:val="en-US"/>
-        </w:rPr>
-      </w:pPr>
-      <w:proofErr w:type="spellStart"/>
-      <w:r>
-        <w:rPr>
-          <w:lang w:val="en-US"/>
-        </w:rPr>
-        <w:t>SportShop</w:t>
-      </w:r>
-      <w:proofErr w:type="spellEnd"/>
-      <w:r>
-        <w:rPr>
-          <w:lang w:val="en-US"/>
-        </w:rPr>
-        <w:t xml:space="preserve"> </w:t>
-      </w:r>
-      <w:r>
-        <w:rPr>
-          <w:lang w:val="en-US"/>
-        </w:rPr>
-        <w:t>exists</w:t>
-      </w:r>
-      <w:r>
-        <w:rPr>
-          <w:lang w:val="en-US"/>
-        </w:rPr>
-        <w:t xml:space="preserve"> to increase sale</w:t>
-      </w:r>
-      <w:r>
-        <w:rPr>
-          <w:lang w:val="en-US"/>
-        </w:rPr>
-        <w:t>s</w:t>
-      </w:r>
-      <w:r>
-        <w:rPr>
-          <w:lang w:val="en-US"/>
-        </w:rPr>
-        <w:t>,</w:t>
-      </w:r>
-      <w:r>
-        <w:rPr>
-          <w:lang w:val="en-US"/>
-        </w:rPr>
-        <w:t xml:space="preserve"> </w:t>
-      </w:r>
-      <w:r>
-        <w:rPr>
-          <w:lang w:val="en-US"/>
-        </w:rPr>
-        <w:t>work as a marketing tool</w:t>
-      </w:r>
-      <w:r>
-        <w:rPr>
-          <w:lang w:val="en-US"/>
-        </w:rPr>
-        <w:t xml:space="preserve"> in order</w:t>
-      </w:r>
-      <w:r>
-        <w:rPr>
-          <w:lang w:val="en-US"/>
-        </w:rPr>
-        <w:t xml:space="preserve"> </w:t>
-      </w:r>
       <w:r>
         <w:rPr>
           <w:lang w:val="en-US"/>
@@ -3132,6 +3062,14 @@
           <w:lang w:val="en-GB"/>
         </w:rPr>
       </w:pPr>
+      <w:r>
+        <w:rPr>
+          <w:lang w:val="en-GB"/>
+        </w:rPr>
+        <w:t>To be completed</w:t>
+      </w:r>
+      <w:bookmarkStart w:id="3" w:name="_GoBack"/>
+      <w:bookmarkEnd w:id="3"/>
     </w:p>
     <w:p>
       <w:pPr>
@@ -3140,22 +3078,22 @@
           <w:lang w:val="en-GB"/>
         </w:rPr>
       </w:pPr>
-      <w:bookmarkStart w:id="3" w:name="_Toc400881332"/>
-      <w:bookmarkStart w:id="4" w:name="_Toc400975292"/>
-      <w:bookmarkStart w:id="5" w:name="_Toc401057570"/>
-      <w:bookmarkStart w:id="6" w:name="_Toc421613429"/>
-      <w:bookmarkStart w:id="7" w:name="_Toc53858597"/>
+      <w:bookmarkStart w:id="4" w:name="_Toc400881332"/>
+      <w:bookmarkStart w:id="5" w:name="_Toc400975292"/>
+      <w:bookmarkStart w:id="6" w:name="_Toc401057570"/>
+      <w:bookmarkStart w:id="7" w:name="_Toc421613429"/>
+      <w:bookmarkStart w:id="8" w:name="_Toc53858597"/>
       <w:r>
         <w:rPr>
           <w:lang w:val="en-GB"/>
         </w:rPr>
         <w:t>Specifics Objectives</w:t>
       </w:r>
-      <w:bookmarkEnd w:id="3"/>
       <w:bookmarkEnd w:id="4"/>
       <w:bookmarkEnd w:id="5"/>
       <w:bookmarkEnd w:id="6"/>
       <w:bookmarkEnd w:id="7"/>
+      <w:bookmarkEnd w:id="8"/>
     </w:p>
     <w:p>
       <w:pPr>
@@ -3419,22 +3357,14 @@
           <w:lang w:val="en-US"/>
         </w:rPr>
       </w:pPr>
-      <w:bookmarkStart w:id="8" w:name="_Toc53858598"/>
-      <w:r>
-        <w:rPr>
-          <w:lang w:val="en-US"/>
-        </w:rPr>
-        <w:t xml:space="preserve">Specific requirements of the Web </w:t>
-      </w:r>
-      <w:proofErr w:type="spellStart"/>
-      <w:r>
-        <w:rPr>
-          <w:lang w:val="en-US"/>
-        </w:rPr>
-        <w:t>SportShop</w:t>
-      </w:r>
-      <w:bookmarkEnd w:id="8"/>
-      <w:proofErr w:type="spellEnd"/>
+      <w:bookmarkStart w:id="9" w:name="_Toc53858598"/>
+      <w:r>
+        <w:rPr>
+          <w:lang w:val="en-US"/>
+        </w:rPr>
+        <w:t>Specific requirements of the Web SportShop</w:t>
+      </w:r>
+      <w:bookmarkEnd w:id="9"/>
     </w:p>
     <w:p>
       <w:pPr>
@@ -3443,14 +3373,14 @@
           <w:lang w:val="en-US"/>
         </w:rPr>
       </w:pPr>
-      <w:bookmarkStart w:id="9" w:name="_Toc53858599"/>
+      <w:bookmarkStart w:id="10" w:name="_Toc53858599"/>
       <w:r>
         <w:rPr>
           <w:lang w:val="en-US"/>
         </w:rPr>
         <w:t>Functional Requirements</w:t>
       </w:r>
-      <w:bookmarkEnd w:id="9"/>
+      <w:bookmarkEnd w:id="10"/>
     </w:p>
     <w:p>
       <w:pPr>
@@ -3468,21 +3398,7 @@
         <w:rPr>
           <w:lang w:val="en-US"/>
         </w:rPr>
-        <w:t xml:space="preserve">Web </w:t>
-      </w:r>
-      <w:proofErr w:type="spellStart"/>
-      <w:r>
-        <w:rPr>
-          <w:lang w:val="en-US"/>
-        </w:rPr>
-        <w:t>SportShop</w:t>
-      </w:r>
-      <w:proofErr w:type="spellEnd"/>
-      <w:r>
-        <w:rPr>
-          <w:lang w:val="en-US"/>
-        </w:rPr>
-        <w:t xml:space="preserve"> </w:t>
+        <w:t xml:space="preserve">Web SportShop </w:t>
       </w:r>
       <w:r>
         <w:rPr>
@@ -3506,16 +3422,8 @@
         <w:rPr>
           <w:lang w:val="en-US"/>
         </w:rPr>
-        <w:t xml:space="preserve">A fully functional Web </w:t>
-      </w:r>
-      <w:proofErr w:type="spellStart"/>
-      <w:r>
-        <w:rPr>
-          <w:lang w:val="en-US"/>
-        </w:rPr>
-        <w:t>SportShop</w:t>
-      </w:r>
-      <w:proofErr w:type="spellEnd"/>
+        <w:t>A fully functional Web SportShop</w:t>
+      </w:r>
     </w:p>
     <w:p>
       <w:pPr>
@@ -3610,16 +3518,8 @@
         <w:rPr>
           <w:lang w:val="en-US"/>
         </w:rPr>
-        <w:t xml:space="preserve">Non-registered user can open the website </w:t>
-      </w:r>
-      <w:proofErr w:type="spellStart"/>
-      <w:r>
-        <w:rPr>
-          <w:lang w:val="en-US"/>
-        </w:rPr>
-        <w:t>url</w:t>
-      </w:r>
-      <w:proofErr w:type="spellEnd"/>
+        <w:t>Non-registered user can open the website url</w:t>
+      </w:r>
     </w:p>
     <w:p>
       <w:pPr>
@@ -3675,16 +3575,8 @@
         <w:rPr>
           <w:lang w:val="en-US"/>
         </w:rPr>
-        <w:t xml:space="preserve">Web </w:t>
-      </w:r>
-      <w:proofErr w:type="spellStart"/>
-      <w:r>
-        <w:rPr>
-          <w:lang w:val="en-US"/>
-        </w:rPr>
-        <w:t>SportShop</w:t>
-      </w:r>
-      <w:proofErr w:type="spellEnd"/>
+        <w:t>Web SportShop</w:t>
+      </w:r>
       <w:r>
         <w:t xml:space="preserve"> must provide a registration page to define a username and a password to a user.</w:t>
       </w:r>
@@ -4222,14 +4114,14 @@
       <w:pPr>
         <w:pStyle w:val="Heading3"/>
       </w:pPr>
-      <w:bookmarkStart w:id="10" w:name="_Toc53858600"/>
+      <w:bookmarkStart w:id="11" w:name="_Toc53858600"/>
       <w:r>
         <w:rPr>
           <w:lang w:val="en-US"/>
         </w:rPr>
         <w:t>Non-Functional Requirements</w:t>
       </w:r>
-      <w:bookmarkEnd w:id="10"/>
+      <w:bookmarkEnd w:id="11"/>
     </w:p>
     <w:p>
       <w:pPr>
@@ -4413,7 +4305,7 @@
           <w:lang w:val="en-US"/>
         </w:rPr>
       </w:pPr>
-      <w:bookmarkStart w:id="11" w:name="_Toc53858601"/>
+      <w:bookmarkStart w:id="12" w:name="_Toc53858601"/>
       <w:r>
         <w:rPr>
           <w:lang w:val="en-US"/>
@@ -4456,7 +4348,7 @@
         </w:rPr>
         <w:t>pecification</w:t>
       </w:r>
-      <w:bookmarkEnd w:id="11"/>
+      <w:bookmarkEnd w:id="12"/>
     </w:p>
     <w:p>
       <w:pPr>
@@ -4704,15 +4596,7 @@
         <w:t>Check out page – displaying what the user has placed in their cart, how many items they are purchasing and the total amount due.</w:t>
       </w:r>
       <w:r>
-        <w:t xml:space="preserve"> They can also edit their shopping cart from here by adding or deleting items. When they are ready to finalise their </w:t>
-      </w:r>
-      <w:proofErr w:type="gramStart"/>
-      <w:r>
-        <w:t>order</w:t>
-      </w:r>
-      <w:proofErr w:type="gramEnd"/>
-      <w:r>
-        <w:t xml:space="preserve"> they will</w:t>
+        <w:t xml:space="preserve"> They can also edit their shopping cart from here by adding or deleting items. When they are ready to finalise their order they will</w:t>
       </w:r>
       <w:r>
         <w:t xml:space="preserve"> be</w:t>
@@ -4751,15 +4635,7 @@
         <w:t>after a purchase is made</w:t>
       </w:r>
       <w:r>
-        <w:t xml:space="preserve"> a page displaying a thank you </w:t>
-      </w:r>
-      <w:proofErr w:type="gramStart"/>
-      <w:r>
-        <w:t>message</w:t>
-      </w:r>
-      <w:proofErr w:type="gramEnd"/>
-      <w:r>
-        <w:t xml:space="preserve"> and order number will be visible on the user’s screen.</w:t>
+        <w:t xml:space="preserve"> a page displaying a thank you message and order number will be visible on the user’s screen.</w:t>
       </w:r>
     </w:p>
     <w:p>
@@ -4777,11 +4653,11 @@
       <w:pPr>
         <w:pStyle w:val="Heading3"/>
       </w:pPr>
-      <w:bookmarkStart w:id="12" w:name="_Toc53858602"/>
+      <w:bookmarkStart w:id="13" w:name="_Toc53858602"/>
       <w:r>
         <w:t>Features</w:t>
       </w:r>
-      <w:bookmarkEnd w:id="12"/>
+      <w:bookmarkEnd w:id="13"/>
     </w:p>
     <w:p>
       <w:pPr>
@@ -5000,14 +4876,14 @@
           <w:lang w:val="en-US"/>
         </w:rPr>
       </w:pPr>
-      <w:bookmarkStart w:id="13" w:name="_Toc53858603"/>
+      <w:bookmarkStart w:id="14" w:name="_Toc53858603"/>
       <w:r>
         <w:rPr>
           <w:lang w:val="en-US"/>
         </w:rPr>
         <w:t>Navigation</w:t>
       </w:r>
-      <w:bookmarkEnd w:id="13"/>
+      <w:bookmarkEnd w:id="14"/>
       <w:r>
         <w:rPr>
           <w:lang w:val="en-US"/>
@@ -5149,7 +5025,7 @@
           <w:lang w:val="en-US"/>
         </w:rPr>
       </w:pPr>
-      <w:bookmarkStart w:id="14" w:name="_Toc53858604"/>
+      <w:bookmarkStart w:id="15" w:name="_Toc53858604"/>
       <w:r>
         <w:rPr>
           <w:lang w:val="en-US"/>
@@ -5157,7 +5033,7 @@
         <w:lastRenderedPageBreak/>
         <w:t>Mock-ups screens</w:t>
       </w:r>
-      <w:bookmarkEnd w:id="14"/>
+      <w:bookmarkEnd w:id="15"/>
     </w:p>
     <w:p>
       <w:pPr>
@@ -5239,69 +5115,12 @@
         </w:rPr>
         <w:t xml:space="preserve">Aliquam lorem ante, dapibus in, viverra quis, feugiat a, tellus. </w:t>
       </w:r>
-      <w:proofErr w:type="spellStart"/>
       <w:r>
         <w:rPr>
           <w:color w:val="FF0000"/>
           <w:lang w:val="en-US"/>
         </w:rPr>
-        <w:t>Phasellus</w:t>
-      </w:r>
-      <w:proofErr w:type="spellEnd"/>
-      <w:r>
-        <w:rPr>
-          <w:color w:val="FF0000"/>
-          <w:lang w:val="en-US"/>
-        </w:rPr>
-        <w:t xml:space="preserve"> </w:t>
-      </w:r>
-      <w:proofErr w:type="spellStart"/>
-      <w:r>
-        <w:rPr>
-          <w:color w:val="FF0000"/>
-          <w:lang w:val="en-US"/>
-        </w:rPr>
-        <w:t>viverra</w:t>
-      </w:r>
-      <w:proofErr w:type="spellEnd"/>
-      <w:r>
-        <w:rPr>
-          <w:color w:val="FF0000"/>
-          <w:lang w:val="en-US"/>
-        </w:rPr>
-        <w:t xml:space="preserve"> </w:t>
-      </w:r>
-      <w:proofErr w:type="spellStart"/>
-      <w:r>
-        <w:rPr>
-          <w:color w:val="FF0000"/>
-          <w:lang w:val="en-US"/>
-        </w:rPr>
-        <w:t>nulla</w:t>
-      </w:r>
-      <w:proofErr w:type="spellEnd"/>
-      <w:r>
-        <w:rPr>
-          <w:color w:val="FF0000"/>
-          <w:lang w:val="en-US"/>
-        </w:rPr>
-        <w:t xml:space="preserve"> </w:t>
-      </w:r>
-      <w:proofErr w:type="spellStart"/>
-      <w:r>
-        <w:rPr>
-          <w:color w:val="FF0000"/>
-          <w:lang w:val="en-US"/>
-        </w:rPr>
-        <w:t>ut</w:t>
-      </w:r>
-      <w:proofErr w:type="spellEnd"/>
-      <w:r>
-        <w:rPr>
-          <w:color w:val="FF0000"/>
-          <w:lang w:val="en-US"/>
-        </w:rPr>
-        <w:t xml:space="preserve"> </w:t>
+        <w:t xml:space="preserve">Phasellus viverra nulla ut </w:t>
       </w:r>
     </w:p>
     <w:p>
@@ -5393,7 +5212,7 @@
 </file>
 
 <file path=word/endnotes.xml><?xml version="1.0" encoding="utf-8"?>
-<w:endnotes xmlns:wpc="http://schemas.microsoft.com/office/word/2010/wordprocessingCanvas" xmlns:cx="http://schemas.microsoft.com/office/drawing/2014/chartex" xmlns:cx1="http://schemas.microsoft.com/office/drawing/2015/9/8/chartex" xmlns:cx2="http://schemas.microsoft.com/office/drawing/2015/10/21/chartex" xmlns:cx3="http://schemas.microsoft.com/office/drawing/2016/5/9/chartex" xmlns:cx4="http://schemas.microsoft.com/office/drawing/2016/5/10/chartex" xmlns:cx5="http://schemas.microsoft.com/office/drawing/2016/5/11/chartex" xmlns:cx6="http://schemas.microsoft.com/office/drawing/2016/5/12/chartex" xmlns:cx7="http://schemas.microsoft.com/office/drawing/2016/5/13/chartex" xmlns:cx8="http://schemas.microsoft.com/office/drawing/2016/5/14/chartex" xmlns:mc="http://schemas.openxmlformats.org/markup-compatibility/2006" xmlns:aink="http://schemas.microsoft.com/office/drawing/2016/ink" xmlns:am3d="http://schemas.microsoft.com/office/drawing/2017/model3d" xmlns:o="urn:schemas-microsoft-com:office:office" xmlns:r="http://schemas.openxmlformats.org/officeDocument/2006/relationships" xmlns:m="http://schemas.openxmlformats.org/officeDocument/2006/math" xmlns:v="urn:schemas-microsoft-com:vml" xmlns:wp14="http://schemas.microsoft.com/office/word/2010/wordprocessingDrawing" xmlns:wp="http://schemas.openxmlformats.org/drawingml/2006/wordprocessingDrawing" xmlns:w10="urn:schemas-microsoft-com:office:word" xmlns:w="http://schemas.openxmlformats.org/wordprocessingml/2006/main" xmlns:w14="http://schemas.microsoft.com/office/word/2010/wordml" xmlns:w15="http://schemas.microsoft.com/office/word/2012/wordml" xmlns:w16cex="http://schemas.microsoft.com/office/word/2018/wordml/cex" xmlns:w16cid="http://schemas.microsoft.com/office/word/2016/wordml/cid" xmlns:w16="http://schemas.microsoft.com/office/word/2018/wordml" xmlns:w16se="http://schemas.microsoft.com/office/word/2015/wordml/symex" xmlns:wpg="http://schemas.microsoft.com/office/word/2010/wordprocessingGroup" xmlns:wpi="http://schemas.microsoft.com/office/word/2010/wordprocessingInk" xmlns:wne="http://schemas.microsoft.com/office/word/2006/wordml" xmlns:wps="http://schemas.microsoft.com/office/word/2010/wordprocessingShape" mc:Ignorable="w14 w15 w16se w16cid w16 w16cex wp14">
+<w:endnotes xmlns:wpc="http://schemas.microsoft.com/office/word/2010/wordprocessingCanvas" xmlns:cx="http://schemas.microsoft.com/office/drawing/2014/chartex" xmlns:cx1="http://schemas.microsoft.com/office/drawing/2015/9/8/chartex" xmlns:cx2="http://schemas.microsoft.com/office/drawing/2015/10/21/chartex" xmlns:cx3="http://schemas.microsoft.com/office/drawing/2016/5/9/chartex" xmlns:cx4="http://schemas.microsoft.com/office/drawing/2016/5/10/chartex" xmlns:cx5="http://schemas.microsoft.com/office/drawing/2016/5/11/chartex" xmlns:cx6="http://schemas.microsoft.com/office/drawing/2016/5/12/chartex" xmlns:cx7="http://schemas.microsoft.com/office/drawing/2016/5/13/chartex" xmlns:cx8="http://schemas.microsoft.com/office/drawing/2016/5/14/chartex" xmlns:mc="http://schemas.openxmlformats.org/markup-compatibility/2006" xmlns:aink="http://schemas.microsoft.com/office/drawing/2016/ink" xmlns:am3d="http://schemas.microsoft.com/office/drawing/2017/model3d" xmlns:o="urn:schemas-microsoft-com:office:office" xmlns:r="http://schemas.openxmlformats.org/officeDocument/2006/relationships" xmlns:m="http://schemas.openxmlformats.org/officeDocument/2006/math" xmlns:v="urn:schemas-microsoft-com:vml" xmlns:wp14="http://schemas.microsoft.com/office/word/2010/wordprocessingDrawing" xmlns:wp="http://schemas.openxmlformats.org/drawingml/2006/wordprocessingDrawing" xmlns:w10="urn:schemas-microsoft-com:office:word" xmlns:w="http://schemas.openxmlformats.org/wordprocessingml/2006/main" xmlns:w14="http://schemas.microsoft.com/office/word/2010/wordml" xmlns:w15="http://schemas.microsoft.com/office/word/2012/wordml" xmlns:w16cid="http://schemas.microsoft.com/office/word/2016/wordml/cid" xmlns:w16se="http://schemas.microsoft.com/office/word/2015/wordml/symex" xmlns:wpg="http://schemas.microsoft.com/office/word/2010/wordprocessingGroup" xmlns:wpi="http://schemas.microsoft.com/office/word/2010/wordprocessingInk" xmlns:wne="http://schemas.microsoft.com/office/word/2006/wordml" xmlns:wps="http://schemas.microsoft.com/office/word/2010/wordprocessingShape" mc:Ignorable="w14 w15 w16se w16cid wp14">
   <w:endnote w:type="separator" w:id="-1">
     <w:p>
       <w:pPr>
@@ -5418,7 +5237,7 @@
 </file>
 
 <file path=word/footer1.xml><?xml version="1.0" encoding="utf-8"?>
-<w:ftr xmlns:wpc="http://schemas.microsoft.com/office/word/2010/wordprocessingCanvas" xmlns:cx="http://schemas.microsoft.com/office/drawing/2014/chartex" xmlns:cx1="http://schemas.microsoft.com/office/drawing/2015/9/8/chartex" xmlns:cx2="http://schemas.microsoft.com/office/drawing/2015/10/21/chartex" xmlns:cx3="http://schemas.microsoft.com/office/drawing/2016/5/9/chartex" xmlns:cx4="http://schemas.microsoft.com/office/drawing/2016/5/10/chartex" xmlns:cx5="http://schemas.microsoft.com/office/drawing/2016/5/11/chartex" xmlns:cx6="http://schemas.microsoft.com/office/drawing/2016/5/12/chartex" xmlns:cx7="http://schemas.microsoft.com/office/drawing/2016/5/13/chartex" xmlns:cx8="http://schemas.microsoft.com/office/drawing/2016/5/14/chartex" xmlns:mc="http://schemas.openxmlformats.org/markup-compatibility/2006" xmlns:aink="http://schemas.microsoft.com/office/drawing/2016/ink" xmlns:am3d="http://schemas.microsoft.com/office/drawing/2017/model3d" xmlns:o="urn:schemas-microsoft-com:office:office" xmlns:r="http://schemas.openxmlformats.org/officeDocument/2006/relationships" xmlns:m="http://schemas.openxmlformats.org/officeDocument/2006/math" xmlns:v="urn:schemas-microsoft-com:vml" xmlns:wp14="http://schemas.microsoft.com/office/word/2010/wordprocessingDrawing" xmlns:wp="http://schemas.openxmlformats.org/drawingml/2006/wordprocessingDrawing" xmlns:w10="urn:schemas-microsoft-com:office:word" xmlns:w="http://schemas.openxmlformats.org/wordprocessingml/2006/main" xmlns:w14="http://schemas.microsoft.com/office/word/2010/wordml" xmlns:w15="http://schemas.microsoft.com/office/word/2012/wordml" xmlns:w16cex="http://schemas.microsoft.com/office/word/2018/wordml/cex" xmlns:w16cid="http://schemas.microsoft.com/office/word/2016/wordml/cid" xmlns:w16="http://schemas.microsoft.com/office/word/2018/wordml" xmlns:w16se="http://schemas.microsoft.com/office/word/2015/wordml/symex" xmlns:wpg="http://schemas.microsoft.com/office/word/2010/wordprocessingGroup" xmlns:wpi="http://schemas.microsoft.com/office/word/2010/wordprocessingInk" xmlns:wne="http://schemas.microsoft.com/office/word/2006/wordml" xmlns:wps="http://schemas.microsoft.com/office/word/2010/wordprocessingShape" mc:Ignorable="w14 w15 w16se w16cid w16 w16cex wp14">
+<w:ftr xmlns:wpc="http://schemas.microsoft.com/office/word/2010/wordprocessingCanvas" xmlns:cx="http://schemas.microsoft.com/office/drawing/2014/chartex" xmlns:cx1="http://schemas.microsoft.com/office/drawing/2015/9/8/chartex" xmlns:cx2="http://schemas.microsoft.com/office/drawing/2015/10/21/chartex" xmlns:cx3="http://schemas.microsoft.com/office/drawing/2016/5/9/chartex" xmlns:cx4="http://schemas.microsoft.com/office/drawing/2016/5/10/chartex" xmlns:cx5="http://schemas.microsoft.com/office/drawing/2016/5/11/chartex" xmlns:cx6="http://schemas.microsoft.com/office/drawing/2016/5/12/chartex" xmlns:cx7="http://schemas.microsoft.com/office/drawing/2016/5/13/chartex" xmlns:cx8="http://schemas.microsoft.com/office/drawing/2016/5/14/chartex" xmlns:mc="http://schemas.openxmlformats.org/markup-compatibility/2006" xmlns:aink="http://schemas.microsoft.com/office/drawing/2016/ink" xmlns:am3d="http://schemas.microsoft.com/office/drawing/2017/model3d" xmlns:o="urn:schemas-microsoft-com:office:office" xmlns:r="http://schemas.openxmlformats.org/officeDocument/2006/relationships" xmlns:m="http://schemas.openxmlformats.org/officeDocument/2006/math" xmlns:v="urn:schemas-microsoft-com:vml" xmlns:wp14="http://schemas.microsoft.com/office/word/2010/wordprocessingDrawing" xmlns:wp="http://schemas.openxmlformats.org/drawingml/2006/wordprocessingDrawing" xmlns:w10="urn:schemas-microsoft-com:office:word" xmlns:w="http://schemas.openxmlformats.org/wordprocessingml/2006/main" xmlns:w14="http://schemas.microsoft.com/office/word/2010/wordml" xmlns:w15="http://schemas.microsoft.com/office/word/2012/wordml" xmlns:w16cid="http://schemas.microsoft.com/office/word/2016/wordml/cid" xmlns:w16se="http://schemas.microsoft.com/office/word/2015/wordml/symex" xmlns:wpg="http://schemas.microsoft.com/office/word/2010/wordprocessingGroup" xmlns:wpi="http://schemas.microsoft.com/office/word/2010/wordprocessingInk" xmlns:wne="http://schemas.microsoft.com/office/word/2006/wordml" xmlns:wps="http://schemas.microsoft.com/office/word/2010/wordprocessingShape" mc:Ignorable="w14 w15 w16se w16cid wp14">
   <w:sdt>
     <w:sdtPr>
       <w:id w:val="-1162926043"/>
@@ -5540,7 +5359,7 @@
 </file>
 
 <file path=word/footnotes.xml><?xml version="1.0" encoding="utf-8"?>
-<w:footnotes xmlns:wpc="http://schemas.microsoft.com/office/word/2010/wordprocessingCanvas" xmlns:cx="http://schemas.microsoft.com/office/drawing/2014/chartex" xmlns:cx1="http://schemas.microsoft.com/office/drawing/2015/9/8/chartex" xmlns:cx2="http://schemas.microsoft.com/office/drawing/2015/10/21/chartex" xmlns:cx3="http://schemas.microsoft.com/office/drawing/2016/5/9/chartex" xmlns:cx4="http://schemas.microsoft.com/office/drawing/2016/5/10/chartex" xmlns:cx5="http://schemas.microsoft.com/office/drawing/2016/5/11/chartex" xmlns:cx6="http://schemas.microsoft.com/office/drawing/2016/5/12/chartex" xmlns:cx7="http://schemas.microsoft.com/office/drawing/2016/5/13/chartex" xmlns:cx8="http://schemas.microsoft.com/office/drawing/2016/5/14/chartex" xmlns:mc="http://schemas.openxmlformats.org/markup-compatibility/2006" xmlns:aink="http://schemas.microsoft.com/office/drawing/2016/ink" xmlns:am3d="http://schemas.microsoft.com/office/drawing/2017/model3d" xmlns:o="urn:schemas-microsoft-com:office:office" xmlns:r="http://schemas.openxmlformats.org/officeDocument/2006/relationships" xmlns:m="http://schemas.openxmlformats.org/officeDocument/2006/math" xmlns:v="urn:schemas-microsoft-com:vml" xmlns:wp14="http://schemas.microsoft.com/office/word/2010/wordprocessingDrawing" xmlns:wp="http://schemas.openxmlformats.org/drawingml/2006/wordprocessingDrawing" xmlns:w10="urn:schemas-microsoft-com:office:word" xmlns:w="http://schemas.openxmlformats.org/wordprocessingml/2006/main" xmlns:w14="http://schemas.microsoft.com/office/word/2010/wordml" xmlns:w15="http://schemas.microsoft.com/office/word/2012/wordml" xmlns:w16cex="http://schemas.microsoft.com/office/word/2018/wordml/cex" xmlns:w16cid="http://schemas.microsoft.com/office/word/2016/wordml/cid" xmlns:w16="http://schemas.microsoft.com/office/word/2018/wordml" xmlns:w16se="http://schemas.microsoft.com/office/word/2015/wordml/symex" xmlns:wpg="http://schemas.microsoft.com/office/word/2010/wordprocessingGroup" xmlns:wpi="http://schemas.microsoft.com/office/word/2010/wordprocessingInk" xmlns:wne="http://schemas.microsoft.com/office/word/2006/wordml" xmlns:wps="http://schemas.microsoft.com/office/word/2010/wordprocessingShape" mc:Ignorable="w14 w15 w16se w16cid w16 w16cex wp14">
+<w:footnotes xmlns:wpc="http://schemas.microsoft.com/office/word/2010/wordprocessingCanvas" xmlns:cx="http://schemas.microsoft.com/office/drawing/2014/chartex" xmlns:cx1="http://schemas.microsoft.com/office/drawing/2015/9/8/chartex" xmlns:cx2="http://schemas.microsoft.com/office/drawing/2015/10/21/chartex" xmlns:cx3="http://schemas.microsoft.com/office/drawing/2016/5/9/chartex" xmlns:cx4="http://schemas.microsoft.com/office/drawing/2016/5/10/chartex" xmlns:cx5="http://schemas.microsoft.com/office/drawing/2016/5/11/chartex" xmlns:cx6="http://schemas.microsoft.com/office/drawing/2016/5/12/chartex" xmlns:cx7="http://schemas.microsoft.com/office/drawing/2016/5/13/chartex" xmlns:cx8="http://schemas.microsoft.com/office/drawing/2016/5/14/chartex" xmlns:mc="http://schemas.openxmlformats.org/markup-compatibility/2006" xmlns:aink="http://schemas.microsoft.com/office/drawing/2016/ink" xmlns:am3d="http://schemas.microsoft.com/office/drawing/2017/model3d" xmlns:o="urn:schemas-microsoft-com:office:office" xmlns:r="http://schemas.openxmlformats.org/officeDocument/2006/relationships" xmlns:m="http://schemas.openxmlformats.org/officeDocument/2006/math" xmlns:v="urn:schemas-microsoft-com:vml" xmlns:wp14="http://schemas.microsoft.com/office/word/2010/wordprocessingDrawing" xmlns:wp="http://schemas.openxmlformats.org/drawingml/2006/wordprocessingDrawing" xmlns:w10="urn:schemas-microsoft-com:office:word" xmlns:w="http://schemas.openxmlformats.org/wordprocessingml/2006/main" xmlns:w14="http://schemas.microsoft.com/office/word/2010/wordml" xmlns:w15="http://schemas.microsoft.com/office/word/2012/wordml" xmlns:w16cid="http://schemas.microsoft.com/office/word/2016/wordml/cid" xmlns:w16se="http://schemas.microsoft.com/office/word/2015/wordml/symex" xmlns:wpg="http://schemas.microsoft.com/office/word/2010/wordprocessingGroup" xmlns:wpi="http://schemas.microsoft.com/office/word/2010/wordprocessingInk" xmlns:wne="http://schemas.microsoft.com/office/word/2006/wordml" xmlns:wps="http://schemas.microsoft.com/office/word/2010/wordprocessingShape" mc:Ignorable="w14 w15 w16se w16cid wp14">
   <w:footnote w:type="separator" w:id="-1">
     <w:p>
       <w:pPr>
@@ -5565,7 +5384,7 @@
 </file>
 
 <file path=word/header1.xml><?xml version="1.0" encoding="utf-8"?>
-<w:hdr xmlns:wpc="http://schemas.microsoft.com/office/word/2010/wordprocessingCanvas" xmlns:cx="http://schemas.microsoft.com/office/drawing/2014/chartex" xmlns:cx1="http://schemas.microsoft.com/office/drawing/2015/9/8/chartex" xmlns:cx2="http://schemas.microsoft.com/office/drawing/2015/10/21/chartex" xmlns:cx3="http://schemas.microsoft.com/office/drawing/2016/5/9/chartex" xmlns:cx4="http://schemas.microsoft.com/office/drawing/2016/5/10/chartex" xmlns:cx5="http://schemas.microsoft.com/office/drawing/2016/5/11/chartex" xmlns:cx6="http://schemas.microsoft.com/office/drawing/2016/5/12/chartex" xmlns:cx7="http://schemas.microsoft.com/office/drawing/2016/5/13/chartex" xmlns:cx8="http://schemas.microsoft.com/office/drawing/2016/5/14/chartex" xmlns:mc="http://schemas.openxmlformats.org/markup-compatibility/2006" xmlns:aink="http://schemas.microsoft.com/office/drawing/2016/ink" xmlns:am3d="http://schemas.microsoft.com/office/drawing/2017/model3d" xmlns:o="urn:schemas-microsoft-com:office:office" xmlns:r="http://schemas.openxmlformats.org/officeDocument/2006/relationships" xmlns:m="http://schemas.openxmlformats.org/officeDocument/2006/math" xmlns:v="urn:schemas-microsoft-com:vml" xmlns:wp14="http://schemas.microsoft.com/office/word/2010/wordprocessingDrawing" xmlns:wp="http://schemas.openxmlformats.org/drawingml/2006/wordprocessingDrawing" xmlns:w10="urn:schemas-microsoft-com:office:word" xmlns:w="http://schemas.openxmlformats.org/wordprocessingml/2006/main" xmlns:w14="http://schemas.microsoft.com/office/word/2010/wordml" xmlns:w15="http://schemas.microsoft.com/office/word/2012/wordml" xmlns:w16cex="http://schemas.microsoft.com/office/word/2018/wordml/cex" xmlns:w16cid="http://schemas.microsoft.com/office/word/2016/wordml/cid" xmlns:w16="http://schemas.microsoft.com/office/word/2018/wordml" xmlns:w16se="http://schemas.microsoft.com/office/word/2015/wordml/symex" xmlns:wpg="http://schemas.microsoft.com/office/word/2010/wordprocessingGroup" xmlns:wpi="http://schemas.microsoft.com/office/word/2010/wordprocessingInk" xmlns:wne="http://schemas.microsoft.com/office/word/2006/wordml" xmlns:wps="http://schemas.microsoft.com/office/word/2010/wordprocessingShape" mc:Ignorable="w14 w15 w16se w16cid w16 w16cex wp14">
+<w:hdr xmlns:wpc="http://schemas.microsoft.com/office/word/2010/wordprocessingCanvas" xmlns:cx="http://schemas.microsoft.com/office/drawing/2014/chartex" xmlns:cx1="http://schemas.microsoft.com/office/drawing/2015/9/8/chartex" xmlns:cx2="http://schemas.microsoft.com/office/drawing/2015/10/21/chartex" xmlns:cx3="http://schemas.microsoft.com/office/drawing/2016/5/9/chartex" xmlns:cx4="http://schemas.microsoft.com/office/drawing/2016/5/10/chartex" xmlns:cx5="http://schemas.microsoft.com/office/drawing/2016/5/11/chartex" xmlns:cx6="http://schemas.microsoft.com/office/drawing/2016/5/12/chartex" xmlns:cx7="http://schemas.microsoft.com/office/drawing/2016/5/13/chartex" xmlns:cx8="http://schemas.microsoft.com/office/drawing/2016/5/14/chartex" xmlns:mc="http://schemas.openxmlformats.org/markup-compatibility/2006" xmlns:aink="http://schemas.microsoft.com/office/drawing/2016/ink" xmlns:am3d="http://schemas.microsoft.com/office/drawing/2017/model3d" xmlns:o="urn:schemas-microsoft-com:office:office" xmlns:r="http://schemas.openxmlformats.org/officeDocument/2006/relationships" xmlns:m="http://schemas.openxmlformats.org/officeDocument/2006/math" xmlns:v="urn:schemas-microsoft-com:vml" xmlns:wp14="http://schemas.microsoft.com/office/word/2010/wordprocessingDrawing" xmlns:wp="http://schemas.openxmlformats.org/drawingml/2006/wordprocessingDrawing" xmlns:w10="urn:schemas-microsoft-com:office:word" xmlns:w="http://schemas.openxmlformats.org/wordprocessingml/2006/main" xmlns:w14="http://schemas.microsoft.com/office/word/2010/wordml" xmlns:w15="http://schemas.microsoft.com/office/word/2012/wordml" xmlns:w16cid="http://schemas.microsoft.com/office/word/2016/wordml/cid" xmlns:w16se="http://schemas.microsoft.com/office/word/2015/wordml/symex" xmlns:wpg="http://schemas.microsoft.com/office/word/2010/wordprocessingGroup" xmlns:wpi="http://schemas.microsoft.com/office/word/2010/wordprocessingInk" xmlns:wne="http://schemas.microsoft.com/office/word/2006/wordml" xmlns:wps="http://schemas.microsoft.com/office/word/2010/wordprocessingShape" mc:Ignorable="w14 w15 w16se w16cid wp14">
   <w:p>
     <w:pPr>
       <w:pStyle w:val="Header"/>
@@ -5582,7 +5401,7 @@
 </file>
 
 <file path=word/numbering.xml><?xml version="1.0" encoding="utf-8"?>
-<w:numbering xmlns:wpc="http://schemas.microsoft.com/office/word/2010/wordprocessingCanvas" xmlns:cx="http://schemas.microsoft.com/office/drawing/2014/chartex" xmlns:cx1="http://schemas.microsoft.com/office/drawing/2015/9/8/chartex" xmlns:cx2="http://schemas.microsoft.com/office/drawing/2015/10/21/chartex" xmlns:cx3="http://schemas.microsoft.com/office/drawing/2016/5/9/chartex" xmlns:cx4="http://schemas.microsoft.com/office/drawing/2016/5/10/chartex" xmlns:cx5="http://schemas.microsoft.com/office/drawing/2016/5/11/chartex" xmlns:cx6="http://schemas.microsoft.com/office/drawing/2016/5/12/chartex" xmlns:cx7="http://schemas.microsoft.com/office/drawing/2016/5/13/chartex" xmlns:cx8="http://schemas.microsoft.com/office/drawing/2016/5/14/chartex" xmlns:mc="http://schemas.openxmlformats.org/markup-compatibility/2006" xmlns:aink="http://schemas.microsoft.com/office/drawing/2016/ink" xmlns:am3d="http://schemas.microsoft.com/office/drawing/2017/model3d" xmlns:o="urn:schemas-microsoft-com:office:office" xmlns:r="http://schemas.openxmlformats.org/officeDocument/2006/relationships" xmlns:m="http://schemas.openxmlformats.org/officeDocument/2006/math" xmlns:v="urn:schemas-microsoft-com:vml" xmlns:wp14="http://schemas.microsoft.com/office/word/2010/wordprocessingDrawing" xmlns:wp="http://schemas.openxmlformats.org/drawingml/2006/wordprocessingDrawing" xmlns:w10="urn:schemas-microsoft-com:office:word" xmlns:w="http://schemas.openxmlformats.org/wordprocessingml/2006/main" xmlns:w14="http://schemas.microsoft.com/office/word/2010/wordml" xmlns:w15="http://schemas.microsoft.com/office/word/2012/wordml" xmlns:w16cex="http://schemas.microsoft.com/office/word/2018/wordml/cex" xmlns:w16cid="http://schemas.microsoft.com/office/word/2016/wordml/cid" xmlns:w16="http://schemas.microsoft.com/office/word/2018/wordml" xmlns:w16se="http://schemas.microsoft.com/office/word/2015/wordml/symex" xmlns:wpg="http://schemas.microsoft.com/office/word/2010/wordprocessingGroup" xmlns:wpi="http://schemas.microsoft.com/office/word/2010/wordprocessingInk" xmlns:wne="http://schemas.microsoft.com/office/word/2006/wordml" xmlns:wps="http://schemas.microsoft.com/office/word/2010/wordprocessingShape" mc:Ignorable="w14 w15 w16se w16cid w16 w16cex wp14">
+<w:numbering xmlns:wpc="http://schemas.microsoft.com/office/word/2010/wordprocessingCanvas" xmlns:cx="http://schemas.microsoft.com/office/drawing/2014/chartex" xmlns:cx1="http://schemas.microsoft.com/office/drawing/2015/9/8/chartex" xmlns:cx2="http://schemas.microsoft.com/office/drawing/2015/10/21/chartex" xmlns:cx3="http://schemas.microsoft.com/office/drawing/2016/5/9/chartex" xmlns:cx4="http://schemas.microsoft.com/office/drawing/2016/5/10/chartex" xmlns:cx5="http://schemas.microsoft.com/office/drawing/2016/5/11/chartex" xmlns:cx6="http://schemas.microsoft.com/office/drawing/2016/5/12/chartex" xmlns:cx7="http://schemas.microsoft.com/office/drawing/2016/5/13/chartex" xmlns:cx8="http://schemas.microsoft.com/office/drawing/2016/5/14/chartex" xmlns:mc="http://schemas.openxmlformats.org/markup-compatibility/2006" xmlns:aink="http://schemas.microsoft.com/office/drawing/2016/ink" xmlns:am3d="http://schemas.microsoft.com/office/drawing/2017/model3d" xmlns:o="urn:schemas-microsoft-com:office:office" xmlns:r="http://schemas.openxmlformats.org/officeDocument/2006/relationships" xmlns:m="http://schemas.openxmlformats.org/officeDocument/2006/math" xmlns:v="urn:schemas-microsoft-com:vml" xmlns:wp14="http://schemas.microsoft.com/office/word/2010/wordprocessingDrawing" xmlns:wp="http://schemas.openxmlformats.org/drawingml/2006/wordprocessingDrawing" xmlns:w10="urn:schemas-microsoft-com:office:word" xmlns:w="http://schemas.openxmlformats.org/wordprocessingml/2006/main" xmlns:w14="http://schemas.microsoft.com/office/word/2010/wordml" xmlns:w15="http://schemas.microsoft.com/office/word/2012/wordml" xmlns:w16cid="http://schemas.microsoft.com/office/word/2016/wordml/cid" xmlns:w16se="http://schemas.microsoft.com/office/word/2015/wordml/symex" xmlns:wpg="http://schemas.microsoft.com/office/word/2010/wordprocessingGroup" xmlns:wpi="http://schemas.microsoft.com/office/word/2010/wordprocessingInk" xmlns:wne="http://schemas.microsoft.com/office/word/2006/wordml" xmlns:wps="http://schemas.microsoft.com/office/word/2010/wordprocessingShape" mc:Ignorable="w14 w15 w16se w16cid wp14">
   <w:abstractNum w:abstractNumId="0" w15:restartNumberingAfterBreak="0">
     <w:nsid w:val="0B7236A9"/>
     <w:multiLevelType w:val="hybridMultilevel"/>
@@ -6127,7 +5946,7 @@
 </file>
 
 <file path=word/styles.xml><?xml version="1.0" encoding="utf-8"?>
-<w:styles xmlns:mc="http://schemas.openxmlformats.org/markup-compatibility/2006" xmlns:r="http://schemas.openxmlformats.org/officeDocument/2006/relationships" xmlns:w="http://schemas.openxmlformats.org/wordprocessingml/2006/main" xmlns:w14="http://schemas.microsoft.com/office/word/2010/wordml" xmlns:w15="http://schemas.microsoft.com/office/word/2012/wordml" xmlns:w16cex="http://schemas.microsoft.com/office/word/2018/wordml/cex" xmlns:w16cid="http://schemas.microsoft.com/office/word/2016/wordml/cid" xmlns:w16="http://schemas.microsoft.com/office/word/2018/wordml" xmlns:w16se="http://schemas.microsoft.com/office/word/2015/wordml/symex" mc:Ignorable="w14 w15 w16se w16cid w16 w16cex">
+<w:styles xmlns:mc="http://schemas.openxmlformats.org/markup-compatibility/2006" xmlns:r="http://schemas.openxmlformats.org/officeDocument/2006/relationships" xmlns:w="http://schemas.openxmlformats.org/wordprocessingml/2006/main" xmlns:w14="http://schemas.microsoft.com/office/word/2010/wordml" xmlns:w15="http://schemas.microsoft.com/office/word/2012/wordml" xmlns:w16cid="http://schemas.microsoft.com/office/word/2016/wordml/cid" xmlns:w16se="http://schemas.microsoft.com/office/word/2015/wordml/symex" mc:Ignorable="w14 w15 w16se w16cid">
   <w:docDefaults>
     <w:rPrDefault>
       <w:rPr>

--- a/Draft_Project_Proposal.docx
+++ b/Draft_Project_Proposal.docx
@@ -3066,7 +3066,7 @@
         <w:rPr>
           <w:lang w:val="en-GB"/>
         </w:rPr>
-        <w:t>To be completed</w:t>
+        <w:t>Work in progress</w:t>
       </w:r>
       <w:bookmarkStart w:id="3" w:name="_GoBack"/>
       <w:bookmarkEnd w:id="3"/>

--- a/Draft_Project_Proposal.docx
+++ b/Draft_Project_Proposal.docx
@@ -3066,34 +3066,32 @@
         <w:rPr>
           <w:lang w:val="en-GB"/>
         </w:rPr>
-        <w:t>Work in progress</w:t>
-      </w:r>
-      <w:bookmarkStart w:id="3" w:name="_GoBack"/>
+        <w:t>To be completed</w:t>
+      </w:r>
+    </w:p>
+    <w:p>
+      <w:pPr>
+        <w:pStyle w:val="Heading3"/>
+        <w:rPr>
+          <w:lang w:val="en-GB"/>
+        </w:rPr>
+      </w:pPr>
+      <w:bookmarkStart w:id="3" w:name="_Toc400881332"/>
+      <w:bookmarkStart w:id="4" w:name="_Toc400975292"/>
+      <w:bookmarkStart w:id="5" w:name="_Toc401057570"/>
+      <w:bookmarkStart w:id="6" w:name="_Toc421613429"/>
+      <w:bookmarkStart w:id="7" w:name="_Toc53858597"/>
+      <w:r>
+        <w:rPr>
+          <w:lang w:val="en-GB"/>
+        </w:rPr>
+        <w:t>Specifics Objectives</w:t>
+      </w:r>
       <w:bookmarkEnd w:id="3"/>
-    </w:p>
-    <w:p>
-      <w:pPr>
-        <w:pStyle w:val="Heading3"/>
-        <w:rPr>
-          <w:lang w:val="en-GB"/>
-        </w:rPr>
-      </w:pPr>
-      <w:bookmarkStart w:id="4" w:name="_Toc400881332"/>
-      <w:bookmarkStart w:id="5" w:name="_Toc400975292"/>
-      <w:bookmarkStart w:id="6" w:name="_Toc401057570"/>
-      <w:bookmarkStart w:id="7" w:name="_Toc421613429"/>
-      <w:bookmarkStart w:id="8" w:name="_Toc53858597"/>
-      <w:r>
-        <w:rPr>
-          <w:lang w:val="en-GB"/>
-        </w:rPr>
-        <w:t>Specifics Objectives</w:t>
-      </w:r>
       <w:bookmarkEnd w:id="4"/>
       <w:bookmarkEnd w:id="5"/>
       <w:bookmarkEnd w:id="6"/>
       <w:bookmarkEnd w:id="7"/>
-      <w:bookmarkEnd w:id="8"/>
     </w:p>
     <w:p>
       <w:pPr>
@@ -3357,30 +3355,30 @@
           <w:lang w:val="en-US"/>
         </w:rPr>
       </w:pPr>
-      <w:bookmarkStart w:id="9" w:name="_Toc53858598"/>
+      <w:bookmarkStart w:id="8" w:name="_Toc53858598"/>
       <w:r>
         <w:rPr>
           <w:lang w:val="en-US"/>
         </w:rPr>
         <w:t>Specific requirements of the Web SportShop</w:t>
       </w:r>
+      <w:bookmarkEnd w:id="8"/>
+    </w:p>
+    <w:p>
+      <w:pPr>
+        <w:pStyle w:val="Heading3"/>
+        <w:rPr>
+          <w:lang w:val="en-US"/>
+        </w:rPr>
+      </w:pPr>
+      <w:bookmarkStart w:id="9" w:name="_Toc53858599"/>
+      <w:r>
+        <w:rPr>
+          <w:lang w:val="en-US"/>
+        </w:rPr>
+        <w:t>Functional Requirements</w:t>
+      </w:r>
       <w:bookmarkEnd w:id="9"/>
-    </w:p>
-    <w:p>
-      <w:pPr>
-        <w:pStyle w:val="Heading3"/>
-        <w:rPr>
-          <w:lang w:val="en-US"/>
-        </w:rPr>
-      </w:pPr>
-      <w:bookmarkStart w:id="10" w:name="_Toc53858599"/>
-      <w:r>
-        <w:rPr>
-          <w:lang w:val="en-US"/>
-        </w:rPr>
-        <w:t>Functional Requirements</w:t>
-      </w:r>
-      <w:bookmarkEnd w:id="10"/>
     </w:p>
     <w:p>
       <w:pPr>
@@ -4114,14 +4112,14 @@
       <w:pPr>
         <w:pStyle w:val="Heading3"/>
       </w:pPr>
-      <w:bookmarkStart w:id="11" w:name="_Toc53858600"/>
+      <w:bookmarkStart w:id="10" w:name="_Toc53858600"/>
       <w:r>
         <w:rPr>
           <w:lang w:val="en-US"/>
         </w:rPr>
         <w:t>Non-Functional Requirements</w:t>
       </w:r>
-      <w:bookmarkEnd w:id="11"/>
+      <w:bookmarkEnd w:id="10"/>
     </w:p>
     <w:p>
       <w:pPr>
@@ -4305,7 +4303,7 @@
           <w:lang w:val="en-US"/>
         </w:rPr>
       </w:pPr>
-      <w:bookmarkStart w:id="12" w:name="_Toc53858601"/>
+      <w:bookmarkStart w:id="11" w:name="_Toc53858601"/>
       <w:r>
         <w:rPr>
           <w:lang w:val="en-US"/>
@@ -4348,7 +4346,7 @@
         </w:rPr>
         <w:t>pecification</w:t>
       </w:r>
-      <w:bookmarkEnd w:id="12"/>
+      <w:bookmarkEnd w:id="11"/>
     </w:p>
     <w:p>
       <w:pPr>
@@ -4514,10 +4512,13 @@
         <w:spacing w:line="240" w:lineRule="auto"/>
       </w:pPr>
       <w:r>
-        <w:t>Men’s Product page - displaying inventory which can be browsed in a variety of ways and can also be searched. The user can click on some of the sample products displayed on homepage or can choose from major product categories on the main menu. User also can use search function to search site for specific item(s).</w:t>
+        <w:t>Product page - displaying inventory which can be browsed in a variety of ways and can also be searched. The user can click on some of the sample products displayed on homepage or can choose from major product categories on the main menu. User also can use search function to search site for specific item(s).</w:t>
       </w:r>
       <w:r>
         <w:t xml:space="preserve"> </w:t>
+      </w:r>
+      <w:r>
+        <w:t>The ability to choose between Men’s, Women’s and Children products will be available.</w:t>
       </w:r>
     </w:p>
     <w:p>
@@ -4535,7 +4536,16 @@
         <w:spacing w:line="240" w:lineRule="auto"/>
       </w:pPr>
       <w:r>
-        <w:t>Women’s Product page - displaying inventory which can be browsed in a variety of ways and can also be searched. The user can click on some of the sample products displayed on homepage or can choose from major product categories on the main menu. User also can use search function to search site for specific item(s).</w:t>
+        <w:t>Contact Us page – a facility that will enable users to contact our support team through filling out a form and</w:t>
+      </w:r>
+      <w:r>
+        <w:t xml:space="preserve"> will</w:t>
+      </w:r>
+      <w:r>
+        <w:t xml:space="preserve"> have the ability to contact us with queries</w:t>
+      </w:r>
+      <w:r>
+        <w:t>.</w:t>
       </w:r>
     </w:p>
     <w:p>
@@ -4553,7 +4563,16 @@
         <w:spacing w:line="240" w:lineRule="auto"/>
       </w:pPr>
       <w:r>
-        <w:t>Children’s Product page - displaying inventory which can be browsed in a variety of ways and can also be searched. The user can click on some of the sample products displayed on homepage or can choose from major product categories on the main menu. User also can use search function to search site for specific item(s).</w:t>
+        <w:t>Check out page – displaying what the user has placed in their cart, how many items they are purchasing and the total amount due.</w:t>
+      </w:r>
+      <w:r>
+        <w:t xml:space="preserve"> They can also edit their shopping cart from here by adding or deleting items. When they are ready to finalise their order they will</w:t>
+      </w:r>
+      <w:r>
+        <w:t xml:space="preserve"> be</w:t>
+      </w:r>
+      <w:r>
+        <w:t xml:space="preserve"> redirected to a payment page to complete the process.</w:t>
       </w:r>
     </w:p>
     <w:p>
@@ -4571,59 +4590,18 @@
         <w:spacing w:line="240" w:lineRule="auto"/>
       </w:pPr>
       <w:r>
-        <w:t>Contact Us page – a facility that will enable users to contact our support team through filling out a form and</w:t>
-      </w:r>
-      <w:r>
-        <w:t xml:space="preserve"> will</w:t>
-      </w:r>
-      <w:r>
-        <w:t xml:space="preserve"> have the ability to contact us with queries</w:t>
-      </w:r>
-      <w:r>
-        <w:t>.</w:t>
-      </w:r>
-    </w:p>
-    <w:p>
-      <w:pPr>
-        <w:pStyle w:val="ListParagraph"/>
-        <w:numPr>
-          <w:ilvl w:val="0"/>
-          <w:numId w:val="4"/>
-        </w:numPr>
-        <w:spacing w:line="240" w:lineRule="auto"/>
-      </w:pPr>
-      <w:r>
-        <w:t>Check out page – displaying what the user has placed in their cart, how many items they are purchasing and the total amount due.</w:t>
-      </w:r>
-      <w:r>
-        <w:t xml:space="preserve"> They can also edit their shopping cart from here by adding or deleting items. When they are ready to finalise their order they will</w:t>
-      </w:r>
-      <w:r>
-        <w:t xml:space="preserve"> be</w:t>
-      </w:r>
-      <w:r>
-        <w:t xml:space="preserve"> redirected to a payment page to complete the process.</w:t>
-      </w:r>
-    </w:p>
-    <w:p>
-      <w:pPr>
-        <w:pStyle w:val="ListParagraph"/>
-      </w:pPr>
-    </w:p>
-    <w:p>
-      <w:pPr>
-        <w:pStyle w:val="ListParagraph"/>
-        <w:numPr>
-          <w:ilvl w:val="0"/>
-          <w:numId w:val="4"/>
-        </w:numPr>
-        <w:spacing w:line="240" w:lineRule="auto"/>
-      </w:pPr>
-      <w:r>
         <w:t xml:space="preserve">Thank </w:t>
       </w:r>
       <w:r>
-        <w:t>you, page,</w:t>
+        <w:t>you</w:t>
+      </w:r>
+      <w:r>
+        <w:t xml:space="preserve"> </w:t>
+      </w:r>
+      <w:bookmarkStart w:id="12" w:name="_GoBack"/>
+      <w:bookmarkEnd w:id="12"/>
+      <w:r>
+        <w:t>page,</w:t>
       </w:r>
       <w:r>
         <w:t xml:space="preserve"> </w:t>
@@ -4655,6 +4633,7 @@
       </w:pPr>
       <w:bookmarkStart w:id="13" w:name="_Toc53858602"/>
       <w:r>
+        <w:lastRenderedPageBreak/>
         <w:t>Features</w:t>
       </w:r>
       <w:bookmarkEnd w:id="13"/>

--- a/Draft_Project_Proposal.docx
+++ b/Draft_Project_Proposal.docx
@@ -1,6 +1,6 @@
 
 <file path=word/document.xml><?xml version="1.0" encoding="utf-8"?>
-<w:document xmlns:wpc="http://schemas.microsoft.com/office/word/2010/wordprocessingCanvas" xmlns:cx="http://schemas.microsoft.com/office/drawing/2014/chartex" xmlns:cx1="http://schemas.microsoft.com/office/drawing/2015/9/8/chartex" xmlns:cx2="http://schemas.microsoft.com/office/drawing/2015/10/21/chartex" xmlns:cx3="http://schemas.microsoft.com/office/drawing/2016/5/9/chartex" xmlns:cx4="http://schemas.microsoft.com/office/drawing/2016/5/10/chartex" xmlns:cx5="http://schemas.microsoft.com/office/drawing/2016/5/11/chartex" xmlns:cx6="http://schemas.microsoft.com/office/drawing/2016/5/12/chartex" xmlns:cx7="http://schemas.microsoft.com/office/drawing/2016/5/13/chartex" xmlns:cx8="http://schemas.microsoft.com/office/drawing/2016/5/14/chartex" xmlns:mc="http://schemas.openxmlformats.org/markup-compatibility/2006" xmlns:aink="http://schemas.microsoft.com/office/drawing/2016/ink" xmlns:am3d="http://schemas.microsoft.com/office/drawing/2017/model3d" xmlns:o="urn:schemas-microsoft-com:office:office" xmlns:r="http://schemas.openxmlformats.org/officeDocument/2006/relationships" xmlns:m="http://schemas.openxmlformats.org/officeDocument/2006/math" xmlns:v="urn:schemas-microsoft-com:vml" xmlns:wp14="http://schemas.microsoft.com/office/word/2010/wordprocessingDrawing" xmlns:wp="http://schemas.openxmlformats.org/drawingml/2006/wordprocessingDrawing" xmlns:w10="urn:schemas-microsoft-com:office:word" xmlns:w="http://schemas.openxmlformats.org/wordprocessingml/2006/main" xmlns:w14="http://schemas.microsoft.com/office/word/2010/wordml" xmlns:w15="http://schemas.microsoft.com/office/word/2012/wordml" xmlns:w16cid="http://schemas.microsoft.com/office/word/2016/wordml/cid" xmlns:w16se="http://schemas.microsoft.com/office/word/2015/wordml/symex" xmlns:wpg="http://schemas.microsoft.com/office/word/2010/wordprocessingGroup" xmlns:wpi="http://schemas.microsoft.com/office/word/2010/wordprocessingInk" xmlns:wne="http://schemas.microsoft.com/office/word/2006/wordml" xmlns:wps="http://schemas.microsoft.com/office/word/2010/wordprocessingShape" mc:Ignorable="w14 w15 w16se w16cid wp14">
+<w:document xmlns:wpc="http://schemas.microsoft.com/office/word/2010/wordprocessingCanvas" xmlns:cx="http://schemas.microsoft.com/office/drawing/2014/chartex" xmlns:cx1="http://schemas.microsoft.com/office/drawing/2015/9/8/chartex" xmlns:cx2="http://schemas.microsoft.com/office/drawing/2015/10/21/chartex" xmlns:cx3="http://schemas.microsoft.com/office/drawing/2016/5/9/chartex" xmlns:cx4="http://schemas.microsoft.com/office/drawing/2016/5/10/chartex" xmlns:cx5="http://schemas.microsoft.com/office/drawing/2016/5/11/chartex" xmlns:cx6="http://schemas.microsoft.com/office/drawing/2016/5/12/chartex" xmlns:cx7="http://schemas.microsoft.com/office/drawing/2016/5/13/chartex" xmlns:cx8="http://schemas.microsoft.com/office/drawing/2016/5/14/chartex" xmlns:mc="http://schemas.openxmlformats.org/markup-compatibility/2006" xmlns:aink="http://schemas.microsoft.com/office/drawing/2016/ink" xmlns:am3d="http://schemas.microsoft.com/office/drawing/2017/model3d" xmlns:o="urn:schemas-microsoft-com:office:office" xmlns:r="http://schemas.openxmlformats.org/officeDocument/2006/relationships" xmlns:m="http://schemas.openxmlformats.org/officeDocument/2006/math" xmlns:v="urn:schemas-microsoft-com:vml" xmlns:wp14="http://schemas.microsoft.com/office/word/2010/wordprocessingDrawing" xmlns:wp="http://schemas.openxmlformats.org/drawingml/2006/wordprocessingDrawing" xmlns:w10="urn:schemas-microsoft-com:office:word" xmlns:w="http://schemas.openxmlformats.org/wordprocessingml/2006/main" xmlns:w14="http://schemas.microsoft.com/office/word/2010/wordml" xmlns:w15="http://schemas.microsoft.com/office/word/2012/wordml" xmlns:w16cex="http://schemas.microsoft.com/office/word/2018/wordml/cex" xmlns:w16cid="http://schemas.microsoft.com/office/word/2016/wordml/cid" xmlns:w16="http://schemas.microsoft.com/office/word/2018/wordml" xmlns:w16se="http://schemas.microsoft.com/office/word/2015/wordml/symex" xmlns:wpg="http://schemas.microsoft.com/office/word/2010/wordprocessingGroup" xmlns:wpi="http://schemas.microsoft.com/office/word/2010/wordprocessingInk" xmlns:wne="http://schemas.microsoft.com/office/word/2006/wordml" xmlns:wps="http://schemas.microsoft.com/office/word/2010/wordprocessingShape" mc:Ignorable="w14 w15 w16se w16cid w16 w16cex wp14">
   <w:body>
     <w:p/>
     <w:p>
@@ -631,6 +631,74 @@
             <w:rPr>
               <w:noProof/>
             </w:rPr>
+            <w:drawing>
+              <wp:anchor distT="0" distB="0" distL="114300" distR="114300" simplePos="0" relativeHeight="251666432" behindDoc="1" locked="0" layoutInCell="1" allowOverlap="1" wp14:anchorId="073827F9" wp14:editId="41FCE61A">
+                <wp:simplePos x="0" y="0"/>
+                <wp:positionH relativeFrom="margin">
+                  <wp:posOffset>278572</wp:posOffset>
+                </wp:positionH>
+                <wp:positionV relativeFrom="paragraph">
+                  <wp:posOffset>2143871</wp:posOffset>
+                </wp:positionV>
+                <wp:extent cx="5523865" cy="3450590"/>
+                <wp:effectExtent l="0" t="0" r="635" b="0"/>
+                <wp:wrapTight wrapText="bothSides">
+                  <wp:wrapPolygon edited="0">
+                    <wp:start x="0" y="0"/>
+                    <wp:lineTo x="0" y="21465"/>
+                    <wp:lineTo x="21528" y="21465"/>
+                    <wp:lineTo x="21528" y="0"/>
+                    <wp:lineTo x="0" y="0"/>
+                  </wp:wrapPolygon>
+                </wp:wrapTight>
+                <wp:docPr id="10" name="Picture 10" descr="A close up of some shoes&#10;&#10;Description automatically generated"/>
+                <wp:cNvGraphicFramePr>
+                  <a:graphicFrameLocks xmlns:a="http://schemas.openxmlformats.org/drawingml/2006/main" noChangeAspect="1"/>
+                </wp:cNvGraphicFramePr>
+                <a:graphic xmlns:a="http://schemas.openxmlformats.org/drawingml/2006/main">
+                  <a:graphicData uri="http://schemas.openxmlformats.org/drawingml/2006/picture">
+                    <pic:pic xmlns:pic="http://schemas.openxmlformats.org/drawingml/2006/picture">
+                      <pic:nvPicPr>
+                        <pic:cNvPr id="10" name="Picture 10" descr="A close up of some shoes&#10;&#10;Description automatically generated"/>
+                        <pic:cNvPicPr/>
+                      </pic:nvPicPr>
+                      <pic:blipFill>
+                        <a:blip r:embed="rId8">
+                          <a:extLst>
+                            <a:ext uri="{28A0092B-C50C-407E-A947-70E740481C1C}">
+                              <a14:useLocalDpi xmlns:a14="http://schemas.microsoft.com/office/drawing/2010/main" val="0"/>
+                            </a:ext>
+                          </a:extLst>
+                        </a:blip>
+                        <a:stretch>
+                          <a:fillRect/>
+                        </a:stretch>
+                      </pic:blipFill>
+                      <pic:spPr>
+                        <a:xfrm>
+                          <a:off x="0" y="0"/>
+                          <a:ext cx="5523865" cy="3450590"/>
+                        </a:xfrm>
+                        <a:prstGeom prst="rect">
+                          <a:avLst/>
+                        </a:prstGeom>
+                      </pic:spPr>
+                    </pic:pic>
+                  </a:graphicData>
+                </a:graphic>
+                <wp14:sizeRelH relativeFrom="page">
+                  <wp14:pctWidth>0</wp14:pctWidth>
+                </wp14:sizeRelH>
+                <wp14:sizeRelV relativeFrom="page">
+                  <wp14:pctHeight>0</wp14:pctHeight>
+                </wp14:sizeRelV>
+              </wp:anchor>
+            </w:drawing>
+          </w:r>
+          <w:r>
+            <w:rPr>
+              <w:noProof/>
+            </w:rPr>
             <mc:AlternateContent>
               <mc:Choice Requires="wps">
                 <w:drawing>
@@ -910,7 +978,7 @@
             <mc:AlternateContent>
               <mc:Choice Requires="wps">
                 <w:drawing>
-                  <wp:anchor distT="0" distB="0" distL="114300" distR="114300" simplePos="0" relativeHeight="251663360" behindDoc="0" locked="0" layoutInCell="1" allowOverlap="1" wp14:anchorId="795D8E1F" wp14:editId="2FAA9BA9">
+                  <wp:anchor distT="0" distB="0" distL="114300" distR="114300" simplePos="0" relativeHeight="251663360" behindDoc="0" locked="0" layoutInCell="1" allowOverlap="1" wp14:anchorId="795D8E1F" wp14:editId="40645838">
                     <wp:simplePos x="0" y="0"/>
                     <wp:positionH relativeFrom="margin">
                       <wp:posOffset>-394944</wp:posOffset>
@@ -1021,7 +1089,26 @@
                                       <w14:round/>
                                     </w14:textOutline>
                                   </w:rPr>
-                                  <w:t>Web SportShop Application</w:t>
+                                  <w:t xml:space="preserve">SportShop </w:t>
+                                </w:r>
+                                <w:r>
+                                  <w:rPr>
+                                    <w:noProof/>
+                                    <w:color w:val="000000" w:themeColor="text1"/>
+                                    <w:sz w:val="40"/>
+                                    <w:szCs w:val="40"/>
+                                    <w14:shadow w14:blurRad="38100" w14:dist="19050" w14:dir="2700000" w14:sx="100000" w14:sy="100000" w14:kx="0" w14:ky="0" w14:algn="tl">
+                                      <w14:schemeClr w14:val="dk1">
+                                        <w14:alpha w14:val="60000"/>
+                                      </w14:schemeClr>
+                                    </w14:shadow>
+                                    <w14:textOutline w14:w="0" w14:cap="flat" w14:cmpd="sng" w14:algn="ctr">
+                                      <w14:noFill/>
+                                      <w14:prstDash w14:val="solid"/>
+                                      <w14:round/>
+                                    </w14:textOutline>
+                                  </w:rPr>
+                                  <w:t>Application</w:t>
                                 </w:r>
                               </w:p>
                             </w:txbxContent>
@@ -1128,7 +1215,26 @@
                                 <w14:round/>
                               </w14:textOutline>
                             </w:rPr>
-                            <w:t>Web SportShop Application</w:t>
+                            <w:t xml:space="preserve">SportShop </w:t>
+                          </w:r>
+                          <w:r>
+                            <w:rPr>
+                              <w:noProof/>
+                              <w:color w:val="000000" w:themeColor="text1"/>
+                              <w:sz w:val="40"/>
+                              <w:szCs w:val="40"/>
+                              <w14:shadow w14:blurRad="38100" w14:dist="19050" w14:dir="2700000" w14:sx="100000" w14:sy="100000" w14:kx="0" w14:ky="0" w14:algn="tl">
+                                <w14:schemeClr w14:val="dk1">
+                                  <w14:alpha w14:val="60000"/>
+                                </w14:schemeClr>
+                              </w14:shadow>
+                              <w14:textOutline w14:w="0" w14:cap="flat" w14:cmpd="sng" w14:algn="ctr">
+                                <w14:noFill/>
+                                <w14:prstDash w14:val="solid"/>
+                                <w14:round/>
+                              </w14:textOutline>
+                            </w:rPr>
+                            <w:t>Application</w:t>
                           </w:r>
                         </w:p>
                       </w:txbxContent>
@@ -1138,69 +1244,6 @@
                 </w:pict>
               </mc:Fallback>
             </mc:AlternateContent>
-          </w:r>
-          <w:r>
-            <w:rPr>
-              <w:noProof/>
-            </w:rPr>
-            <w:drawing>
-              <wp:anchor distT="0" distB="0" distL="114300" distR="114300" simplePos="0" relativeHeight="251660288" behindDoc="0" locked="0" layoutInCell="0" allowOverlap="1" wp14:anchorId="4A6BEDC5" wp14:editId="06E1BADC">
-                <wp:simplePos x="0" y="0"/>
-                <wp:positionH relativeFrom="page">
-                  <wp:align>right</wp:align>
-                </wp:positionH>
-                <wp:positionV relativeFrom="page">
-                  <wp:align>center</wp:align>
-                </wp:positionV>
-                <wp:extent cx="5577840" cy="3702695"/>
-                <wp:effectExtent l="0" t="0" r="3810" b="0"/>
-                <wp:wrapNone/>
-                <wp:docPr id="464" name="Picture 1" descr="A picture of a train in a train station" title="Train"/>
-                <wp:cNvGraphicFramePr>
-                  <a:graphicFrameLocks xmlns:a="http://schemas.openxmlformats.org/drawingml/2006/main" noChangeAspect="1"/>
-                </wp:cNvGraphicFramePr>
-                <a:graphic xmlns:a="http://schemas.openxmlformats.org/drawingml/2006/main">
-                  <a:graphicData uri="http://schemas.openxmlformats.org/drawingml/2006/picture">
-                    <pic:pic xmlns:pic="http://schemas.openxmlformats.org/drawingml/2006/picture">
-                      <pic:nvPicPr>
-                        <pic:cNvPr id="0" name="motion.jpg"/>
-                        <pic:cNvPicPr/>
-                      </pic:nvPicPr>
-                      <pic:blipFill>
-                        <a:blip r:embed="rId8">
-                          <a:extLst>
-                            <a:ext uri="{28A0092B-C50C-407E-A947-70E740481C1C}">
-                              <a14:useLocalDpi xmlns:a14="http://schemas.microsoft.com/office/drawing/2010/main" val="0"/>
-                            </a:ext>
-                          </a:extLst>
-                        </a:blip>
-                        <a:stretch>
-                          <a:fillRect/>
-                        </a:stretch>
-                      </pic:blipFill>
-                      <pic:spPr>
-                        <a:xfrm>
-                          <a:off x="0" y="0"/>
-                          <a:ext cx="5577840" cy="3702695"/>
-                        </a:xfrm>
-                        <a:prstGeom prst="rect">
-                          <a:avLst/>
-                        </a:prstGeom>
-                        <a:ln w="12700">
-                          <a:noFill/>
-                        </a:ln>
-                      </pic:spPr>
-                    </pic:pic>
-                  </a:graphicData>
-                </a:graphic>
-                <wp14:sizeRelH relativeFrom="margin">
-                  <wp14:pctWidth>0</wp14:pctWidth>
-                </wp14:sizeRelH>
-                <wp14:sizeRelV relativeFrom="margin">
-                  <wp14:pctHeight>0</wp14:pctHeight>
-                </wp14:sizeRelV>
-              </wp:anchor>
-            </w:drawing>
           </w:r>
           <w:r>
             <w:br w:type="page"/>
@@ -1266,7 +1309,7 @@
           <w:r>
             <w:fldChar w:fldCharType="separate"/>
           </w:r>
-          <w:hyperlink w:anchor="_Toc53858594" w:history="1">
+          <w:hyperlink w:anchor="_Toc53933386" w:history="1">
             <w:r>
               <w:rPr>
                 <w:rStyle w:val="Hyperlink"/>
@@ -1309,7 +1352,7 @@
                 <w:noProof/>
                 <w:webHidden/>
               </w:rPr>
-              <w:instrText xml:space="preserve"> PAGEREF _Toc53858594 \h </w:instrText>
+              <w:instrText xml:space="preserve"> PAGEREF _Toc53933386 \h </w:instrText>
             </w:r>
             <w:r>
               <w:rPr>
@@ -1354,7 +1397,7 @@
               <w:lang w:eastAsia="en-IE"/>
             </w:rPr>
           </w:pPr>
-          <w:hyperlink w:anchor="_Toc53858595" w:history="1">
+          <w:hyperlink w:anchor="_Toc53933387" w:history="1">
             <w:r>
               <w:rPr>
                 <w:rStyle w:val="Hyperlink"/>
@@ -1378,7 +1421,7 @@
                 <w:noProof/>
                 <w:lang w:val="en-US"/>
               </w:rPr>
-              <w:t>Description of the Web SportShop</w:t>
+              <w:t>Description of the SportShop application</w:t>
             </w:r>
             <w:r>
               <w:rPr>
@@ -1399,7 +1442,7 @@
                 <w:noProof/>
                 <w:webHidden/>
               </w:rPr>
-              <w:instrText xml:space="preserve"> PAGEREF _Toc53858595 \h </w:instrText>
+              <w:instrText xml:space="preserve"> PAGEREF _Toc53933387 \h </w:instrText>
             </w:r>
             <w:r>
               <w:rPr>
@@ -1419,7 +1462,7 @@
                 <w:noProof/>
                 <w:webHidden/>
               </w:rPr>
-              <w:t>4</w:t>
+              <w:t>3</w:t>
             </w:r>
             <w:r>
               <w:rPr>
@@ -1444,7 +1487,7 @@
               <w:lang w:eastAsia="en-IE"/>
             </w:rPr>
           </w:pPr>
-          <w:hyperlink w:anchor="_Toc53858596" w:history="1">
+          <w:hyperlink w:anchor="_Toc53933388" w:history="1">
             <w:r>
               <w:rPr>
                 <w:rStyle w:val="Hyperlink"/>
@@ -1489,7 +1532,7 @@
                 <w:noProof/>
                 <w:webHidden/>
               </w:rPr>
-              <w:instrText xml:space="preserve"> PAGEREF _Toc53858596 \h </w:instrText>
+              <w:instrText xml:space="preserve"> PAGEREF _Toc53933388 \h </w:instrText>
             </w:r>
             <w:r>
               <w:rPr>
@@ -1509,7 +1552,7 @@
                 <w:noProof/>
                 <w:webHidden/>
               </w:rPr>
-              <w:t>4</w:t>
+              <w:t>3</w:t>
             </w:r>
             <w:r>
               <w:rPr>
@@ -1534,7 +1577,7 @@
               <w:lang w:eastAsia="en-IE"/>
             </w:rPr>
           </w:pPr>
-          <w:hyperlink w:anchor="_Toc53858597" w:history="1">
+          <w:hyperlink w:anchor="_Toc53933389" w:history="1">
             <w:r>
               <w:rPr>
                 <w:rStyle w:val="Hyperlink"/>
@@ -1579,7 +1622,7 @@
                 <w:noProof/>
                 <w:webHidden/>
               </w:rPr>
-              <w:instrText xml:space="preserve"> PAGEREF _Toc53858597 \h </w:instrText>
+              <w:instrText xml:space="preserve"> PAGEREF _Toc53933389 \h </w:instrText>
             </w:r>
             <w:r>
               <w:rPr>
@@ -1599,7 +1642,7 @@
                 <w:noProof/>
                 <w:webHidden/>
               </w:rPr>
-              <w:t>4</w:t>
+              <w:t>3</w:t>
             </w:r>
             <w:r>
               <w:rPr>
@@ -1624,7 +1667,7 @@
               <w:lang w:eastAsia="en-IE"/>
             </w:rPr>
           </w:pPr>
-          <w:hyperlink w:anchor="_Toc53858598" w:history="1">
+          <w:hyperlink w:anchor="_Toc53933390" w:history="1">
             <w:r>
               <w:rPr>
                 <w:rStyle w:val="Hyperlink"/>
@@ -1648,7 +1691,7 @@
                 <w:noProof/>
                 <w:lang w:val="en-US"/>
               </w:rPr>
-              <w:t>Specific requirements of the Web SportShop</w:t>
+              <w:t>Specific requirements of the SportShop application</w:t>
             </w:r>
             <w:r>
               <w:rPr>
@@ -1669,7 +1712,7 @@
                 <w:noProof/>
                 <w:webHidden/>
               </w:rPr>
-              <w:instrText xml:space="preserve"> PAGEREF _Toc53858598 \h </w:instrText>
+              <w:instrText xml:space="preserve"> PAGEREF _Toc53933390 \h </w:instrText>
             </w:r>
             <w:r>
               <w:rPr>
@@ -1689,7 +1732,7 @@
                 <w:noProof/>
                 <w:webHidden/>
               </w:rPr>
-              <w:t>5</w:t>
+              <w:t>4</w:t>
             </w:r>
             <w:r>
               <w:rPr>
@@ -1714,7 +1757,7 @@
               <w:lang w:eastAsia="en-IE"/>
             </w:rPr>
           </w:pPr>
-          <w:hyperlink w:anchor="_Toc53858599" w:history="1">
+          <w:hyperlink w:anchor="_Toc53933391" w:history="1">
             <w:r>
               <w:rPr>
                 <w:rStyle w:val="Hyperlink"/>
@@ -1759,7 +1802,7 @@
                 <w:noProof/>
                 <w:webHidden/>
               </w:rPr>
-              <w:instrText xml:space="preserve"> PAGEREF _Toc53858599 \h </w:instrText>
+              <w:instrText xml:space="preserve"> PAGEREF _Toc53933391 \h </w:instrText>
             </w:r>
             <w:r>
               <w:rPr>
@@ -1779,7 +1822,7 @@
                 <w:noProof/>
                 <w:webHidden/>
               </w:rPr>
-              <w:t>5</w:t>
+              <w:t>4</w:t>
             </w:r>
             <w:r>
               <w:rPr>
@@ -1804,7 +1847,7 @@
               <w:lang w:eastAsia="en-IE"/>
             </w:rPr>
           </w:pPr>
-          <w:hyperlink w:anchor="_Toc53858600" w:history="1">
+          <w:hyperlink w:anchor="_Toc53933392" w:history="1">
             <w:r>
               <w:rPr>
                 <w:rStyle w:val="Hyperlink"/>
@@ -1848,7 +1891,7 @@
                 <w:noProof/>
                 <w:webHidden/>
               </w:rPr>
-              <w:instrText xml:space="preserve"> PAGEREF _Toc53858600 \h </w:instrText>
+              <w:instrText xml:space="preserve"> PAGEREF _Toc53933392 \h </w:instrText>
             </w:r>
             <w:r>
               <w:rPr>
@@ -1868,7 +1911,7 @@
                 <w:noProof/>
                 <w:webHidden/>
               </w:rPr>
-              <w:t>6</w:t>
+              <w:t>5</w:t>
             </w:r>
             <w:r>
               <w:rPr>
@@ -1893,7 +1936,7 @@
               <w:lang w:eastAsia="en-IE"/>
             </w:rPr>
           </w:pPr>
-          <w:hyperlink w:anchor="_Toc53858601" w:history="1">
+          <w:hyperlink w:anchor="_Toc53933393" w:history="1">
             <w:r>
               <w:rPr>
                 <w:rStyle w:val="Hyperlink"/>
@@ -1938,7 +1981,7 @@
                 <w:noProof/>
                 <w:webHidden/>
               </w:rPr>
-              <w:instrText xml:space="preserve"> PAGEREF _Toc53858601 \h </w:instrText>
+              <w:instrText xml:space="preserve"> PAGEREF _Toc53933393 \h </w:instrText>
             </w:r>
             <w:r>
               <w:rPr>
@@ -1958,7 +2001,7 @@
                 <w:noProof/>
                 <w:webHidden/>
               </w:rPr>
-              <w:t>7</w:t>
+              <w:t>6</w:t>
             </w:r>
             <w:r>
               <w:rPr>
@@ -1983,7 +2026,7 @@
               <w:lang w:eastAsia="en-IE"/>
             </w:rPr>
           </w:pPr>
-          <w:hyperlink w:anchor="_Toc53858602" w:history="1">
+          <w:hyperlink w:anchor="_Toc53933394" w:history="1">
             <w:r>
               <w:rPr>
                 <w:rStyle w:val="Hyperlink"/>
@@ -2026,7 +2069,7 @@
                 <w:noProof/>
                 <w:webHidden/>
               </w:rPr>
-              <w:instrText xml:space="preserve"> PAGEREF _Toc53858602 \h </w:instrText>
+              <w:instrText xml:space="preserve"> PAGEREF _Toc53933394 \h </w:instrText>
             </w:r>
             <w:r>
               <w:rPr>
@@ -2046,7 +2089,7 @@
                 <w:noProof/>
                 <w:webHidden/>
               </w:rPr>
-              <w:t>8</w:t>
+              <w:t>6</w:t>
             </w:r>
             <w:r>
               <w:rPr>
@@ -2071,7 +2114,7 @@
               <w:lang w:eastAsia="en-IE"/>
             </w:rPr>
           </w:pPr>
-          <w:hyperlink w:anchor="_Toc53858603" w:history="1">
+          <w:hyperlink w:anchor="_Toc53933395" w:history="1">
             <w:r>
               <w:rPr>
                 <w:rStyle w:val="Hyperlink"/>
@@ -2116,7 +2159,7 @@
                 <w:noProof/>
                 <w:webHidden/>
               </w:rPr>
-              <w:instrText xml:space="preserve"> PAGEREF _Toc53858603 \h </w:instrText>
+              <w:instrText xml:space="preserve"> PAGEREF _Toc53933395 \h </w:instrText>
             </w:r>
             <w:r>
               <w:rPr>
@@ -2136,7 +2179,7 @@
                 <w:noProof/>
                 <w:webHidden/>
               </w:rPr>
-              <w:t>8</w:t>
+              <w:t>7</w:t>
             </w:r>
             <w:r>
               <w:rPr>
@@ -2161,7 +2204,7 @@
               <w:lang w:eastAsia="en-IE"/>
             </w:rPr>
           </w:pPr>
-          <w:hyperlink w:anchor="_Toc53858604" w:history="1">
+          <w:hyperlink w:anchor="_Toc53933396" w:history="1">
             <w:r>
               <w:rPr>
                 <w:rStyle w:val="Hyperlink"/>
@@ -2206,7 +2249,7 @@
                 <w:noProof/>
                 <w:webHidden/>
               </w:rPr>
-              <w:instrText xml:space="preserve"> PAGEREF _Toc53858604 \h </w:instrText>
+              <w:instrText xml:space="preserve"> PAGEREF _Toc53933396 \h </w:instrText>
             </w:r>
             <w:r>
               <w:rPr>
@@ -2226,7 +2269,97 @@
                 <w:noProof/>
                 <w:webHidden/>
               </w:rPr>
-              <w:t>9</w:t>
+              <w:t>8</w:t>
+            </w:r>
+            <w:r>
+              <w:rPr>
+                <w:noProof/>
+                <w:webHidden/>
+              </w:rPr>
+              <w:fldChar w:fldCharType="end"/>
+            </w:r>
+          </w:hyperlink>
+        </w:p>
+        <w:p>
+          <w:pPr>
+            <w:pStyle w:val="TOC2"/>
+            <w:tabs>
+              <w:tab w:val="left" w:pos="880"/>
+              <w:tab w:val="right" w:leader="dot" w:pos="9016"/>
+            </w:tabs>
+            <w:rPr>
+              <w:rFonts w:asciiTheme="minorHAnsi" w:eastAsiaTheme="minorEastAsia" w:hAnsiTheme="minorHAnsi"/>
+              <w:noProof/>
+              <w:sz w:val="22"/>
+              <w:lang w:eastAsia="en-IE"/>
+            </w:rPr>
+          </w:pPr>
+          <w:hyperlink w:anchor="_Toc53933397" w:history="1">
+            <w:r>
+              <w:rPr>
+                <w:rStyle w:val="Hyperlink"/>
+                <w:noProof/>
+                <w:lang w:val="en-US"/>
+              </w:rPr>
+              <w:t>1.5</w:t>
+            </w:r>
+            <w:r>
+              <w:rPr>
+                <w:rFonts w:asciiTheme="minorHAnsi" w:eastAsiaTheme="minorEastAsia" w:hAnsiTheme="minorHAnsi"/>
+                <w:noProof/>
+                <w:sz w:val="22"/>
+                <w:lang w:eastAsia="en-IE"/>
+              </w:rPr>
+              <w:tab/>
+            </w:r>
+            <w:r>
+              <w:rPr>
+                <w:rStyle w:val="Hyperlink"/>
+                <w:noProof/>
+                <w:lang w:val="en-US"/>
+              </w:rPr>
+              <w:t>Attachments and Others</w:t>
+            </w:r>
+            <w:r>
+              <w:rPr>
+                <w:noProof/>
+                <w:webHidden/>
+              </w:rPr>
+              <w:tab/>
+            </w:r>
+            <w:r>
+              <w:rPr>
+                <w:noProof/>
+                <w:webHidden/>
+              </w:rPr>
+              <w:fldChar w:fldCharType="begin"/>
+            </w:r>
+            <w:r>
+              <w:rPr>
+                <w:noProof/>
+                <w:webHidden/>
+              </w:rPr>
+              <w:instrText xml:space="preserve"> PAGEREF _Toc53933397 \h </w:instrText>
+            </w:r>
+            <w:r>
+              <w:rPr>
+                <w:noProof/>
+                <w:webHidden/>
+              </w:rPr>
+            </w:r>
+            <w:r>
+              <w:rPr>
+                <w:noProof/>
+                <w:webHidden/>
+              </w:rPr>
+              <w:fldChar w:fldCharType="separate"/>
+            </w:r>
+            <w:r>
+              <w:rPr>
+                <w:noProof/>
+                <w:webHidden/>
+              </w:rPr>
+              <w:t>11</w:t>
             </w:r>
             <w:r>
               <w:rPr>
@@ -2269,7 +2402,7 @@
       <w:pPr>
         <w:pStyle w:val="Heading1"/>
       </w:pPr>
-      <w:bookmarkStart w:id="0" w:name="_Toc53858594"/>
+      <w:bookmarkStart w:id="0" w:name="_Toc53933386"/>
       <w:r>
         <w:lastRenderedPageBreak/>
         <w:t>Project Overview</w:t>
@@ -2283,759 +2416,779 @@
           <w:lang w:val="en-US"/>
         </w:rPr>
       </w:pPr>
-      <w:bookmarkStart w:id="1" w:name="_Toc53858595"/>
-      <w:r>
-        <w:rPr>
-          <w:lang w:val="en-US"/>
-        </w:rPr>
-        <w:t>Description of the Web SportShop</w:t>
+      <w:bookmarkStart w:id="1" w:name="_Toc53933387"/>
+      <w:r>
+        <w:rPr>
+          <w:lang w:val="en-US"/>
+        </w:rPr>
+        <w:t xml:space="preserve">Description of the </w:t>
+      </w:r>
+      <w:proofErr w:type="spellStart"/>
+      <w:r>
+        <w:rPr>
+          <w:lang w:val="en-US"/>
+        </w:rPr>
+        <w:t>SportShop</w:t>
+      </w:r>
+      <w:proofErr w:type="spellEnd"/>
+      <w:r>
+        <w:rPr>
+          <w:lang w:val="en-US"/>
+        </w:rPr>
+        <w:t xml:space="preserve"> application</w:t>
       </w:r>
       <w:bookmarkEnd w:id="1"/>
     </w:p>
     <w:p>
       <w:pPr>
-        <w:rPr>
-          <w:lang w:val="en-US"/>
-        </w:rPr>
-      </w:pPr>
-      <w:r>
-        <w:rPr>
-          <w:lang w:val="en-US"/>
+        <w:jc w:val="both"/>
+        <w:rPr>
+          <w:lang w:val="en-GB"/>
+        </w:rPr>
+      </w:pPr>
+      <w:r>
+        <w:rPr>
+          <w:lang w:val="en-GB"/>
         </w:rPr>
         <w:t>The s</w:t>
       </w:r>
       <w:r>
         <w:rPr>
-          <w:lang w:val="en-US"/>
+          <w:lang w:val="en-GB"/>
         </w:rPr>
         <w:t xml:space="preserve">cope of this project is to design and implement </w:t>
       </w:r>
       <w:r>
         <w:rPr>
-          <w:lang w:val="en-US"/>
+          <w:lang w:val="en-GB"/>
         </w:rPr>
         <w:t xml:space="preserve">an </w:t>
       </w:r>
       <w:r>
         <w:rPr>
-          <w:lang w:val="en-US"/>
-        </w:rPr>
-        <w:t xml:space="preserve">e-commerce website for SportShop. Ruby </w:t>
-      </w:r>
-      <w:r>
-        <w:rPr>
-          <w:lang w:val="en-US"/>
+          <w:lang w:val="en-GB"/>
+        </w:rPr>
+        <w:t xml:space="preserve">e-commerce website for </w:t>
+      </w:r>
+      <w:proofErr w:type="spellStart"/>
+      <w:r>
+        <w:rPr>
+          <w:lang w:val="en-GB"/>
+        </w:rPr>
+        <w:t>SportShop</w:t>
+      </w:r>
+      <w:proofErr w:type="spellEnd"/>
+      <w:r>
+        <w:rPr>
+          <w:lang w:val="en-GB"/>
+        </w:rPr>
+        <w:t xml:space="preserve">. Ruby </w:t>
+      </w:r>
+      <w:proofErr w:type="gramStart"/>
+      <w:r>
+        <w:rPr>
+          <w:lang w:val="en-GB"/>
         </w:rPr>
         <w:t>O</w:t>
       </w:r>
       <w:r>
         <w:rPr>
-          <w:lang w:val="en-US"/>
-        </w:rPr>
-        <w:t xml:space="preserve">n </w:t>
-      </w:r>
-      <w:r>
-        <w:rPr>
-          <w:lang w:val="en-US"/>
+          <w:lang w:val="en-GB"/>
+        </w:rPr>
+        <w:t>n</w:t>
+      </w:r>
+      <w:proofErr w:type="gramEnd"/>
+      <w:r>
+        <w:rPr>
+          <w:lang w:val="en-GB"/>
+        </w:rPr>
+        <w:t xml:space="preserve"> </w:t>
+      </w:r>
+      <w:r>
+        <w:rPr>
+          <w:lang w:val="en-GB"/>
         </w:rPr>
         <w:t>R</w:t>
       </w:r>
       <w:r>
         <w:rPr>
-          <w:lang w:val="en-US"/>
+          <w:lang w:val="en-GB"/>
         </w:rPr>
         <w:t>ails will be</w:t>
       </w:r>
       <w:r>
         <w:rPr>
-          <w:lang w:val="en-US"/>
+          <w:lang w:val="en-GB"/>
         </w:rPr>
         <w:t xml:space="preserve"> the designated language</w:t>
       </w:r>
       <w:r>
         <w:rPr>
-          <w:lang w:val="en-US"/>
+          <w:lang w:val="en-GB"/>
         </w:rPr>
         <w:t xml:space="preserve"> used to create </w:t>
       </w:r>
       <w:r>
         <w:rPr>
-          <w:lang w:val="en-US"/>
+          <w:lang w:val="en-GB"/>
         </w:rPr>
         <w:t xml:space="preserve">the </w:t>
       </w:r>
       <w:r>
         <w:rPr>
-          <w:lang w:val="en-US"/>
+          <w:lang w:val="en-GB"/>
         </w:rPr>
         <w:t>application. Rails is suitable for large and small web app</w:t>
       </w:r>
       <w:r>
         <w:rPr>
-          <w:lang w:val="en-US"/>
+          <w:lang w:val="en-GB"/>
         </w:rPr>
         <w:t>s,</w:t>
       </w:r>
       <w:r>
         <w:rPr>
-          <w:lang w:val="en-US"/>
+          <w:lang w:val="en-GB"/>
         </w:rPr>
         <w:t xml:space="preserve"> </w:t>
       </w:r>
       <w:r>
         <w:rPr>
-          <w:lang w:val="en-US"/>
+          <w:lang w:val="en-GB"/>
         </w:rPr>
         <w:t>future</w:t>
       </w:r>
       <w:r>
         <w:rPr>
-          <w:lang w:val="en-US"/>
+          <w:lang w:val="en-GB"/>
         </w:rPr>
         <w:t xml:space="preserve"> proofed</w:t>
       </w:r>
       <w:r>
         <w:rPr>
-          <w:lang w:val="en-US"/>
+          <w:lang w:val="en-GB"/>
         </w:rPr>
         <w:t xml:space="preserve"> </w:t>
       </w:r>
       <w:r>
         <w:rPr>
-          <w:lang w:val="en-US"/>
+          <w:lang w:val="en-GB"/>
         </w:rPr>
         <w:t>to</w:t>
       </w:r>
       <w:r>
         <w:rPr>
-          <w:lang w:val="en-US"/>
+          <w:lang w:val="en-GB"/>
         </w:rPr>
         <w:t xml:space="preserve"> expand</w:t>
       </w:r>
       <w:r>
         <w:rPr>
-          <w:lang w:val="en-US"/>
+          <w:lang w:val="en-GB"/>
         </w:rPr>
         <w:t xml:space="preserve"> easily</w:t>
       </w:r>
       <w:r>
         <w:rPr>
-          <w:lang w:val="en-US"/>
+          <w:lang w:val="en-GB"/>
         </w:rPr>
         <w:t xml:space="preserve">. It is relatively quick to </w:t>
       </w:r>
       <w:r>
         <w:rPr>
-          <w:lang w:val="en-US"/>
-        </w:rPr>
-        <w:t>create</w:t>
-      </w:r>
-      <w:r>
-        <w:rPr>
-          <w:lang w:val="en-US"/>
+          <w:lang w:val="en-GB"/>
+        </w:rPr>
+        <w:t>create a</w:t>
+      </w:r>
+      <w:r>
+        <w:rPr>
+          <w:lang w:val="en-GB"/>
+        </w:rPr>
+        <w:t xml:space="preserve"> site</w:t>
+      </w:r>
+      <w:r>
+        <w:rPr>
+          <w:lang w:val="en-GB"/>
+        </w:rPr>
+        <w:t xml:space="preserve"> due to </w:t>
+      </w:r>
+      <w:r>
+        <w:rPr>
+          <w:lang w:val="en-GB"/>
+        </w:rPr>
+        <w:t xml:space="preserve">its </w:t>
+      </w:r>
+      <w:r>
+        <w:rPr>
+          <w:lang w:val="en-GB"/>
+        </w:rPr>
+        <w:t>existing pre-defined configurations</w:t>
+      </w:r>
+      <w:r>
+        <w:rPr>
+          <w:lang w:val="en-GB"/>
+        </w:rPr>
+        <w:t xml:space="preserve">. There are already three main </w:t>
+      </w:r>
+      <w:r>
+        <w:rPr>
+          <w:lang w:val="en-GB"/>
+        </w:rPr>
+        <w:t xml:space="preserve">environments included: development, testing and production. Ruby </w:t>
+      </w:r>
+      <w:proofErr w:type="gramStart"/>
+      <w:r>
+        <w:rPr>
+          <w:lang w:val="en-GB"/>
+        </w:rPr>
+        <w:t>O</w:t>
+      </w:r>
+      <w:r>
+        <w:rPr>
+          <w:lang w:val="en-GB"/>
+        </w:rPr>
+        <w:t>n</w:t>
+      </w:r>
+      <w:proofErr w:type="gramEnd"/>
+      <w:r>
+        <w:rPr>
+          <w:lang w:val="en-GB"/>
+        </w:rPr>
+        <w:t xml:space="preserve"> </w:t>
+      </w:r>
+      <w:r>
+        <w:rPr>
+          <w:lang w:val="en-GB"/>
+        </w:rPr>
+        <w:t>R</w:t>
+      </w:r>
+      <w:r>
+        <w:rPr>
+          <w:lang w:val="en-GB"/>
+        </w:rPr>
+        <w:t xml:space="preserve">ails </w:t>
+      </w:r>
+      <w:r>
+        <w:rPr>
+          <w:lang w:val="en-GB"/>
+        </w:rPr>
+        <w:t xml:space="preserve">is </w:t>
+      </w:r>
+      <w:r>
+        <w:rPr>
+          <w:lang w:val="en-GB"/>
+        </w:rPr>
+        <w:t>base</w:t>
+      </w:r>
+      <w:r>
+        <w:rPr>
+          <w:lang w:val="en-GB"/>
+        </w:rPr>
+        <w:t>d</w:t>
+      </w:r>
+      <w:r>
+        <w:rPr>
+          <w:lang w:val="en-GB"/>
+        </w:rPr>
+        <w:t xml:space="preserve"> on Model-View-Controller (MVC) architecture. It allows </w:t>
+      </w:r>
+      <w:r>
+        <w:rPr>
+          <w:lang w:val="en-GB"/>
+        </w:rPr>
+        <w:t xml:space="preserve">one </w:t>
+      </w:r>
+      <w:r>
+        <w:rPr>
+          <w:lang w:val="en-GB"/>
+        </w:rPr>
+        <w:t>to create</w:t>
+      </w:r>
+      <w:r>
+        <w:rPr>
+          <w:lang w:val="en-GB"/>
         </w:rPr>
         <w:t xml:space="preserve"> a</w:t>
       </w:r>
       <w:r>
         <w:rPr>
-          <w:lang w:val="en-US"/>
-        </w:rPr>
-        <w:t xml:space="preserve"> site</w:t>
-      </w:r>
-      <w:r>
-        <w:rPr>
-          <w:lang w:val="en-US"/>
-        </w:rPr>
-        <w:t xml:space="preserve"> due to </w:t>
-      </w:r>
-      <w:r>
-        <w:rPr>
-          <w:lang w:val="en-US"/>
-        </w:rPr>
-        <w:t xml:space="preserve">its </w:t>
-      </w:r>
-      <w:r>
-        <w:rPr>
-          <w:lang w:val="en-US"/>
-        </w:rPr>
-        <w:t>existing pre-defined configurations</w:t>
-      </w:r>
-      <w:r>
-        <w:rPr>
-          <w:lang w:val="en-US"/>
-        </w:rPr>
-        <w:t xml:space="preserve">. There are already three main </w:t>
-      </w:r>
-      <w:r>
-        <w:rPr>
-          <w:lang w:val="en-US"/>
-        </w:rPr>
-        <w:t xml:space="preserve">environments included: development, testing and production. Ruby </w:t>
-      </w:r>
-      <w:r>
-        <w:rPr>
-          <w:lang w:val="en-US"/>
-        </w:rPr>
-        <w:t>O</w:t>
-      </w:r>
-      <w:r>
-        <w:rPr>
-          <w:lang w:val="en-US"/>
-        </w:rPr>
-        <w:t xml:space="preserve">n </w:t>
-      </w:r>
-      <w:r>
-        <w:rPr>
-          <w:lang w:val="en-US"/>
-        </w:rPr>
-        <w:t>R</w:t>
-      </w:r>
-      <w:r>
-        <w:rPr>
-          <w:lang w:val="en-US"/>
-        </w:rPr>
-        <w:t xml:space="preserve">ails </w:t>
-      </w:r>
-      <w:r>
-        <w:rPr>
-          <w:lang w:val="en-US"/>
-        </w:rPr>
-        <w:t xml:space="preserve">is </w:t>
-      </w:r>
-      <w:r>
-        <w:rPr>
-          <w:lang w:val="en-US"/>
-        </w:rPr>
-        <w:t>base</w:t>
-      </w:r>
-      <w:r>
-        <w:rPr>
-          <w:lang w:val="en-US"/>
-        </w:rPr>
-        <w:t>d</w:t>
-      </w:r>
-      <w:r>
-        <w:rPr>
-          <w:lang w:val="en-US"/>
-        </w:rPr>
-        <w:t xml:space="preserve"> on</w:t>
-      </w:r>
-      <w:r>
-        <w:rPr>
-          <w:lang w:val="en-US"/>
-        </w:rPr>
-        <w:t xml:space="preserve"> Model-View-Controller (MVC) </w:t>
-      </w:r>
-      <w:r>
-        <w:rPr>
-          <w:lang w:val="en-US"/>
-        </w:rPr>
-        <w:t xml:space="preserve">architecture. It allows </w:t>
-      </w:r>
-      <w:r>
-        <w:rPr>
-          <w:lang w:val="en-US"/>
-        </w:rPr>
-        <w:t xml:space="preserve">one </w:t>
-      </w:r>
-      <w:r>
-        <w:rPr>
-          <w:lang w:val="en-US"/>
-        </w:rPr>
-        <w:t>to create</w:t>
-      </w:r>
-      <w:r>
-        <w:rPr>
-          <w:lang w:val="en-US"/>
+          <w:lang w:val="en-GB"/>
+        </w:rPr>
+        <w:t xml:space="preserve"> very responsive and flexible application.</w:t>
+      </w:r>
+      <w:r>
+        <w:rPr>
+          <w:lang w:val="en-GB"/>
+        </w:rPr>
+        <w:t xml:space="preserve"> </w:t>
+      </w:r>
+    </w:p>
+    <w:p>
+      <w:pPr>
+        <w:jc w:val="both"/>
+        <w:rPr>
+          <w:lang w:val="en-GB"/>
+        </w:rPr>
+      </w:pPr>
+      <w:r>
+        <w:rPr>
+          <w:lang w:val="en-GB"/>
+        </w:rPr>
+        <w:t xml:space="preserve">The </w:t>
+      </w:r>
+      <w:proofErr w:type="spellStart"/>
+      <w:r>
+        <w:rPr>
+          <w:lang w:val="en-GB"/>
+        </w:rPr>
+        <w:t>SportShop</w:t>
+      </w:r>
+      <w:proofErr w:type="spellEnd"/>
+      <w:r>
+        <w:rPr>
+          <w:lang w:val="en-GB"/>
+        </w:rPr>
+        <w:t xml:space="preserve"> application will be responsive and it will automatically adjust to work on all screen resolutions and devices (desktop, laptop, tablet </w:t>
+      </w:r>
+      <w:r>
+        <w:rPr>
+          <w:lang w:val="en-GB"/>
+        </w:rPr>
+        <w:t>&amp;</w:t>
+      </w:r>
+      <w:r>
+        <w:rPr>
+          <w:lang w:val="en-GB"/>
+        </w:rPr>
+        <w:t xml:space="preserve"> phone). </w:t>
+      </w:r>
+      <w:r>
+        <w:rPr>
+          <w:lang w:val="en-GB"/>
+        </w:rPr>
+        <w:t>A</w:t>
+      </w:r>
+      <w:r>
+        <w:rPr>
+          <w:lang w:val="en-GB"/>
+        </w:rPr>
+        <w:t xml:space="preserve"> relational database to store all data (products, customer, cart, order etc.)</w:t>
+      </w:r>
+      <w:r>
+        <w:rPr>
+          <w:lang w:val="en-GB"/>
+        </w:rPr>
+        <w:t xml:space="preserve"> will need to be created</w:t>
+      </w:r>
+      <w:r>
+        <w:rPr>
+          <w:lang w:val="en-GB"/>
+        </w:rPr>
+        <w:t>.</w:t>
+      </w:r>
+    </w:p>
+    <w:p>
+      <w:pPr>
+        <w:jc w:val="both"/>
+        <w:rPr>
+          <w:lang w:val="en-GB"/>
+        </w:rPr>
+      </w:pPr>
+      <w:proofErr w:type="spellStart"/>
+      <w:r>
+        <w:rPr>
+          <w:lang w:val="en-GB"/>
+        </w:rPr>
+        <w:t>SportShop</w:t>
+      </w:r>
+      <w:proofErr w:type="spellEnd"/>
+      <w:r>
+        <w:rPr>
+          <w:lang w:val="en-GB"/>
+        </w:rPr>
+        <w:t xml:space="preserve"> will be</w:t>
+      </w:r>
+      <w:r>
+        <w:rPr>
+          <w:lang w:val="en-GB"/>
+        </w:rPr>
+        <w:t xml:space="preserve"> an</w:t>
+      </w:r>
+      <w:r>
+        <w:rPr>
+          <w:lang w:val="en-GB"/>
+        </w:rPr>
+        <w:t xml:space="preserve"> interactive application allowing response on request from</w:t>
+      </w:r>
+      <w:r>
+        <w:rPr>
+          <w:lang w:val="en-GB"/>
+        </w:rPr>
+        <w:t xml:space="preserve"> the</w:t>
+      </w:r>
+      <w:r>
+        <w:rPr>
+          <w:lang w:val="en-GB"/>
+        </w:rPr>
+        <w:t xml:space="preserve"> </w:t>
+      </w:r>
+      <w:r>
+        <w:rPr>
+          <w:lang w:val="en-GB"/>
+        </w:rPr>
+        <w:t xml:space="preserve">web </w:t>
+      </w:r>
+      <w:r>
+        <w:rPr>
+          <w:lang w:val="en-GB"/>
+        </w:rPr>
+        <w:t xml:space="preserve">browser. </w:t>
+      </w:r>
+      <w:r>
+        <w:rPr>
+          <w:lang w:val="en-GB"/>
+        </w:rPr>
+        <w:t>The p</w:t>
+      </w:r>
+      <w:r>
+        <w:rPr>
+          <w:lang w:val="en-GB"/>
+        </w:rPr>
+        <w:t>rima</w:t>
+      </w:r>
+      <w:r>
+        <w:rPr>
+          <w:lang w:val="en-GB"/>
+        </w:rPr>
+        <w:t xml:space="preserve">ry </w:t>
+      </w:r>
+      <w:r>
+        <w:rPr>
+          <w:lang w:val="en-GB"/>
+        </w:rPr>
+        <w:t xml:space="preserve">purpose of the website will be selling products online. </w:t>
+      </w:r>
+      <w:r>
+        <w:rPr>
+          <w:lang w:val="en-GB"/>
+        </w:rPr>
+        <w:t>The a</w:t>
+      </w:r>
+      <w:r>
+        <w:rPr>
+          <w:lang w:val="en-GB"/>
+        </w:rPr>
+        <w:t xml:space="preserve">pplication allows users to browse through </w:t>
+      </w:r>
+      <w:r>
+        <w:rPr>
+          <w:lang w:val="en-GB"/>
+        </w:rPr>
+        <w:t xml:space="preserve">the </w:t>
+      </w:r>
+      <w:r>
+        <w:rPr>
+          <w:lang w:val="en-GB"/>
+        </w:rPr>
+        <w:t>web</w:t>
+      </w:r>
+      <w:r>
+        <w:rPr>
+          <w:lang w:val="en-GB"/>
+        </w:rPr>
+        <w:t>site</w:t>
+      </w:r>
+      <w:r>
+        <w:rPr>
+          <w:lang w:val="en-GB"/>
+        </w:rPr>
+        <w:t xml:space="preserve"> in order to</w:t>
+      </w:r>
+      <w:r>
+        <w:rPr>
+          <w:lang w:val="en-GB"/>
+        </w:rPr>
+        <w:t xml:space="preserve"> search, </w:t>
+      </w:r>
+      <w:r>
+        <w:rPr>
+          <w:lang w:val="en-GB"/>
+        </w:rPr>
+        <w:t>select and purchase product</w:t>
+      </w:r>
+      <w:r>
+        <w:rPr>
+          <w:lang w:val="en-GB"/>
+        </w:rPr>
+        <w:t>s</w:t>
+      </w:r>
+      <w:r>
+        <w:rPr>
+          <w:lang w:val="en-GB"/>
+        </w:rPr>
+        <w:t xml:space="preserve">. If </w:t>
+      </w:r>
+      <w:r>
+        <w:rPr>
+          <w:lang w:val="en-GB"/>
+        </w:rPr>
+        <w:t xml:space="preserve">a </w:t>
+      </w:r>
+      <w:r>
+        <w:rPr>
+          <w:lang w:val="en-GB"/>
+        </w:rPr>
+        <w:t xml:space="preserve">user </w:t>
+      </w:r>
+      <w:r>
+        <w:rPr>
+          <w:lang w:val="en-GB"/>
+        </w:rPr>
+        <w:t>decides</w:t>
+      </w:r>
+      <w:r>
+        <w:rPr>
+          <w:lang w:val="en-GB"/>
+        </w:rPr>
+        <w:t xml:space="preserve"> to purchase</w:t>
+      </w:r>
+      <w:r>
+        <w:rPr>
+          <w:lang w:val="en-GB"/>
         </w:rPr>
         <w:t xml:space="preserve"> a</w:t>
       </w:r>
       <w:r>
         <w:rPr>
-          <w:lang w:val="en-US"/>
-        </w:rPr>
-        <w:t xml:space="preserve"> very responsive and flexible application.</w:t>
-      </w:r>
-      <w:r>
-        <w:rPr>
-          <w:lang w:val="en-US"/>
+          <w:lang w:val="en-GB"/>
+        </w:rPr>
+        <w:t xml:space="preserve"> product, </w:t>
+      </w:r>
+      <w:r>
+        <w:rPr>
+          <w:lang w:val="en-GB"/>
+        </w:rPr>
+        <w:t>they</w:t>
+      </w:r>
+      <w:r>
+        <w:rPr>
+          <w:lang w:val="en-GB"/>
+        </w:rPr>
+        <w:t xml:space="preserve"> will </w:t>
+      </w:r>
+      <w:r>
+        <w:rPr>
+          <w:lang w:val="en-GB"/>
+        </w:rPr>
+        <w:t xml:space="preserve">first </w:t>
+      </w:r>
+      <w:r>
+        <w:rPr>
+          <w:lang w:val="en-GB"/>
+        </w:rPr>
+        <w:t xml:space="preserve">need to create an account. </w:t>
+      </w:r>
+      <w:proofErr w:type="spellStart"/>
+      <w:r>
+        <w:rPr>
+          <w:lang w:val="en-GB"/>
+        </w:rPr>
+        <w:t>SportShop</w:t>
+      </w:r>
+      <w:proofErr w:type="spellEnd"/>
+      <w:r>
+        <w:rPr>
+          <w:lang w:val="en-GB"/>
+        </w:rPr>
+        <w:t xml:space="preserve"> will store customer details (address and order details)</w:t>
+      </w:r>
+      <w:r>
+        <w:rPr>
+          <w:lang w:val="en-GB"/>
+        </w:rPr>
+        <w:t xml:space="preserve">. </w:t>
+      </w:r>
+      <w:r>
+        <w:rPr>
+          <w:lang w:val="en-GB"/>
+        </w:rPr>
+        <w:t>It</w:t>
+      </w:r>
+      <w:r>
+        <w:rPr>
+          <w:lang w:val="en-GB"/>
+        </w:rPr>
+        <w:t xml:space="preserve"> will </w:t>
+      </w:r>
+      <w:r>
+        <w:rPr>
+          <w:lang w:val="en-GB"/>
+        </w:rPr>
+        <w:t>facilitate</w:t>
+      </w:r>
+      <w:r>
+        <w:rPr>
+          <w:lang w:val="en-GB"/>
         </w:rPr>
         <w:t xml:space="preserve"> </w:t>
       </w:r>
-    </w:p>
-    <w:p>
-      <w:pPr>
-        <w:rPr>
-          <w:lang w:val="en-US"/>
-        </w:rPr>
-      </w:pPr>
-      <w:r>
-        <w:rPr>
-          <w:lang w:val="en-US"/>
-        </w:rPr>
-        <w:t xml:space="preserve">The </w:t>
-      </w:r>
-      <w:r>
-        <w:rPr>
-          <w:lang w:val="en-US"/>
-        </w:rPr>
-        <w:t xml:space="preserve">SportShop </w:t>
-      </w:r>
-      <w:r>
-        <w:rPr>
-          <w:lang w:val="en-US"/>
-        </w:rPr>
-        <w:t xml:space="preserve">web application will be responsive and it will automatically </w:t>
-      </w:r>
-      <w:r>
-        <w:rPr>
-          <w:lang w:val="en-US"/>
-        </w:rPr>
-        <w:t>adjust</w:t>
-      </w:r>
-      <w:r>
-        <w:rPr>
-          <w:lang w:val="en-US"/>
-        </w:rPr>
-        <w:t xml:space="preserve"> to </w:t>
-      </w:r>
-      <w:r>
-        <w:rPr>
-          <w:lang w:val="en-US"/>
-        </w:rPr>
-        <w:t>work on</w:t>
-      </w:r>
-      <w:r>
-        <w:rPr>
-          <w:lang w:val="en-US"/>
-        </w:rPr>
-        <w:t xml:space="preserve"> all screen resolutions and devices (desktop, laptop, tablet </w:t>
-      </w:r>
-      <w:r>
-        <w:rPr>
-          <w:lang w:val="en-US"/>
-        </w:rPr>
-        <w:t>&amp;</w:t>
-      </w:r>
-      <w:r>
-        <w:rPr>
-          <w:lang w:val="en-US"/>
-        </w:rPr>
-        <w:t xml:space="preserve"> phone). </w:t>
-      </w:r>
-      <w:r>
-        <w:rPr>
-          <w:lang w:val="en-US"/>
-        </w:rPr>
-        <w:t>A</w:t>
-      </w:r>
-      <w:r>
-        <w:rPr>
-          <w:lang w:val="en-US"/>
-        </w:rPr>
-        <w:t xml:space="preserve"> relational database to </w:t>
-      </w:r>
-      <w:r>
-        <w:rPr>
-          <w:lang w:val="en-US"/>
-        </w:rPr>
-        <w:t>store all data (</w:t>
-      </w:r>
-      <w:r>
-        <w:rPr>
-          <w:lang w:val="en-US"/>
-        </w:rPr>
-        <w:t>products</w:t>
-      </w:r>
-      <w:r>
-        <w:rPr>
-          <w:lang w:val="en-US"/>
-        </w:rPr>
-        <w:t>, customer, cart, order etc.)</w:t>
-      </w:r>
-      <w:r>
-        <w:rPr>
-          <w:lang w:val="en-US"/>
-        </w:rPr>
-        <w:t xml:space="preserve"> will need to be created</w:t>
-      </w:r>
-      <w:r>
-        <w:rPr>
-          <w:lang w:val="en-US"/>
-        </w:rPr>
-        <w:t>.</w:t>
-      </w:r>
-    </w:p>
-    <w:p>
-      <w:pPr>
-        <w:rPr>
-          <w:lang w:val="en-US"/>
-        </w:rPr>
-      </w:pPr>
-      <w:r>
-        <w:rPr>
-          <w:lang w:val="en-US"/>
-        </w:rPr>
-        <w:t>SportShop will be</w:t>
-      </w:r>
-      <w:r>
-        <w:rPr>
-          <w:lang w:val="en-US"/>
-        </w:rPr>
-        <w:t xml:space="preserve"> an</w:t>
-      </w:r>
-      <w:r>
-        <w:rPr>
-          <w:lang w:val="en-US"/>
-        </w:rPr>
-        <w:t xml:space="preserve"> interactive application allowing response on request from</w:t>
-      </w:r>
-      <w:r>
-        <w:rPr>
-          <w:lang w:val="en-US"/>
-        </w:rPr>
-        <w:t xml:space="preserve"> the</w:t>
-      </w:r>
-      <w:r>
-        <w:rPr>
-          <w:lang w:val="en-US"/>
+      <w:r>
+        <w:rPr>
+          <w:lang w:val="en-GB"/>
+        </w:rPr>
+        <w:t>safe payment</w:t>
+      </w:r>
+      <w:r>
+        <w:rPr>
+          <w:lang w:val="en-GB"/>
         </w:rPr>
         <w:t xml:space="preserve"> </w:t>
       </w:r>
       <w:r>
         <w:rPr>
-          <w:lang w:val="en-US"/>
-        </w:rPr>
-        <w:t xml:space="preserve">web </w:t>
-      </w:r>
-      <w:r>
-        <w:rPr>
-          <w:lang w:val="en-US"/>
-        </w:rPr>
-        <w:t xml:space="preserve">browser. </w:t>
-      </w:r>
-      <w:r>
-        <w:rPr>
-          <w:lang w:val="en-US"/>
-        </w:rPr>
-        <w:t>The p</w:t>
-      </w:r>
-      <w:r>
-        <w:rPr>
-          <w:lang w:val="en-US"/>
-        </w:rPr>
-        <w:t>rima</w:t>
-      </w:r>
-      <w:r>
-        <w:rPr>
-          <w:lang w:val="en-US"/>
-        </w:rPr>
-        <w:t xml:space="preserve">ry </w:t>
-      </w:r>
-      <w:r>
-        <w:rPr>
-          <w:lang w:val="en-US"/>
-        </w:rPr>
-        <w:t xml:space="preserve">purpose of the website will be selling products online. </w:t>
-      </w:r>
-      <w:r>
-        <w:rPr>
-          <w:lang w:val="en-US"/>
-        </w:rPr>
-        <w:t>The a</w:t>
-      </w:r>
-      <w:r>
-        <w:rPr>
-          <w:lang w:val="en-US"/>
-        </w:rPr>
-        <w:t xml:space="preserve">pplication allows users to browse through </w:t>
-      </w:r>
-      <w:r>
-        <w:rPr>
-          <w:lang w:val="en-US"/>
-        </w:rPr>
-        <w:t xml:space="preserve">the </w:t>
-      </w:r>
-      <w:r>
-        <w:rPr>
-          <w:lang w:val="en-US"/>
-        </w:rPr>
-        <w:t>web</w:t>
-      </w:r>
-      <w:r>
-        <w:rPr>
-          <w:lang w:val="en-US"/>
-        </w:rPr>
-        <w:t>site</w:t>
-      </w:r>
-      <w:r>
-        <w:rPr>
-          <w:lang w:val="en-US"/>
-        </w:rPr>
-        <w:t xml:space="preserve"> in order to</w:t>
-      </w:r>
-      <w:r>
-        <w:rPr>
-          <w:lang w:val="en-US"/>
-        </w:rPr>
-        <w:t xml:space="preserve"> search, </w:t>
-      </w:r>
-      <w:r>
-        <w:rPr>
-          <w:lang w:val="en-US"/>
-        </w:rPr>
-        <w:t>select and purchase product</w:t>
-      </w:r>
-      <w:r>
-        <w:rPr>
-          <w:lang w:val="en-US"/>
+          <w:lang w:val="en-GB"/>
+        </w:rPr>
+        <w:t xml:space="preserve">processing </w:t>
+      </w:r>
+      <w:r>
+        <w:rPr>
+          <w:lang w:val="en-GB"/>
+        </w:rPr>
+        <w:t xml:space="preserve">using </w:t>
+      </w:r>
+      <w:r>
+        <w:rPr>
+          <w:lang w:val="en-GB"/>
+        </w:rPr>
+        <w:t xml:space="preserve">major </w:t>
+      </w:r>
+      <w:r>
+        <w:rPr>
+          <w:lang w:val="en-GB"/>
+        </w:rPr>
+        <w:t xml:space="preserve">credit cards, debit cards or </w:t>
+      </w:r>
+      <w:r>
+        <w:rPr>
+          <w:lang w:val="en-GB"/>
+        </w:rPr>
+        <w:t>P</w:t>
+      </w:r>
+      <w:r>
+        <w:rPr>
+          <w:lang w:val="en-GB"/>
+        </w:rPr>
+        <w:t>ay</w:t>
+      </w:r>
+      <w:r>
+        <w:rPr>
+          <w:lang w:val="en-GB"/>
+        </w:rPr>
+        <w:t>P</w:t>
+      </w:r>
+      <w:r>
+        <w:rPr>
+          <w:lang w:val="en-GB"/>
+        </w:rPr>
+        <w:t xml:space="preserve">al. </w:t>
+      </w:r>
+    </w:p>
+    <w:p>
+      <w:pPr>
+        <w:jc w:val="both"/>
+        <w:rPr>
+          <w:lang w:val="en-GB"/>
+        </w:rPr>
+      </w:pPr>
+      <w:proofErr w:type="spellStart"/>
+      <w:r>
+        <w:rPr>
+          <w:lang w:val="en-GB"/>
+        </w:rPr>
+        <w:t>SportShop</w:t>
+      </w:r>
+      <w:proofErr w:type="spellEnd"/>
+      <w:r>
+        <w:rPr>
+          <w:lang w:val="en-GB"/>
+        </w:rPr>
+        <w:t xml:space="preserve"> </w:t>
+      </w:r>
+      <w:r>
+        <w:rPr>
+          <w:lang w:val="en-GB"/>
+        </w:rPr>
+        <w:t>exists</w:t>
+      </w:r>
+      <w:r>
+        <w:rPr>
+          <w:lang w:val="en-GB"/>
+        </w:rPr>
+        <w:t xml:space="preserve"> to increase sale</w:t>
+      </w:r>
+      <w:r>
+        <w:rPr>
+          <w:lang w:val="en-GB"/>
         </w:rPr>
         <w:t>s</w:t>
       </w:r>
       <w:r>
         <w:rPr>
-          <w:lang w:val="en-US"/>
-        </w:rPr>
-        <w:t xml:space="preserve">. If </w:t>
-      </w:r>
-      <w:r>
-        <w:rPr>
-          <w:lang w:val="en-US"/>
-        </w:rPr>
-        <w:t xml:space="preserve">a </w:t>
-      </w:r>
-      <w:r>
-        <w:rPr>
-          <w:lang w:val="en-US"/>
-        </w:rPr>
-        <w:t xml:space="preserve">user </w:t>
-      </w:r>
-      <w:r>
-        <w:rPr>
-          <w:lang w:val="en-US"/>
-        </w:rPr>
-        <w:t>decides</w:t>
-      </w:r>
-      <w:r>
-        <w:rPr>
-          <w:lang w:val="en-US"/>
-        </w:rPr>
-        <w:t xml:space="preserve"> to purchase</w:t>
-      </w:r>
-      <w:r>
-        <w:rPr>
-          <w:lang w:val="en-US"/>
-        </w:rPr>
-        <w:t xml:space="preserve"> a</w:t>
-      </w:r>
-      <w:r>
-        <w:rPr>
-          <w:lang w:val="en-US"/>
-        </w:rPr>
-        <w:t xml:space="preserve"> product, </w:t>
-      </w:r>
-      <w:r>
-        <w:rPr>
-          <w:lang w:val="en-US"/>
-        </w:rPr>
-        <w:t>they</w:t>
-      </w:r>
-      <w:r>
-        <w:rPr>
-          <w:lang w:val="en-US"/>
-        </w:rPr>
-        <w:t xml:space="preserve"> will </w:t>
-      </w:r>
-      <w:r>
-        <w:rPr>
-          <w:lang w:val="en-US"/>
-        </w:rPr>
-        <w:t xml:space="preserve">first </w:t>
-      </w:r>
-      <w:r>
-        <w:rPr>
-          <w:lang w:val="en-US"/>
-        </w:rPr>
-        <w:t>need to create an account. SportShop will store customer details (address and order details)</w:t>
-      </w:r>
-      <w:r>
-        <w:rPr>
-          <w:lang w:val="en-US"/>
-        </w:rPr>
-        <w:t xml:space="preserve">. </w:t>
-      </w:r>
-      <w:r>
-        <w:rPr>
-          <w:lang w:val="en-US"/>
-        </w:rPr>
-        <w:t>It</w:t>
-      </w:r>
-      <w:r>
-        <w:rPr>
-          <w:lang w:val="en-US"/>
-        </w:rPr>
-        <w:t xml:space="preserve"> will </w:t>
-      </w:r>
-      <w:r>
-        <w:rPr>
-          <w:lang w:val="en-US"/>
-        </w:rPr>
-        <w:t>facilitate</w:t>
-      </w:r>
-      <w:r>
-        <w:rPr>
-          <w:lang w:val="en-US"/>
+          <w:lang w:val="en-GB"/>
+        </w:rPr>
+        <w:t>,</w:t>
+      </w:r>
+      <w:r>
+        <w:rPr>
+          <w:lang w:val="en-GB"/>
         </w:rPr>
         <w:t xml:space="preserve"> </w:t>
       </w:r>
       <w:r>
         <w:rPr>
-          <w:lang w:val="en-US"/>
-        </w:rPr>
-        <w:t>safe payment</w:t>
-      </w:r>
-      <w:r>
-        <w:rPr>
-          <w:lang w:val="en-US"/>
+          <w:lang w:val="en-GB"/>
+        </w:rPr>
+        <w:t>work as a marketing tool</w:t>
+      </w:r>
+      <w:r>
+        <w:rPr>
+          <w:lang w:val="en-GB"/>
+        </w:rPr>
+        <w:t xml:space="preserve"> in order</w:t>
+      </w:r>
+      <w:r>
+        <w:rPr>
+          <w:lang w:val="en-GB"/>
         </w:rPr>
         <w:t xml:space="preserve"> </w:t>
       </w:r>
       <w:r>
         <w:rPr>
-          <w:lang w:val="en-US"/>
-        </w:rPr>
-        <w:t xml:space="preserve">processing </w:t>
-      </w:r>
-      <w:r>
-        <w:rPr>
-          <w:lang w:val="en-US"/>
-        </w:rPr>
-        <w:t xml:space="preserve">using </w:t>
-      </w:r>
-      <w:r>
-        <w:rPr>
-          <w:lang w:val="en-US"/>
-        </w:rPr>
-        <w:t xml:space="preserve">major </w:t>
-      </w:r>
-      <w:r>
-        <w:rPr>
-          <w:lang w:val="en-US"/>
-        </w:rPr>
-        <w:t xml:space="preserve">credit cards, debit cards or </w:t>
-      </w:r>
-      <w:r>
-        <w:rPr>
-          <w:lang w:val="en-US"/>
-        </w:rPr>
-        <w:t>P</w:t>
-      </w:r>
-      <w:r>
-        <w:rPr>
-          <w:lang w:val="en-US"/>
-        </w:rPr>
-        <w:t>ay</w:t>
-      </w:r>
-      <w:r>
-        <w:rPr>
-          <w:lang w:val="en-US"/>
-        </w:rPr>
-        <w:t>P</w:t>
-      </w:r>
-      <w:r>
-        <w:rPr>
-          <w:lang w:val="en-US"/>
-        </w:rPr>
-        <w:t xml:space="preserve">al. </w:t>
-      </w:r>
-    </w:p>
-    <w:p>
-      <w:pPr>
-        <w:rPr>
-          <w:lang w:val="en-US"/>
-        </w:rPr>
-      </w:pPr>
-      <w:r>
-        <w:rPr>
-          <w:lang w:val="en-US"/>
-        </w:rPr>
-        <w:t xml:space="preserve">SportShop </w:t>
-      </w:r>
-      <w:r>
-        <w:rPr>
-          <w:lang w:val="en-US"/>
-        </w:rPr>
-        <w:t>exists</w:t>
-      </w:r>
-      <w:r>
-        <w:rPr>
-          <w:lang w:val="en-US"/>
-        </w:rPr>
-        <w:t xml:space="preserve"> to increase sale</w:t>
-      </w:r>
-      <w:r>
-        <w:rPr>
-          <w:lang w:val="en-US"/>
-        </w:rPr>
-        <w:t>s</w:t>
-      </w:r>
-      <w:r>
-        <w:rPr>
-          <w:lang w:val="en-US"/>
-        </w:rPr>
-        <w:t>,</w:t>
-      </w:r>
-      <w:r>
-        <w:rPr>
-          <w:lang w:val="en-US"/>
-        </w:rPr>
-        <w:t xml:space="preserve"> </w:t>
-      </w:r>
-      <w:r>
-        <w:rPr>
-          <w:lang w:val="en-US"/>
-        </w:rPr>
-        <w:t>work as a marketing tool</w:t>
-      </w:r>
-      <w:r>
-        <w:rPr>
-          <w:lang w:val="en-US"/>
-        </w:rPr>
-        <w:t xml:space="preserve"> in order</w:t>
-      </w:r>
-      <w:r>
-        <w:rPr>
-          <w:lang w:val="en-US"/>
-        </w:rPr>
-        <w:t xml:space="preserve"> </w:t>
-      </w:r>
-      <w:r>
-        <w:rPr>
-          <w:lang w:val="en-US"/>
+          <w:lang w:val="en-GB"/>
         </w:rPr>
         <w:t>to improve customer service and</w:t>
       </w:r>
       <w:r>
         <w:rPr>
-          <w:lang w:val="en-US"/>
+          <w:lang w:val="en-GB"/>
         </w:rPr>
         <w:t xml:space="preserve"> to</w:t>
       </w:r>
       <w:r>
         <w:rPr>
-          <w:lang w:val="en-US"/>
+          <w:lang w:val="en-GB"/>
         </w:rPr>
         <w:t xml:space="preserve"> obtain data regarding </w:t>
       </w:r>
       <w:r>
         <w:rPr>
-          <w:lang w:val="en-US"/>
+          <w:lang w:val="en-GB"/>
         </w:rPr>
         <w:t xml:space="preserve">general </w:t>
       </w:r>
       <w:r>
         <w:rPr>
-          <w:lang w:val="en-US"/>
+          <w:lang w:val="en-GB"/>
         </w:rPr>
         <w:t xml:space="preserve">product demand.  </w:t>
       </w:r>
@@ -3047,7 +3200,7 @@
           <w:lang w:val="en-GB"/>
         </w:rPr>
       </w:pPr>
-      <w:bookmarkStart w:id="2" w:name="_Toc53858596"/>
+      <w:bookmarkStart w:id="2" w:name="_Toc53933388"/>
       <w:r>
         <w:rPr>
           <w:lang w:val="en-GB"/>
@@ -3058,15 +3211,22 @@
     </w:p>
     <w:p>
       <w:pPr>
-        <w:rPr>
-          <w:lang w:val="en-GB"/>
-        </w:rPr>
-      </w:pPr>
-      <w:r>
-        <w:rPr>
-          <w:lang w:val="en-GB"/>
-        </w:rPr>
-        <w:t>To be completed</w:t>
+        <w:jc w:val="both"/>
+        <w:rPr>
+          <w:lang w:val="en-GB"/>
+        </w:rPr>
+      </w:pPr>
+      <w:r>
+        <w:rPr>
+          <w:lang w:val="en-GB"/>
+        </w:rPr>
+        <w:t xml:space="preserve">To </w:t>
+      </w:r>
+      <w:r>
+        <w:rPr>
+          <w:lang w:val="en-GB"/>
+        </w:rPr>
+        <w:t>plan, analyse, design, develop and deploy a full web application that sell sport products for men, women and kids using Ruby on Rails as programming language and platform.</w:t>
       </w:r>
     </w:p>
     <w:p>
@@ -3080,7 +3240,7 @@
       <w:bookmarkStart w:id="4" w:name="_Toc400975292"/>
       <w:bookmarkStart w:id="5" w:name="_Toc401057570"/>
       <w:bookmarkStart w:id="6" w:name="_Toc421613429"/>
-      <w:bookmarkStart w:id="7" w:name="_Toc53858597"/>
+      <w:bookmarkStart w:id="7" w:name="_Toc53933389"/>
       <w:r>
         <w:rPr>
           <w:lang w:val="en-GB"/>
@@ -3095,6 +3255,7 @@
     </w:p>
     <w:p>
       <w:pPr>
+        <w:jc w:val="both"/>
         <w:rPr>
           <w:lang w:val="en-GB"/>
         </w:rPr>
@@ -3163,6 +3324,7 @@
         <w:rPr>
           <w:lang w:val="en-US"/>
         </w:rPr>
+        <w:lastRenderedPageBreak/>
         <w:t>To list the requireme</w:t>
       </w:r>
       <w:r>
@@ -3187,7 +3349,6 @@
         <w:rPr>
           <w:lang w:val="en-US"/>
         </w:rPr>
-        <w:lastRenderedPageBreak/>
         <w:t>To work well as a group and di</w:t>
       </w:r>
       <w:r>
@@ -3343,24 +3504,31 @@
     </w:p>
     <w:p>
       <w:pPr>
-        <w:rPr>
-          <w:lang w:val="en-GB"/>
-        </w:rPr>
-      </w:pPr>
-    </w:p>
-    <w:p>
-      <w:pPr>
         <w:pStyle w:val="Heading2"/>
         <w:rPr>
           <w:lang w:val="en-US"/>
         </w:rPr>
       </w:pPr>
-      <w:bookmarkStart w:id="8" w:name="_Toc53858598"/>
-      <w:r>
-        <w:rPr>
-          <w:lang w:val="en-US"/>
-        </w:rPr>
-        <w:t>Specific requirements of the Web SportShop</w:t>
+      <w:bookmarkStart w:id="8" w:name="_Toc53933390"/>
+      <w:r>
+        <w:rPr>
+          <w:lang w:val="en-US"/>
+        </w:rPr>
+        <w:t xml:space="preserve">Specific requirements of the </w:t>
+      </w:r>
+      <w:proofErr w:type="spellStart"/>
+      <w:r>
+        <w:rPr>
+          <w:lang w:val="en-US"/>
+        </w:rPr>
+        <w:t>SportShop</w:t>
+      </w:r>
+      <w:proofErr w:type="spellEnd"/>
+      <w:r>
+        <w:rPr>
+          <w:lang w:val="en-US"/>
+        </w:rPr>
+        <w:t xml:space="preserve"> application</w:t>
       </w:r>
       <w:bookmarkEnd w:id="8"/>
     </w:p>
@@ -3371,7 +3539,7 @@
           <w:lang w:val="en-US"/>
         </w:rPr>
       </w:pPr>
-      <w:bookmarkStart w:id="9" w:name="_Toc53858599"/>
+      <w:bookmarkStart w:id="9" w:name="_Toc53933391"/>
       <w:r>
         <w:rPr>
           <w:lang w:val="en-US"/>
@@ -3382,27 +3550,36 @@
     </w:p>
     <w:p>
       <w:pPr>
-        <w:rPr>
-          <w:lang w:val="en-US"/>
-        </w:rPr>
-      </w:pPr>
-      <w:r>
-        <w:rPr>
-          <w:lang w:val="en-US"/>
+        <w:jc w:val="both"/>
+        <w:rPr>
+          <w:lang w:val="en-GB"/>
+        </w:rPr>
+      </w:pPr>
+      <w:r>
+        <w:rPr>
+          <w:lang w:val="en-GB"/>
         </w:rPr>
         <w:t xml:space="preserve">The </w:t>
       </w:r>
-      <w:r>
-        <w:rPr>
-          <w:lang w:val="en-US"/>
-        </w:rPr>
-        <w:t xml:space="preserve">Web SportShop </w:t>
-      </w:r>
-      <w:r>
-        <w:rPr>
-          <w:lang w:val="en-US"/>
-        </w:rPr>
-        <w:t>main objective is to allow a registered user to process online sport products shopping. In order to allow it the following functionalities must be developed.</w:t>
+      <w:proofErr w:type="spellStart"/>
+      <w:r>
+        <w:rPr>
+          <w:lang w:val="en-GB"/>
+        </w:rPr>
+        <w:t>SportShop</w:t>
+      </w:r>
+      <w:proofErr w:type="spellEnd"/>
+      <w:r>
+        <w:rPr>
+          <w:lang w:val="en-GB"/>
+        </w:rPr>
+        <w:t xml:space="preserve"> application</w:t>
+      </w:r>
+      <w:r>
+        <w:rPr>
+          <w:lang w:val="en-GB"/>
+        </w:rPr>
+        <w:t xml:space="preserve"> main objective is to allow a registered user to process online sport products shopping. In order to allow it the following functionalities must be developed.</w:t>
       </w:r>
     </w:p>
     <w:p>
@@ -3420,7 +3597,21 @@
         <w:rPr>
           <w:lang w:val="en-US"/>
         </w:rPr>
-        <w:t>A fully functional Web SportShop</w:t>
+        <w:t xml:space="preserve">A fully functional </w:t>
+      </w:r>
+      <w:proofErr w:type="spellStart"/>
+      <w:r>
+        <w:rPr>
+          <w:lang w:val="en-US"/>
+        </w:rPr>
+        <w:t>SportShop</w:t>
+      </w:r>
+      <w:proofErr w:type="spellEnd"/>
+      <w:r>
+        <w:rPr>
+          <w:lang w:val="en-US"/>
+        </w:rPr>
+        <w:t xml:space="preserve"> application</w:t>
       </w:r>
     </w:p>
     <w:p>
@@ -3438,7 +3629,7 @@
         <w:t>products pages</w:t>
       </w:r>
       <w:r>
-        <w:t>, register here, contact us pages contained in it.</w:t>
+        <w:t>, contact us pages contained in it.</w:t>
       </w:r>
     </w:p>
     <w:p>
@@ -3516,7 +3707,21 @@
         <w:rPr>
           <w:lang w:val="en-US"/>
         </w:rPr>
-        <w:t>Non-registered user can open the website url</w:t>
+        <w:t xml:space="preserve">Non-registered user can open the website </w:t>
+      </w:r>
+      <w:proofErr w:type="spellStart"/>
+      <w:r>
+        <w:rPr>
+          <w:lang w:val="en-US"/>
+        </w:rPr>
+        <w:t>url</w:t>
+      </w:r>
+      <w:proofErr w:type="spellEnd"/>
+      <w:r>
+        <w:rPr>
+          <w:lang w:val="en-US"/>
+        </w:rPr>
+        <w:t>.</w:t>
       </w:r>
     </w:p>
     <w:p>
@@ -3536,6 +3741,12 @@
         </w:rPr>
         <w:t>Non-registered user can navigate between products pages</w:t>
       </w:r>
+      <w:r>
+        <w:rPr>
+          <w:lang w:val="en-US"/>
+        </w:rPr>
+        <w:t>.</w:t>
+      </w:r>
     </w:p>
     <w:p>
       <w:pPr>
@@ -3554,6 +3765,12 @@
         </w:rPr>
         <w:t>Non-registered user cannot make a purchase</w:t>
       </w:r>
+      <w:r>
+        <w:rPr>
+          <w:lang w:val="en-US"/>
+        </w:rPr>
+        <w:t>.</w:t>
+      </w:r>
     </w:p>
     <w:p>
       <w:pPr>
@@ -3569,11 +3786,19 @@
       <w:r>
         <w:t xml:space="preserve">Registration page – The </w:t>
       </w:r>
-      <w:r>
-        <w:rPr>
-          <w:lang w:val="en-US"/>
-        </w:rPr>
-        <w:t>Web SportShop</w:t>
+      <w:proofErr w:type="spellStart"/>
+      <w:r>
+        <w:rPr>
+          <w:lang w:val="en-US"/>
+        </w:rPr>
+        <w:t>SportShop</w:t>
+      </w:r>
+      <w:proofErr w:type="spellEnd"/>
+      <w:r>
+        <w:rPr>
+          <w:lang w:val="en-US"/>
+        </w:rPr>
+        <w:t xml:space="preserve"> application</w:t>
       </w:r>
       <w:r>
         <w:t xml:space="preserve"> must provide a registration page to define a username and a password to a user.</w:t>
@@ -3642,7 +3867,10 @@
         </w:rPr>
       </w:pPr>
       <w:r>
-        <w:t>Inventory – any user can visit different pages of the web service</w:t>
+        <w:t xml:space="preserve">Inventory – any user can visit different pages of the web </w:t>
+      </w:r>
+      <w:r>
+        <w:t>application</w:t>
       </w:r>
     </w:p>
     <w:p>
@@ -3656,11 +3884,58 @@
           <w:lang w:val="en-US"/>
         </w:rPr>
       </w:pPr>
-      <w:r>
-        <w:rPr>
-          <w:lang w:val="en-US"/>
-        </w:rPr>
-        <w:t>Men products page</w:t>
+      <w:proofErr w:type="gramStart"/>
+      <w:r>
+        <w:rPr>
+          <w:lang w:val="en-US"/>
+        </w:rPr>
+        <w:t xml:space="preserve">Men </w:t>
+      </w:r>
+      <w:r>
+        <w:rPr>
+          <w:lang w:val="en-US"/>
+        </w:rPr>
+        <w:t xml:space="preserve"> AND</w:t>
+      </w:r>
+      <w:proofErr w:type="gramEnd"/>
+      <w:r>
+        <w:rPr>
+          <w:lang w:val="en-US"/>
+        </w:rPr>
+        <w:t xml:space="preserve"> </w:t>
+      </w:r>
+      <w:r>
+        <w:rPr>
+          <w:lang w:val="en-US"/>
+        </w:rPr>
+        <w:t xml:space="preserve">Women </w:t>
+      </w:r>
+      <w:r>
+        <w:rPr>
+          <w:lang w:val="en-US"/>
+        </w:rPr>
+        <w:t xml:space="preserve"> AND </w:t>
+      </w:r>
+      <w:r>
+        <w:rPr>
+          <w:lang w:val="en-US"/>
+        </w:rPr>
+        <w:t>Kids products pages</w:t>
+      </w:r>
+    </w:p>
+    <w:p>
+      <w:pPr>
+        <w:pStyle w:val="ListParagraph"/>
+        <w:numPr>
+          <w:ilvl w:val="0"/>
+          <w:numId w:val="2"/>
+        </w:numPr>
+        <w:rPr>
+          <w:lang w:val="en-US"/>
+        </w:rPr>
+      </w:pPr>
+      <w:r>
+        <w:t>Navigation can be done by:</w:t>
       </w:r>
     </w:p>
     <w:p>
@@ -3679,7 +3954,7 @@
           <w:lang w:val="en-US"/>
         </w:rPr>
         <w:lastRenderedPageBreak/>
-        <w:t>Women products page</w:t>
+        <w:t>Product name</w:t>
       </w:r>
     </w:p>
     <w:p>
@@ -3697,7 +3972,43 @@
         <w:rPr>
           <w:lang w:val="en-US"/>
         </w:rPr>
-        <w:t>Kids products pages</w:t>
+        <w:t>Product model</w:t>
+      </w:r>
+    </w:p>
+    <w:p>
+      <w:pPr>
+        <w:pStyle w:val="ListParagraph"/>
+        <w:numPr>
+          <w:ilvl w:val="1"/>
+          <w:numId w:val="2"/>
+        </w:numPr>
+        <w:rPr>
+          <w:lang w:val="en-US"/>
+        </w:rPr>
+      </w:pPr>
+      <w:r>
+        <w:rPr>
+          <w:lang w:val="en-US"/>
+        </w:rPr>
+        <w:t>Product brands</w:t>
+      </w:r>
+    </w:p>
+    <w:p>
+      <w:pPr>
+        <w:pStyle w:val="ListParagraph"/>
+        <w:numPr>
+          <w:ilvl w:val="1"/>
+          <w:numId w:val="2"/>
+        </w:numPr>
+        <w:rPr>
+          <w:lang w:val="en-US"/>
+        </w:rPr>
+      </w:pPr>
+      <w:r>
+        <w:rPr>
+          <w:lang w:val="en-US"/>
+        </w:rPr>
+        <w:t>Product sizes</w:t>
       </w:r>
     </w:p>
     <w:p>
@@ -3712,79 +4023,7 @@
         </w:rPr>
       </w:pPr>
       <w:r>
-        <w:t>Navigation can be done by:</w:t>
-      </w:r>
-    </w:p>
-    <w:p>
-      <w:pPr>
-        <w:pStyle w:val="ListParagraph"/>
-        <w:numPr>
-          <w:ilvl w:val="1"/>
-          <w:numId w:val="2"/>
-        </w:numPr>
-        <w:rPr>
-          <w:lang w:val="en-US"/>
-        </w:rPr>
-      </w:pPr>
-      <w:r>
-        <w:rPr>
-          <w:lang w:val="en-US"/>
-        </w:rPr>
-        <w:t>Product name</w:t>
-      </w:r>
-    </w:p>
-    <w:p>
-      <w:pPr>
-        <w:pStyle w:val="ListParagraph"/>
-        <w:numPr>
-          <w:ilvl w:val="1"/>
-          <w:numId w:val="2"/>
-        </w:numPr>
-        <w:rPr>
-          <w:lang w:val="en-US"/>
-        </w:rPr>
-      </w:pPr>
-      <w:r>
-        <w:rPr>
-          <w:lang w:val="en-US"/>
-        </w:rPr>
-        <w:t>Product model</w:t>
-      </w:r>
-    </w:p>
-    <w:p>
-      <w:pPr>
-        <w:pStyle w:val="ListParagraph"/>
-        <w:numPr>
-          <w:ilvl w:val="1"/>
-          <w:numId w:val="2"/>
-        </w:numPr>
-        <w:rPr>
-          <w:lang w:val="en-US"/>
-        </w:rPr>
-      </w:pPr>
-      <w:r>
-        <w:rPr>
-          <w:lang w:val="en-US"/>
-        </w:rPr>
-        <w:t>Product brands</w:t>
-      </w:r>
-    </w:p>
-    <w:p>
-      <w:pPr>
-        <w:pStyle w:val="ListParagraph"/>
-        <w:numPr>
-          <w:ilvl w:val="1"/>
-          <w:numId w:val="2"/>
-        </w:numPr>
-        <w:rPr>
-          <w:lang w:val="en-US"/>
-        </w:rPr>
-      </w:pPr>
-      <w:r>
-        <w:rPr>
-          <w:lang w:val="en-US"/>
-        </w:rPr>
-        <w:t>Product sizes</w:t>
+        <w:t>Registered user can make purchase</w:t>
       </w:r>
     </w:p>
     <w:p>
@@ -3799,7 +4038,16 @@
         </w:rPr>
       </w:pPr>
       <w:r>
-        <w:t>Registered user can make purchase</w:t>
+        <w:t xml:space="preserve">Registered user can </w:t>
+      </w:r>
+      <w:r>
+        <w:t xml:space="preserve">add </w:t>
+      </w:r>
+      <w:r>
+        <w:t>item</w:t>
+      </w:r>
+      <w:r>
+        <w:t xml:space="preserve"> to the cart</w:t>
       </w:r>
     </w:p>
     <w:p>
@@ -3814,16 +4062,22 @@
         </w:rPr>
       </w:pPr>
       <w:r>
-        <w:t xml:space="preserve">Registered user can </w:t>
-      </w:r>
-      <w:r>
-        <w:t xml:space="preserve">add </w:t>
-      </w:r>
-      <w:r>
-        <w:t>item</w:t>
-      </w:r>
-      <w:r>
-        <w:t xml:space="preserve"> to the cart</w:t>
+        <w:rPr>
+          <w:lang w:val="en-US"/>
+        </w:rPr>
+        <w:t>Registered user should be able to remove item f</w:t>
+      </w:r>
+      <w:r>
+        <w:rPr>
+          <w:lang w:val="en-US"/>
+        </w:rPr>
+        <w:t>ro</w:t>
+      </w:r>
+      <w:r>
+        <w:rPr>
+          <w:lang w:val="en-US"/>
+        </w:rPr>
+        <w:t>m the cart</w:t>
       </w:r>
     </w:p>
     <w:p>
@@ -3841,19 +4095,19 @@
         <w:rPr>
           <w:lang w:val="en-US"/>
         </w:rPr>
-        <w:t>Registered user should be able to remove item f</w:t>
-      </w:r>
-      <w:r>
-        <w:rPr>
-          <w:lang w:val="en-US"/>
-        </w:rPr>
-        <w:t>ro</w:t>
-      </w:r>
-      <w:r>
-        <w:rPr>
-          <w:lang w:val="en-US"/>
-        </w:rPr>
-        <w:t>m the cart</w:t>
+        <w:t xml:space="preserve">The web </w:t>
+      </w:r>
+      <w:r>
+        <w:rPr>
+          <w:lang w:val="en-US"/>
+        </w:rPr>
+        <w:t>application</w:t>
+      </w:r>
+      <w:r>
+        <w:rPr>
+          <w:lang w:val="en-US"/>
+        </w:rPr>
+        <w:t xml:space="preserve"> must have a wish list </w:t>
       </w:r>
     </w:p>
     <w:p>
@@ -3871,7 +4125,7 @@
         <w:rPr>
           <w:lang w:val="en-US"/>
         </w:rPr>
-        <w:t xml:space="preserve">The web service must have a wish list </w:t>
+        <w:t>Registered user can add item to the Wish list</w:t>
       </w:r>
     </w:p>
     <w:p>
@@ -3889,7 +4143,7 @@
         <w:rPr>
           <w:lang w:val="en-US"/>
         </w:rPr>
-        <w:t>Registered user can add item to the Wish list</w:t>
+        <w:t>A link to the checkout should be available all the time at all products pages</w:t>
       </w:r>
     </w:p>
     <w:p>
@@ -3907,7 +4161,19 @@
         <w:rPr>
           <w:lang w:val="en-US"/>
         </w:rPr>
-        <w:t>A link to the checkout should be available all the time at all products pages</w:t>
+        <w:t xml:space="preserve">The web </w:t>
+      </w:r>
+      <w:r>
+        <w:rPr>
+          <w:lang w:val="en-US"/>
+        </w:rPr>
+        <w:t xml:space="preserve">application </w:t>
+      </w:r>
+      <w:r>
+        <w:rPr>
+          <w:lang w:val="en-US"/>
+        </w:rPr>
+        <w:t>must have a Payment page</w:t>
       </w:r>
     </w:p>
     <w:p>
@@ -3925,7 +4191,7 @@
         <w:rPr>
           <w:lang w:val="en-US"/>
         </w:rPr>
-        <w:t>The web service must have a Payment page</w:t>
+        <w:t>The payment page must provide a summary of what user has in their cart</w:t>
       </w:r>
     </w:p>
     <w:p>
@@ -3943,7 +4209,7 @@
         <w:rPr>
           <w:lang w:val="en-US"/>
         </w:rPr>
-        <w:t>The payment page must provide a summary of what user has in their cart</w:t>
+        <w:t>The payment page provides a total of the purchase being made</w:t>
       </w:r>
     </w:p>
     <w:p>
@@ -3961,7 +4227,7 @@
         <w:rPr>
           <w:lang w:val="en-US"/>
         </w:rPr>
-        <w:t>The payment page provides a total of the purchase being made</w:t>
+        <w:t>The payment page collects user personal details</w:t>
       </w:r>
     </w:p>
     <w:p>
@@ -3979,7 +4245,7 @@
         <w:rPr>
           <w:lang w:val="en-US"/>
         </w:rPr>
-        <w:t>The payment page collects user personal details</w:t>
+        <w:t>The payment page collects user card details</w:t>
       </w:r>
     </w:p>
     <w:p>
@@ -3997,7 +4263,31 @@
         <w:rPr>
           <w:lang w:val="en-US"/>
         </w:rPr>
-        <w:t>The payment page collects user card details</w:t>
+        <w:t xml:space="preserve">The payment page collects user deliver </w:t>
+      </w:r>
+      <w:r>
+        <w:rPr>
+          <w:lang w:val="en-US"/>
+        </w:rPr>
+        <w:t>address OR</w:t>
+      </w:r>
+      <w:r>
+        <w:rPr>
+          <w:lang w:val="en-US"/>
+        </w:rPr>
+        <w:t xml:space="preserve"> / AND</w:t>
+      </w:r>
+      <w:r>
+        <w:rPr>
+          <w:lang w:val="en-US"/>
+        </w:rPr>
+        <w:t xml:space="preserve"> </w:t>
+      </w:r>
+      <w:r>
+        <w:rPr>
+          <w:lang w:val="en-US"/>
+        </w:rPr>
+        <w:t xml:space="preserve">billing address details </w:t>
       </w:r>
     </w:p>
     <w:p>
@@ -4015,19 +4305,19 @@
         <w:rPr>
           <w:lang w:val="en-US"/>
         </w:rPr>
-        <w:t xml:space="preserve">The payment page collects user deliver </w:t>
-      </w:r>
-      <w:r>
-        <w:rPr>
-          <w:lang w:val="en-US"/>
-        </w:rPr>
-        <w:t>address OR</w:t>
-      </w:r>
-      <w:r>
-        <w:rPr>
-          <w:lang w:val="en-US"/>
-        </w:rPr>
-        <w:t xml:space="preserve"> / AND</w:t>
+        <w:t xml:space="preserve">User can access the website in many different device </w:t>
+      </w:r>
+      <w:r>
+        <w:rPr>
+          <w:lang w:val="en-US"/>
+        </w:rPr>
+        <w:t>(Desktop</w:t>
+      </w:r>
+      <w:r>
+        <w:rPr>
+          <w:lang w:val="en-US"/>
+        </w:rPr>
+        <w:t>, Laptop, Mobile and Tablets)</w:t>
       </w:r>
     </w:p>
     <w:p>
@@ -4045,8 +4335,33 @@
         <w:rPr>
           <w:lang w:val="en-US"/>
         </w:rPr>
-        <w:t xml:space="preserve">The payment page collects billing address details </w:t>
-      </w:r>
+        <w:t xml:space="preserve">Registered </w:t>
+      </w:r>
+      <w:r>
+        <w:rPr>
+          <w:lang w:val="en-US"/>
+        </w:rPr>
+        <w:t>users</w:t>
+      </w:r>
+      <w:r>
+        <w:rPr>
+          <w:lang w:val="en-US"/>
+        </w:rPr>
+        <w:t xml:space="preserve"> have access to his/her historical orders</w:t>
+      </w:r>
+    </w:p>
+    <w:p>
+      <w:pPr>
+        <w:pStyle w:val="Heading3"/>
+      </w:pPr>
+      <w:bookmarkStart w:id="10" w:name="_Toc53933392"/>
+      <w:r>
+        <w:rPr>
+          <w:lang w:val="en-US"/>
+        </w:rPr>
+        <w:t>Non-Functional Requirements</w:t>
+      </w:r>
+      <w:bookmarkEnd w:id="10"/>
     </w:p>
     <w:p>
       <w:pPr>
@@ -4063,19 +4378,19 @@
         <w:rPr>
           <w:lang w:val="en-US"/>
         </w:rPr>
-        <w:t xml:space="preserve">User can access the website in many different device </w:t>
-      </w:r>
-      <w:r>
-        <w:rPr>
-          <w:lang w:val="en-US"/>
-        </w:rPr>
-        <w:t>(Desktop</w:t>
-      </w:r>
-      <w:r>
-        <w:rPr>
-          <w:lang w:val="en-US"/>
-        </w:rPr>
-        <w:t>, Laptop, Mobile and Tablets)</w:t>
+        <w:t xml:space="preserve">Ensure there is a security measure to only allow </w:t>
+      </w:r>
+      <w:r>
+        <w:rPr>
+          <w:lang w:val="en-US"/>
+        </w:rPr>
+        <w:t xml:space="preserve">admin user </w:t>
+      </w:r>
+      <w:r>
+        <w:rPr>
+          <w:lang w:val="en-US"/>
+        </w:rPr>
+        <w:t>access to change the content of the website pages.</w:t>
       </w:r>
     </w:p>
     <w:p>
@@ -4093,33 +4408,8 @@
         <w:rPr>
           <w:lang w:val="en-US"/>
         </w:rPr>
-        <w:t xml:space="preserve">Registered </w:t>
-      </w:r>
-      <w:r>
-        <w:rPr>
-          <w:lang w:val="en-US"/>
-        </w:rPr>
-        <w:t>users</w:t>
-      </w:r>
-      <w:r>
-        <w:rPr>
-          <w:lang w:val="en-US"/>
-        </w:rPr>
-        <w:t xml:space="preserve"> have access to his/her historical orders</w:t>
-      </w:r>
-    </w:p>
-    <w:p>
-      <w:pPr>
-        <w:pStyle w:val="Heading3"/>
-      </w:pPr>
-      <w:bookmarkStart w:id="10" w:name="_Toc53858600"/>
-      <w:r>
-        <w:rPr>
-          <w:lang w:val="en-US"/>
-        </w:rPr>
-        <w:t>Non-Functional Requirements</w:t>
-      </w:r>
-      <w:bookmarkEnd w:id="10"/>
+        <w:t>Ensure that only registered users can make purchase on the website</w:t>
+      </w:r>
     </w:p>
     <w:p>
       <w:pPr>
@@ -4136,19 +4426,7 @@
         <w:rPr>
           <w:lang w:val="en-US"/>
         </w:rPr>
-        <w:t xml:space="preserve">Ensure there is a security measure to only allow </w:t>
-      </w:r>
-      <w:r>
-        <w:rPr>
-          <w:lang w:val="en-US"/>
-        </w:rPr>
-        <w:t xml:space="preserve">admin user </w:t>
-      </w:r>
-      <w:r>
-        <w:rPr>
-          <w:lang w:val="en-US"/>
-        </w:rPr>
-        <w:t>access to change the content of the website pages.</w:t>
+        <w:t>Making changes to the website should be user friendly and easy to complete.</w:t>
       </w:r>
     </w:p>
     <w:p>
@@ -4166,7 +4444,7 @@
         <w:rPr>
           <w:lang w:val="en-US"/>
         </w:rPr>
-        <w:t>Ensure that only registered users can make purchase on the website</w:t>
+        <w:t>The website should be compatible with all browsers and viewable on most technologies, for example desktops, laptops and mobile devices.</w:t>
       </w:r>
     </w:p>
     <w:p>
@@ -4184,7 +4462,7 @@
         <w:rPr>
           <w:lang w:val="en-US"/>
         </w:rPr>
-        <w:t>Making changes to the website should be user friendly and easy to complete.</w:t>
+        <w:t>The website should be easy for the user to use with easy navigation through the pages and consistent design and page layouts.</w:t>
       </w:r>
     </w:p>
     <w:p>
@@ -4202,7 +4480,31 @@
         <w:rPr>
           <w:lang w:val="en-US"/>
         </w:rPr>
-        <w:t>The website should be compatible with all browsers and viewable on most technologies, for example desktops, laptops and mobile devices.</w:t>
+        <w:t xml:space="preserve">The website needs to have a fast response time and processing time for example in accessing the </w:t>
+      </w:r>
+      <w:r>
+        <w:rPr>
+          <w:lang w:val="en-US"/>
+        </w:rPr>
+        <w:t>sign-up</w:t>
+      </w:r>
+      <w:r>
+        <w:rPr>
+          <w:lang w:val="en-US"/>
+        </w:rPr>
+        <w:t xml:space="preserve"> forms</w:t>
+      </w:r>
+      <w:r>
+        <w:rPr>
+          <w:lang w:val="en-US"/>
+        </w:rPr>
+        <w:t xml:space="preserve"> to register</w:t>
+      </w:r>
+      <w:r>
+        <w:rPr>
+          <w:lang w:val="en-US"/>
+        </w:rPr>
+        <w:t>.</w:t>
       </w:r>
     </w:p>
     <w:p>
@@ -4220,94 +4522,34 @@
         <w:rPr>
           <w:lang w:val="en-US"/>
         </w:rPr>
-        <w:t>The website should be easy for the user to use with easy navigation through the pages and consistent design and page layouts.</w:t>
-      </w:r>
-    </w:p>
-    <w:p>
-      <w:pPr>
-        <w:pStyle w:val="ListParagraph"/>
-        <w:numPr>
-          <w:ilvl w:val="0"/>
-          <w:numId w:val="2"/>
-        </w:numPr>
-        <w:rPr>
-          <w:lang w:val="en-US"/>
-        </w:rPr>
-      </w:pPr>
+        <w:t xml:space="preserve">The website will be live for </w:t>
+      </w:r>
+      <w:r>
+        <w:rPr>
+          <w:lang w:val="en-US"/>
+        </w:rPr>
+        <w:t>twenty-four</w:t>
+      </w:r>
+      <w:r>
+        <w:rPr>
+          <w:lang w:val="en-US"/>
+        </w:rPr>
+        <w:t xml:space="preserve"> hours a day, seven days a week and will be free of charge for users to use.</w:t>
+      </w:r>
+    </w:p>
+    <w:p>
+      <w:pPr>
+        <w:pStyle w:val="Heading2"/>
+        <w:rPr>
+          <w:lang w:val="en-US"/>
+        </w:rPr>
+      </w:pPr>
+      <w:bookmarkStart w:id="11" w:name="_Toc53933393"/>
       <w:r>
         <w:rPr>
           <w:lang w:val="en-US"/>
         </w:rPr>
         <w:lastRenderedPageBreak/>
-        <w:t xml:space="preserve">The website needs to have a fast response time and processing time for example in accessing the </w:t>
-      </w:r>
-      <w:r>
-        <w:rPr>
-          <w:lang w:val="en-US"/>
-        </w:rPr>
-        <w:t>sign-up</w:t>
-      </w:r>
-      <w:r>
-        <w:rPr>
-          <w:lang w:val="en-US"/>
-        </w:rPr>
-        <w:t xml:space="preserve"> forms</w:t>
-      </w:r>
-      <w:r>
-        <w:rPr>
-          <w:lang w:val="en-US"/>
-        </w:rPr>
-        <w:t xml:space="preserve"> to register</w:t>
-      </w:r>
-      <w:r>
-        <w:rPr>
-          <w:lang w:val="en-US"/>
-        </w:rPr>
-        <w:t>.</w:t>
-      </w:r>
-    </w:p>
-    <w:p>
-      <w:pPr>
-        <w:pStyle w:val="ListParagraph"/>
-        <w:numPr>
-          <w:ilvl w:val="0"/>
-          <w:numId w:val="2"/>
-        </w:numPr>
-        <w:rPr>
-          <w:lang w:val="en-US"/>
-        </w:rPr>
-      </w:pPr>
-      <w:r>
-        <w:rPr>
-          <w:lang w:val="en-US"/>
-        </w:rPr>
-        <w:t xml:space="preserve">The website will be live for </w:t>
-      </w:r>
-      <w:r>
-        <w:rPr>
-          <w:lang w:val="en-US"/>
-        </w:rPr>
-        <w:t>twenty-four</w:t>
-      </w:r>
-      <w:r>
-        <w:rPr>
-          <w:lang w:val="en-US"/>
-        </w:rPr>
-        <w:t xml:space="preserve"> hours a day, seven days a week and will be free of charge for users to use.</w:t>
-      </w:r>
-    </w:p>
-    <w:p>
-      <w:pPr>
-        <w:pStyle w:val="Heading2"/>
-        <w:rPr>
-          <w:lang w:val="en-US"/>
-        </w:rPr>
-      </w:pPr>
-      <w:bookmarkStart w:id="11" w:name="_Toc53858601"/>
-      <w:r>
-        <w:rPr>
-          <w:lang w:val="en-US"/>
-        </w:rPr>
         <w:t xml:space="preserve">Proposed </w:t>
       </w:r>
       <w:r>
@@ -4350,38 +4592,28 @@
     </w:p>
     <w:p>
       <w:pPr>
-        <w:spacing w:line="276" w:lineRule="auto"/>
-        <w:rPr>
-          <w:rFonts w:eastAsia="Times New Roman" w:cs="Times New Roman"/>
-          <w:szCs w:val="24"/>
-          <w:lang w:val="en-GB" w:eastAsia="en-GB"/>
-        </w:rPr>
-      </w:pPr>
-      <w:r>
-        <w:rPr>
-          <w:lang w:val="en-US"/>
+        <w:jc w:val="both"/>
+        <w:rPr>
+          <w:lang w:val="en-GB"/>
+        </w:rPr>
+      </w:pPr>
+      <w:r>
+        <w:rPr>
+          <w:lang w:val="en-GB"/>
         </w:rPr>
         <w:t>Our</w:t>
       </w:r>
       <w:r>
         <w:rPr>
-          <w:lang w:val="en-US"/>
+          <w:lang w:val="en-GB"/>
         </w:rPr>
         <w:t xml:space="preserve"> Web Application will be implemented using the Ruby on Rails framework</w:t>
       </w:r>
       <w:r>
         <w:rPr>
-          <w:lang w:val="en-US"/>
-        </w:rPr>
-        <w:t xml:space="preserve"> and </w:t>
-      </w:r>
-      <w:r>
-        <w:rPr>
-          <w:rFonts w:eastAsia="Times New Roman" w:cs="Times New Roman"/>
-          <w:szCs w:val="24"/>
-          <w:lang w:val="en-GB" w:eastAsia="en-GB"/>
-        </w:rPr>
-        <w:t>will have the following pages available:</w:t>
+          <w:lang w:val="en-GB"/>
+        </w:rPr>
+        <w:t xml:space="preserve"> and will have the following pages available:</w:t>
       </w:r>
     </w:p>
     <w:p>
@@ -4566,7 +4798,15 @@
         <w:t>Check out page – displaying what the user has placed in their cart, how many items they are purchasing and the total amount due.</w:t>
       </w:r>
       <w:r>
-        <w:t xml:space="preserve"> They can also edit their shopping cart from here by adding or deleting items. When they are ready to finalise their order they will</w:t>
+        <w:t xml:space="preserve"> They can also edit their shopping cart from here by adding or deleting items. When they are ready to finalise their </w:t>
+      </w:r>
+      <w:proofErr w:type="gramStart"/>
+      <w:r>
+        <w:t>order</w:t>
+      </w:r>
+      <w:proofErr w:type="gramEnd"/>
+      <w:r>
+        <w:t xml:space="preserve"> they will</w:t>
       </w:r>
       <w:r>
         <w:t xml:space="preserve"> be</w:t>
@@ -4593,19 +4833,14 @@
         <w:t xml:space="preserve">Thank </w:t>
       </w:r>
       <w:r>
-        <w:t>you</w:t>
+        <w:t>you, page</w:t>
+      </w:r>
+      <w:r>
+        <w:t>,</w:t>
       </w:r>
       <w:r>
         <w:t xml:space="preserve"> </w:t>
       </w:r>
-      <w:bookmarkStart w:id="12" w:name="_GoBack"/>
-      <w:bookmarkEnd w:id="12"/>
-      <w:r>
-        <w:t>page,</w:t>
-      </w:r>
-      <w:r>
-        <w:t xml:space="preserve"> </w:t>
-      </w:r>
       <w:r>
         <w:t xml:space="preserve">– </w:t>
       </w:r>
@@ -4613,7 +4848,15 @@
         <w:t>after a purchase is made</w:t>
       </w:r>
       <w:r>
-        <w:t xml:space="preserve"> a page displaying a thank you message and order number will be visible on the user’s screen.</w:t>
+        <w:t xml:space="preserve"> a page displaying a thank you </w:t>
+      </w:r>
+      <w:proofErr w:type="gramStart"/>
+      <w:r>
+        <w:t>message</w:t>
+      </w:r>
+      <w:proofErr w:type="gramEnd"/>
+      <w:r>
+        <w:t xml:space="preserve"> and order number will be visible on the user’s screen.</w:t>
       </w:r>
     </w:p>
     <w:p>
@@ -4631,353 +4874,293 @@
       <w:pPr>
         <w:pStyle w:val="Heading3"/>
       </w:pPr>
-      <w:bookmarkStart w:id="13" w:name="_Toc53858602"/>
-      <w:r>
+      <w:bookmarkStart w:id="12" w:name="_Toc53933394"/>
+      <w:r>
+        <w:t>Features</w:t>
+      </w:r>
+      <w:bookmarkEnd w:id="12"/>
+    </w:p>
+    <w:p>
+      <w:pPr>
+        <w:jc w:val="both"/>
+        <w:rPr>
+          <w:iCs/>
+          <w:lang w:val="en-GB"/>
+        </w:rPr>
+      </w:pPr>
+      <w:r>
+        <w:rPr>
+          <w:iCs/>
+          <w:lang w:val="en-GB"/>
+        </w:rPr>
+        <w:t xml:space="preserve">We want people to find out about our web design, search engine optimisation, and accessibility services by searching the web. </w:t>
+      </w:r>
+    </w:p>
+    <w:p>
+      <w:pPr>
+        <w:jc w:val="both"/>
+        <w:rPr>
+          <w:lang w:val="en-GB"/>
+        </w:rPr>
+      </w:pPr>
+      <w:r>
+        <w:rPr>
+          <w:lang w:val="en-GB"/>
+        </w:rPr>
         <w:lastRenderedPageBreak/>
-        <w:t>Features</w:t>
+        <w:t>The website will be accessible to search engine spiders and be coded with good on-page search engine optimisation. A website with good SEO will appear higher on a search engine's results.</w:t>
+      </w:r>
+    </w:p>
+    <w:p>
+      <w:pPr>
+        <w:jc w:val="both"/>
+        <w:rPr>
+          <w:lang w:val="en-GB"/>
+        </w:rPr>
+      </w:pPr>
+      <w:r>
+        <w:rPr>
+          <w:lang w:val="en-GB"/>
+        </w:rPr>
+        <w:t>Features you might find on a site with good SEO include error-free copy, clean code, and many inbound links to the page from other reputable sites. These links are usually to social media websites.</w:t>
+      </w:r>
+    </w:p>
+    <w:p>
+      <w:pPr>
+        <w:jc w:val="both"/>
+        <w:rPr>
+          <w:lang w:val="en-GB"/>
+        </w:rPr>
+      </w:pPr>
+      <w:r>
+        <w:rPr>
+          <w:lang w:val="en-GB"/>
+        </w:rPr>
+        <w:t xml:space="preserve">There will be a </w:t>
+      </w:r>
+      <w:r>
+        <w:rPr>
+          <w:lang w:val="en-GB"/>
+        </w:rPr>
+        <w:t>Sign-up</w:t>
+      </w:r>
+      <w:r>
+        <w:rPr>
+          <w:lang w:val="en-GB"/>
+        </w:rPr>
+        <w:t>/Login button for users to become registered</w:t>
+      </w:r>
+      <w:r>
+        <w:rPr>
+          <w:lang w:val="en-GB"/>
+        </w:rPr>
+        <w:t xml:space="preserve"> displayed on every page</w:t>
+      </w:r>
+      <w:r>
+        <w:rPr>
+          <w:lang w:val="en-GB"/>
+        </w:rPr>
+        <w:t>.</w:t>
+      </w:r>
+    </w:p>
+    <w:p>
+      <w:pPr>
+        <w:jc w:val="both"/>
+        <w:rPr>
+          <w:lang w:val="en-GB"/>
+        </w:rPr>
+      </w:pPr>
+      <w:r>
+        <w:rPr>
+          <w:lang w:val="en-GB"/>
+        </w:rPr>
+        <w:t>This e-commerce site will allow users to log onto the site and browse the inventory by various attributes, e.g. product name, manufacturer, model</w:t>
+      </w:r>
+      <w:r>
+        <w:rPr>
+          <w:lang w:val="en-GB"/>
+        </w:rPr>
+        <w:t>, colour</w:t>
+      </w:r>
+      <w:r>
+        <w:rPr>
+          <w:lang w:val="en-GB"/>
+        </w:rPr>
+        <w:t xml:space="preserve"> etc. </w:t>
+      </w:r>
+    </w:p>
+    <w:p>
+      <w:pPr>
+        <w:jc w:val="both"/>
+        <w:rPr>
+          <w:lang w:val="en-GB"/>
+        </w:rPr>
+      </w:pPr>
+      <w:r>
+        <w:rPr>
+          <w:lang w:val="en-GB"/>
+        </w:rPr>
+        <w:t xml:space="preserve">A user can register with the site </w:t>
+      </w:r>
+      <w:r>
+        <w:rPr>
+          <w:lang w:val="en-GB"/>
+        </w:rPr>
+        <w:t>to</w:t>
+      </w:r>
+      <w:r>
+        <w:rPr>
+          <w:lang w:val="en-GB"/>
+        </w:rPr>
+        <w:t xml:space="preserve"> allow for purchases on the site. Once registered, the user can add items to his or her cart. Items can be added and removed by the user as he or she browses the inventory. </w:t>
+      </w:r>
+    </w:p>
+    <w:p>
+      <w:pPr>
+        <w:jc w:val="both"/>
+        <w:rPr>
+          <w:lang w:val="en-GB"/>
+        </w:rPr>
+      </w:pPr>
+      <w:r>
+        <w:rPr>
+          <w:lang w:val="en-GB"/>
+        </w:rPr>
+        <w:t>Once the user is ready to make a purchase the user is brought to a payment page where details on what is in the</w:t>
+      </w:r>
+      <w:r>
+        <w:rPr>
+          <w:lang w:val="en-GB"/>
+        </w:rPr>
+        <w:t>ir</w:t>
+      </w:r>
+      <w:r>
+        <w:rPr>
+          <w:lang w:val="en-GB"/>
+        </w:rPr>
+        <w:t xml:space="preserve"> cart is </w:t>
+      </w:r>
+      <w:r>
+        <w:rPr>
+          <w:lang w:val="en-GB"/>
+        </w:rPr>
+        <w:t>displayed</w:t>
+      </w:r>
+      <w:r>
+        <w:rPr>
+          <w:lang w:val="en-GB"/>
+        </w:rPr>
+        <w:t xml:space="preserve"> and a total price is also provided. The user can then make a payment for the purchases. </w:t>
+      </w:r>
+    </w:p>
+    <w:p>
+      <w:pPr>
+        <w:jc w:val="both"/>
+        <w:rPr>
+          <w:lang w:val="en-GB"/>
+        </w:rPr>
+      </w:pPr>
+      <w:r>
+        <w:rPr>
+          <w:lang w:val="en-GB"/>
+        </w:rPr>
+        <w:t>Responsive Web Design will be included in our specifications, in order to provide optimal viewing across a wide range of devices i.e. desktop computers to mobile devices.</w:t>
+      </w:r>
+    </w:p>
+    <w:p>
+      <w:pPr>
+        <w:pStyle w:val="Heading3"/>
+        <w:rPr>
+          <w:lang w:val="en-US"/>
+        </w:rPr>
+      </w:pPr>
+      <w:bookmarkStart w:id="13" w:name="_Toc53933395"/>
+      <w:r>
+        <w:rPr>
+          <w:lang w:val="en-US"/>
+        </w:rPr>
+        <w:t>Navigation</w:t>
       </w:r>
       <w:bookmarkEnd w:id="13"/>
-    </w:p>
-    <w:p>
-      <w:pPr>
-        <w:spacing w:line="276" w:lineRule="auto"/>
-        <w:rPr>
-          <w:rStyle w:val="Emphasis"/>
-          <w:i w:val="0"/>
-          <w:color w:val="000000"/>
-          <w:szCs w:val="17"/>
-          <w:shd w:val="clear" w:color="auto" w:fill="FFFFFF"/>
-        </w:rPr>
-      </w:pPr>
-      <w:r>
-        <w:rPr>
-          <w:rStyle w:val="Emphasis"/>
-          <w:i w:val="0"/>
-          <w:color w:val="000000"/>
-          <w:szCs w:val="17"/>
-          <w:shd w:val="clear" w:color="auto" w:fill="FFFFFF"/>
-        </w:rPr>
-        <w:t xml:space="preserve">We want people to find out about our web design, search engine optimisation, and accessibility services by searching the web. </w:t>
-      </w:r>
-    </w:p>
-    <w:p>
-      <w:pPr>
-        <w:spacing w:line="240" w:lineRule="auto"/>
-        <w:rPr>
-          <w:rFonts w:eastAsia="Times New Roman" w:cs="Times New Roman"/>
-          <w:szCs w:val="24"/>
-          <w:lang w:val="en-GB" w:eastAsia="en-GB"/>
-        </w:rPr>
-      </w:pPr>
-      <w:r>
-        <w:rPr>
-          <w:rFonts w:eastAsia="Times New Roman"/>
-          <w:color w:val="000000"/>
-          <w:szCs w:val="20"/>
-          <w:lang w:eastAsia="en-IE"/>
-        </w:rPr>
-        <w:t>The website will be accessible to search engine spiders and be coded with good on-page search engine optimisation.</w:t>
-      </w:r>
-      <w:r>
-        <w:rPr>
-          <w:rFonts w:eastAsia="Times New Roman"/>
-          <w:color w:val="000000"/>
-          <w:szCs w:val="20"/>
-          <w:lang w:eastAsia="en-IE"/>
+      <w:r>
+        <w:rPr>
+          <w:lang w:val="en-US"/>
         </w:rPr>
         <w:t xml:space="preserve"> </w:t>
       </w:r>
-      <w:r>
-        <w:rPr>
-          <w:rFonts w:eastAsia="Times New Roman" w:cs="Times New Roman"/>
-          <w:szCs w:val="24"/>
-          <w:lang w:val="en-GB" w:eastAsia="en-GB"/>
-        </w:rPr>
-        <w:t>A website with good SEO will appear higher on a search engine's results.</w:t>
-      </w:r>
-    </w:p>
-    <w:p>
-      <w:pPr>
-        <w:spacing w:line="240" w:lineRule="auto"/>
-        <w:rPr>
-          <w:rFonts w:eastAsia="Times New Roman" w:cs="Times New Roman"/>
-          <w:szCs w:val="24"/>
-          <w:lang w:val="en-GB" w:eastAsia="en-GB"/>
-        </w:rPr>
-      </w:pPr>
-      <w:r>
-        <w:rPr>
-          <w:rFonts w:eastAsia="Times New Roman" w:cs="Times New Roman"/>
-          <w:szCs w:val="24"/>
-          <w:lang w:val="en-GB" w:eastAsia="en-GB"/>
-        </w:rPr>
-        <w:t>Features you might find on a site with good SEO include error-free copy, clean code, and many inbound links to the page from other reputable sites.</w:t>
-      </w:r>
-      <w:r>
-        <w:rPr>
-          <w:rFonts w:eastAsia="Times New Roman" w:cs="Times New Roman"/>
-          <w:szCs w:val="24"/>
-          <w:lang w:val="en-GB" w:eastAsia="en-GB"/>
-        </w:rPr>
-        <w:t xml:space="preserve"> These links are usually to social media websites.</w:t>
-      </w:r>
-    </w:p>
-    <w:p>
-      <w:pPr>
-        <w:spacing w:line="240" w:lineRule="auto"/>
-      </w:pPr>
-      <w:r>
-        <w:t xml:space="preserve">There will be a </w:t>
-      </w:r>
-      <w:r>
-        <w:t>Sign-up</w:t>
-      </w:r>
-      <w:r>
-        <w:t>/Login button for users to become registered</w:t>
-      </w:r>
-      <w:r>
-        <w:t xml:space="preserve"> displayed on every page</w:t>
-      </w:r>
-      <w:r>
-        <w:t>.</w:t>
-      </w:r>
-    </w:p>
-    <w:p>
-      <w:pPr>
-        <w:spacing w:line="276" w:lineRule="auto"/>
-        <w:rPr>
-          <w:szCs w:val="24"/>
-        </w:rPr>
-      </w:pPr>
-      <w:r>
-        <w:rPr>
-          <w:szCs w:val="24"/>
-        </w:rPr>
-        <w:t>This e-commerce site will allow users to log onto the site and browse the inventory by various attributes, e.g. product name, manufacturer, model</w:t>
-      </w:r>
-      <w:r>
-        <w:rPr>
-          <w:szCs w:val="24"/>
-        </w:rPr>
-        <w:t>, colour</w:t>
-      </w:r>
-      <w:r>
-        <w:rPr>
-          <w:szCs w:val="24"/>
-        </w:rPr>
-        <w:t xml:space="preserve"> etc. </w:t>
-      </w:r>
-    </w:p>
-    <w:p>
-      <w:pPr>
-        <w:spacing w:line="276" w:lineRule="auto"/>
-        <w:rPr>
-          <w:szCs w:val="24"/>
-        </w:rPr>
-      </w:pPr>
-      <w:r>
-        <w:rPr>
-          <w:szCs w:val="24"/>
-        </w:rPr>
-        <w:t xml:space="preserve">A user can register with the site </w:t>
-      </w:r>
-      <w:r>
-        <w:rPr>
-          <w:szCs w:val="24"/>
-        </w:rPr>
-        <w:t>to</w:t>
-      </w:r>
-      <w:r>
-        <w:rPr>
-          <w:szCs w:val="24"/>
-        </w:rPr>
-        <w:t xml:space="preserve"> allow for purchases on the site. Once registered, the user can add items to his or her cart. Items can be added and removed by the user as he or she browses the inventory. </w:t>
-      </w:r>
-    </w:p>
-    <w:p>
-      <w:pPr>
-        <w:spacing w:line="276" w:lineRule="auto"/>
-        <w:rPr>
-          <w:szCs w:val="24"/>
-        </w:rPr>
-      </w:pPr>
-      <w:r>
-        <w:rPr>
-          <w:szCs w:val="24"/>
-        </w:rPr>
-        <w:t>Once the user is ready to make a purchase the user is brought to a payment page where details on what is in the</w:t>
-      </w:r>
-      <w:r>
-        <w:rPr>
-          <w:szCs w:val="24"/>
-        </w:rPr>
-        <w:t>ir</w:t>
-      </w:r>
-      <w:r>
-        <w:rPr>
-          <w:szCs w:val="24"/>
-        </w:rPr>
-        <w:t xml:space="preserve"> cart is </w:t>
-      </w:r>
-      <w:r>
-        <w:rPr>
-          <w:szCs w:val="24"/>
-        </w:rPr>
-        <w:t>displayed</w:t>
-      </w:r>
-      <w:r>
-        <w:rPr>
-          <w:szCs w:val="24"/>
-        </w:rPr>
-        <w:t xml:space="preserve"> and a total price is also provided. The user can then make a payment for the purchases. </w:t>
-      </w:r>
-    </w:p>
-    <w:p>
-      <w:pPr>
-        <w:spacing w:line="276" w:lineRule="auto"/>
-        <w:rPr>
-          <w:color w:val="0070C0"/>
-          <w:sz w:val="16"/>
-          <w:szCs w:val="16"/>
-        </w:rPr>
-      </w:pPr>
-      <w:r>
-        <w:rPr>
-          <w:szCs w:val="24"/>
-        </w:rPr>
-        <w:t>Responsive Web Design will be included in our specifications, in order to provide optimal viewing across a wide range of devices i.e. desktop computers to mobile devices.</w:t>
-      </w:r>
-    </w:p>
-    <w:p>
-      <w:pPr>
-        <w:pStyle w:val="Heading3"/>
-        <w:rPr>
-          <w:lang w:val="en-US"/>
-        </w:rPr>
-      </w:pPr>
-      <w:bookmarkStart w:id="14" w:name="_Toc53858603"/>
-      <w:r>
-        <w:rPr>
-          <w:lang w:val="en-US"/>
-        </w:rPr>
-        <w:t>Navigation</w:t>
-      </w:r>
-      <w:bookmarkEnd w:id="14"/>
-      <w:r>
-        <w:rPr>
-          <w:lang w:val="en-US"/>
+    </w:p>
+    <w:p>
+      <w:pPr>
+        <w:jc w:val="both"/>
+        <w:rPr>
+          <w:lang w:val="en-GB"/>
+        </w:rPr>
+      </w:pPr>
+      <w:r>
+        <w:rPr>
+          <w:lang w:val="en-GB"/>
+        </w:rPr>
+        <w:t>The navigation system will be intuitive and allow the visitor to quickly navigate the site starting from any page.</w:t>
+      </w:r>
+    </w:p>
+    <w:p>
+      <w:pPr>
+        <w:jc w:val="both"/>
+        <w:rPr>
+          <w:lang w:val="en-GB"/>
+        </w:rPr>
+      </w:pPr>
+      <w:r>
+        <w:rPr>
+          <w:lang w:val="en-GB"/>
+        </w:rPr>
+        <w:t xml:space="preserve">A fixed menu bar will </w:t>
+      </w:r>
+      <w:r>
+        <w:rPr>
+          <w:lang w:val="en-GB"/>
+        </w:rPr>
+        <w:t>be offered to the user</w:t>
+      </w:r>
+      <w:r>
+        <w:rPr>
+          <w:lang w:val="en-GB"/>
         </w:rPr>
         <w:t xml:space="preserve"> </w:t>
       </w:r>
-    </w:p>
-    <w:p>
-      <w:pPr>
-        <w:spacing w:before="75" w:after="75" w:line="218" w:lineRule="atLeast"/>
-        <w:rPr>
-          <w:rFonts w:eastAsia="Times New Roman"/>
-          <w:color w:val="000000"/>
-          <w:szCs w:val="20"/>
-          <w:lang w:eastAsia="en-IE"/>
-        </w:rPr>
-      </w:pPr>
-      <w:r>
-        <w:rPr>
-          <w:rFonts w:eastAsia="Times New Roman"/>
-          <w:color w:val="000000"/>
-          <w:szCs w:val="20"/>
-          <w:lang w:eastAsia="en-IE"/>
-        </w:rPr>
-        <w:t>The navigation system will be intuitive and allow the visitor to quickly navigate the site starting from any page.</w:t>
-      </w:r>
-    </w:p>
-    <w:p>
-      <w:pPr>
-        <w:spacing w:before="75" w:after="75" w:line="218" w:lineRule="atLeast"/>
-        <w:rPr>
-          <w:rFonts w:eastAsia="Times New Roman"/>
-          <w:color w:val="000000"/>
-          <w:szCs w:val="20"/>
-          <w:lang w:eastAsia="en-IE"/>
-        </w:rPr>
-      </w:pPr>
-      <w:r>
-        <w:rPr>
-          <w:rFonts w:eastAsia="Times New Roman"/>
-          <w:color w:val="000000"/>
-          <w:szCs w:val="20"/>
-          <w:lang w:eastAsia="en-IE"/>
-        </w:rPr>
-        <w:t xml:space="preserve">A fixed menu bar will </w:t>
-      </w:r>
-      <w:r>
-        <w:rPr>
-          <w:rFonts w:eastAsia="Times New Roman"/>
-          <w:color w:val="000000"/>
-          <w:szCs w:val="20"/>
-          <w:lang w:eastAsia="en-IE"/>
-        </w:rPr>
-        <w:t>be offered to the user</w:t>
-      </w:r>
-      <w:r>
-        <w:rPr>
-          <w:rFonts w:eastAsia="Times New Roman"/>
-          <w:color w:val="000000"/>
-          <w:szCs w:val="20"/>
-          <w:lang w:eastAsia="en-IE"/>
-        </w:rPr>
-        <w:t xml:space="preserve"> </w:t>
-      </w:r>
-      <w:r>
-        <w:rPr>
-          <w:rFonts w:eastAsia="Times New Roman"/>
-          <w:color w:val="000000"/>
-          <w:szCs w:val="20"/>
-          <w:lang w:eastAsia="en-IE"/>
+      <w:r>
+        <w:rPr>
+          <w:lang w:val="en-GB"/>
         </w:rPr>
         <w:t xml:space="preserve">with </w:t>
       </w:r>
       <w:r>
         <w:rPr>
-          <w:rFonts w:eastAsia="Times New Roman"/>
-          <w:color w:val="000000"/>
-          <w:szCs w:val="20"/>
-          <w:lang w:eastAsia="en-IE"/>
+          <w:lang w:val="en-GB"/>
         </w:rPr>
         <w:t>the ch</w:t>
       </w:r>
       <w:r>
         <w:rPr>
-          <w:rFonts w:eastAsia="Times New Roman"/>
-          <w:color w:val="000000"/>
-          <w:szCs w:val="20"/>
-          <w:lang w:eastAsia="en-IE"/>
+          <w:lang w:val="en-GB"/>
         </w:rPr>
         <w:t>oice to</w:t>
       </w:r>
       <w:r>
         <w:rPr>
-          <w:rFonts w:eastAsia="Times New Roman"/>
-          <w:color w:val="000000"/>
-          <w:szCs w:val="20"/>
-          <w:lang w:eastAsia="en-IE"/>
+          <w:lang w:val="en-GB"/>
         </w:rPr>
         <w:t xml:space="preserve"> redirect to another part of our site on demand</w:t>
       </w:r>
       <w:r>
         <w:rPr>
-          <w:rFonts w:eastAsia="Times New Roman"/>
-          <w:color w:val="000000"/>
-          <w:szCs w:val="20"/>
-          <w:lang w:eastAsia="en-IE"/>
+          <w:lang w:val="en-GB"/>
         </w:rPr>
         <w:t xml:space="preserve"> and without the need for </w:t>
       </w:r>
       <w:r>
         <w:rPr>
-          <w:rFonts w:eastAsia="Times New Roman"/>
-          <w:color w:val="000000"/>
-          <w:szCs w:val="20"/>
-          <w:lang w:eastAsia="en-IE"/>
+          <w:lang w:val="en-GB"/>
         </w:rPr>
         <w:t>scrolling through pages.</w:t>
       </w:r>
@@ -5004,7 +5187,7 @@
           <w:lang w:val="en-US"/>
         </w:rPr>
       </w:pPr>
-      <w:bookmarkStart w:id="15" w:name="_Toc53858604"/>
+      <w:bookmarkStart w:id="14" w:name="_Toc53933396"/>
       <w:r>
         <w:rPr>
           <w:lang w:val="en-US"/>
@@ -5012,140 +5195,38 @@
         <w:lastRenderedPageBreak/>
         <w:t>Mock-ups screens</w:t>
       </w:r>
-      <w:bookmarkEnd w:id="15"/>
-    </w:p>
-    <w:p>
-      <w:pPr>
-        <w:rPr>
-          <w:color w:val="FF0000"/>
-          <w:lang w:val="pt-BR"/>
-        </w:rPr>
-      </w:pPr>
-      <w:r>
-        <w:rPr>
-          <w:color w:val="FF0000"/>
-          <w:lang w:val="pt-BR"/>
-        </w:rPr>
-        <w:t xml:space="preserve">Aliquam lorem ante, dapibus in, viverra quis, feugiat a, tellus. </w:t>
-      </w:r>
-      <w:r>
-        <w:rPr>
-          <w:color w:val="FF0000"/>
-          <w:lang w:val="pt-BR"/>
-        </w:rPr>
-        <w:t xml:space="preserve">Phasellus viverra nulla ut </w:t>
-      </w:r>
-    </w:p>
-    <w:p>
-      <w:pPr>
-        <w:rPr>
-          <w:color w:val="FF0000"/>
-          <w:lang w:val="pt-BR"/>
-        </w:rPr>
-      </w:pPr>
-      <w:r>
-        <w:rPr>
-          <w:color w:val="FF0000"/>
-          <w:lang w:val="pt-BR"/>
-        </w:rPr>
-        <w:t xml:space="preserve">Aliquam lorem ante, dapibus in, viverra quis, feugiat a, tellus. </w:t>
-      </w:r>
-      <w:r>
-        <w:rPr>
-          <w:color w:val="FF0000"/>
-          <w:lang w:val="pt-BR"/>
-        </w:rPr>
-        <w:t xml:space="preserve">Phasellus viverra nulla ut </w:t>
-      </w:r>
-    </w:p>
-    <w:p>
-      <w:pPr>
-        <w:rPr>
-          <w:color w:val="FF0000"/>
-          <w:lang w:val="pt-BR"/>
-        </w:rPr>
-      </w:pPr>
-      <w:r>
-        <w:rPr>
-          <w:color w:val="FF0000"/>
-          <w:lang w:val="pt-BR"/>
-        </w:rPr>
-        <w:t xml:space="preserve">Aliquam lorem ante, dapibus in, viverra quis, feugiat a, tellus. </w:t>
-      </w:r>
-      <w:r>
-        <w:rPr>
-          <w:color w:val="FF0000"/>
-          <w:lang w:val="pt-BR"/>
-        </w:rPr>
-        <w:t xml:space="preserve">Phasellus viverra nulla ut </w:t>
-      </w:r>
-    </w:p>
-    <w:p>
-      <w:pPr>
-        <w:rPr>
-          <w:color w:val="FF0000"/>
-          <w:lang w:val="en-US"/>
-        </w:rPr>
-      </w:pPr>
-      <w:r>
-        <w:rPr>
-          <w:color w:val="FF0000"/>
-          <w:lang w:val="pt-BR"/>
-        </w:rPr>
-        <w:t xml:space="preserve">Aliquam lorem ante, dapibus in, viverra quis, feugiat a, tellus. </w:t>
-      </w:r>
-      <w:r>
-        <w:rPr>
-          <w:color w:val="FF0000"/>
-          <w:lang w:val="en-US"/>
-        </w:rPr>
-        <w:t xml:space="preserve">Phasellus viverra nulla ut </w:t>
-      </w:r>
-    </w:p>
-    <w:p>
-      <w:pPr>
-        <w:rPr>
-          <w:color w:val="FF0000"/>
-          <w:lang w:val="en-US"/>
-        </w:rPr>
-      </w:pPr>
-    </w:p>
-    <w:p>
-      <w:pPr>
-        <w:pStyle w:val="Heading2"/>
-        <w:rPr>
-          <w:lang w:val="en-US"/>
-        </w:rPr>
-      </w:pPr>
-      <w:r>
-        <w:rPr>
-          <w:lang w:val="en-US"/>
-        </w:rPr>
-        <w:t>Attachments</w:t>
-      </w:r>
-    </w:p>
-    <w:p>
-      <w:pPr>
-        <w:spacing w:line="276" w:lineRule="auto"/>
-      </w:pPr>
-      <w:r>
-        <w:t>Proposed p</w:t>
-      </w:r>
-      <w:r>
-        <w:t>roject timeline</w:t>
-      </w:r>
-    </w:p>
-    <w:p>
+      <w:bookmarkEnd w:id="14"/>
+    </w:p>
+    <w:p>
+      <w:pPr>
+        <w:jc w:val="both"/>
+        <w:rPr>
+          <w:lang w:val="en-GB"/>
+        </w:rPr>
+      </w:pPr>
+      <w:r>
+        <w:rPr>
+          <w:lang w:val="en-GB"/>
+        </w:rPr>
+        <w:t>Home page</w:t>
+      </w:r>
+    </w:p>
+    <w:p>
+      <w:pPr>
+        <w:jc w:val="center"/>
+        <w:rPr>
+          <w:lang w:val="en-GB"/>
+        </w:rPr>
+      </w:pPr>
       <w:r>
         <w:rPr>
           <w:noProof/>
-          <w:lang w:eastAsia="en-IE"/>
         </w:rPr>
         <w:drawing>
-          <wp:inline distT="0" distB="0" distL="0" distR="0" wp14:anchorId="08EF115A" wp14:editId="567956E0">
-            <wp:extent cx="5731510" cy="2393028"/>
-            <wp:effectExtent l="0" t="0" r="2540" b="7620"/>
-            <wp:docPr id="1" name="Picture 1"/>
+          <wp:inline distT="0" distB="0" distL="0" distR="0" wp14:anchorId="2F536FA6" wp14:editId="63C70B59">
+            <wp:extent cx="5017273" cy="3503087"/>
+            <wp:effectExtent l="0" t="0" r="0" b="2540"/>
+            <wp:docPr id="4" name="Picture 4"/>
             <wp:cNvGraphicFramePr>
               <a:graphicFrameLocks xmlns:a="http://schemas.openxmlformats.org/drawingml/2006/main" noChangeAspect="1"/>
             </wp:cNvGraphicFramePr>
@@ -5153,7 +5234,7 @@
               <a:graphicData uri="http://schemas.openxmlformats.org/drawingml/2006/picture">
                 <pic:pic xmlns:pic="http://schemas.openxmlformats.org/drawingml/2006/picture">
                   <pic:nvPicPr>
-                    <pic:cNvPr id="0" name=""/>
+                    <pic:cNvPr id="1" name=""/>
                     <pic:cNvPicPr/>
                   </pic:nvPicPr>
                   <pic:blipFill>
@@ -5165,7 +5246,7 @@
                   <pic:spPr>
                     <a:xfrm>
                       <a:off x="0" y="0"/>
-                      <a:ext cx="5731510" cy="2393028"/>
+                      <a:ext cx="5069151" cy="3539308"/>
                     </a:xfrm>
                     <a:prstGeom prst="rect">
                       <a:avLst/>
@@ -5178,9 +5259,488 @@
         </w:drawing>
       </w:r>
     </w:p>
+    <w:p>
+      <w:pPr>
+        <w:rPr>
+          <w:lang w:val="en-GB"/>
+        </w:rPr>
+      </w:pPr>
+      <w:r>
+        <w:rPr>
+          <w:lang w:val="en-GB"/>
+        </w:rPr>
+        <w:t>Brands Page</w:t>
+      </w:r>
+    </w:p>
+    <w:p>
+      <w:pPr>
+        <w:jc w:val="center"/>
+        <w:rPr>
+          <w:lang w:val="en-GB"/>
+        </w:rPr>
+      </w:pPr>
+      <w:r>
+        <w:rPr>
+          <w:noProof/>
+        </w:rPr>
+        <w:drawing>
+          <wp:inline distT="0" distB="0" distL="0" distR="0" wp14:anchorId="5C77F91C" wp14:editId="7967E2D8">
+            <wp:extent cx="5057030" cy="3740819"/>
+            <wp:effectExtent l="0" t="0" r="0" b="0"/>
+            <wp:docPr id="2" name="Picture 2"/>
+            <wp:cNvGraphicFramePr>
+              <a:graphicFrameLocks xmlns:a="http://schemas.openxmlformats.org/drawingml/2006/main" noChangeAspect="1"/>
+            </wp:cNvGraphicFramePr>
+            <a:graphic xmlns:a="http://schemas.openxmlformats.org/drawingml/2006/main">
+              <a:graphicData uri="http://schemas.openxmlformats.org/drawingml/2006/picture">
+                <pic:pic xmlns:pic="http://schemas.openxmlformats.org/drawingml/2006/picture">
+                  <pic:nvPicPr>
+                    <pic:cNvPr id="1" name=""/>
+                    <pic:cNvPicPr/>
+                  </pic:nvPicPr>
+                  <pic:blipFill>
+                    <a:blip r:embed="rId10"/>
+                    <a:stretch>
+                      <a:fillRect/>
+                    </a:stretch>
+                  </pic:blipFill>
+                  <pic:spPr>
+                    <a:xfrm>
+                      <a:off x="0" y="0"/>
+                      <a:ext cx="5071963" cy="3751865"/>
+                    </a:xfrm>
+                    <a:prstGeom prst="rect">
+                      <a:avLst/>
+                    </a:prstGeom>
+                  </pic:spPr>
+                </pic:pic>
+              </a:graphicData>
+            </a:graphic>
+          </wp:inline>
+        </w:drawing>
+      </w:r>
+    </w:p>
+    <w:p>
+      <w:pPr>
+        <w:rPr>
+          <w:lang w:val="en-GB"/>
+        </w:rPr>
+      </w:pPr>
+      <w:r>
+        <w:rPr>
+          <w:lang w:val="en-GB"/>
+        </w:rPr>
+        <w:lastRenderedPageBreak/>
+        <w:t xml:space="preserve">Certain Category </w:t>
+      </w:r>
+      <w:r>
+        <w:rPr>
+          <w:lang w:val="en-GB"/>
+        </w:rPr>
+        <w:t>Page</w:t>
+      </w:r>
+    </w:p>
+    <w:p>
+      <w:pPr>
+        <w:jc w:val="center"/>
+        <w:rPr>
+          <w:lang w:val="en-GB"/>
+        </w:rPr>
+      </w:pPr>
+      <w:r>
+        <w:rPr>
+          <w:noProof/>
+        </w:rPr>
+        <w:drawing>
+          <wp:inline distT="0" distB="0" distL="0" distR="0" wp14:anchorId="27C6B298" wp14:editId="37C8B06D">
+            <wp:extent cx="5120640" cy="3883311"/>
+            <wp:effectExtent l="0" t="0" r="3810" b="3175"/>
+            <wp:docPr id="5" name="Picture 5"/>
+            <wp:cNvGraphicFramePr>
+              <a:graphicFrameLocks xmlns:a="http://schemas.openxmlformats.org/drawingml/2006/main" noChangeAspect="1"/>
+            </wp:cNvGraphicFramePr>
+            <a:graphic xmlns:a="http://schemas.openxmlformats.org/drawingml/2006/main">
+              <a:graphicData uri="http://schemas.openxmlformats.org/drawingml/2006/picture">
+                <pic:pic xmlns:pic="http://schemas.openxmlformats.org/drawingml/2006/picture">
+                  <pic:nvPicPr>
+                    <pic:cNvPr id="1" name=""/>
+                    <pic:cNvPicPr/>
+                  </pic:nvPicPr>
+                  <pic:blipFill>
+                    <a:blip r:embed="rId11"/>
+                    <a:stretch>
+                      <a:fillRect/>
+                    </a:stretch>
+                  </pic:blipFill>
+                  <pic:spPr>
+                    <a:xfrm>
+                      <a:off x="0" y="0"/>
+                      <a:ext cx="5129113" cy="3889736"/>
+                    </a:xfrm>
+                    <a:prstGeom prst="rect">
+                      <a:avLst/>
+                    </a:prstGeom>
+                  </pic:spPr>
+                </pic:pic>
+              </a:graphicData>
+            </a:graphic>
+          </wp:inline>
+        </w:drawing>
+      </w:r>
+    </w:p>
+    <w:p>
+      <w:pPr>
+        <w:rPr>
+          <w:lang w:val="en-GB"/>
+        </w:rPr>
+      </w:pPr>
+      <w:r>
+        <w:rPr>
+          <w:lang w:val="en-GB"/>
+        </w:rPr>
+        <w:t xml:space="preserve">Check Out </w:t>
+      </w:r>
+      <w:r>
+        <w:rPr>
+          <w:lang w:val="en-GB"/>
+        </w:rPr>
+        <w:t>Page</w:t>
+      </w:r>
+    </w:p>
+    <w:p>
+      <w:pPr>
+        <w:jc w:val="center"/>
+        <w:rPr>
+          <w:lang w:val="en-GB"/>
+        </w:rPr>
+      </w:pPr>
+      <w:r>
+        <w:rPr>
+          <w:noProof/>
+        </w:rPr>
+        <w:drawing>
+          <wp:inline distT="0" distB="0" distL="0" distR="0" wp14:anchorId="775832DF" wp14:editId="0FB375C8">
+            <wp:extent cx="5033176" cy="3735775"/>
+            <wp:effectExtent l="0" t="0" r="0" b="0"/>
+            <wp:docPr id="6" name="Picture 6"/>
+            <wp:cNvGraphicFramePr>
+              <a:graphicFrameLocks xmlns:a="http://schemas.openxmlformats.org/drawingml/2006/main" noChangeAspect="1"/>
+            </wp:cNvGraphicFramePr>
+            <a:graphic xmlns:a="http://schemas.openxmlformats.org/drawingml/2006/main">
+              <a:graphicData uri="http://schemas.openxmlformats.org/drawingml/2006/picture">
+                <pic:pic xmlns:pic="http://schemas.openxmlformats.org/drawingml/2006/picture">
+                  <pic:nvPicPr>
+                    <pic:cNvPr id="1" name=""/>
+                    <pic:cNvPicPr/>
+                  </pic:nvPicPr>
+                  <pic:blipFill>
+                    <a:blip r:embed="rId12"/>
+                    <a:stretch>
+                      <a:fillRect/>
+                    </a:stretch>
+                  </pic:blipFill>
+                  <pic:spPr>
+                    <a:xfrm>
+                      <a:off x="0" y="0"/>
+                      <a:ext cx="5052693" cy="3750261"/>
+                    </a:xfrm>
+                    <a:prstGeom prst="rect">
+                      <a:avLst/>
+                    </a:prstGeom>
+                  </pic:spPr>
+                </pic:pic>
+              </a:graphicData>
+            </a:graphic>
+          </wp:inline>
+        </w:drawing>
+      </w:r>
+    </w:p>
+    <w:p>
+      <w:pPr>
+        <w:rPr>
+          <w:lang w:val="en-GB"/>
+        </w:rPr>
+      </w:pPr>
+      <w:r>
+        <w:rPr>
+          <w:lang w:val="en-GB"/>
+        </w:rPr>
+        <w:lastRenderedPageBreak/>
+        <w:t>Company Page</w:t>
+      </w:r>
+    </w:p>
+    <w:p>
+      <w:pPr>
+        <w:jc w:val="center"/>
+        <w:rPr>
+          <w:lang w:val="en-GB"/>
+        </w:rPr>
+      </w:pPr>
+      <w:r>
+        <w:rPr>
+          <w:noProof/>
+        </w:rPr>
+        <w:drawing>
+          <wp:inline distT="0" distB="0" distL="0" distR="0" wp14:anchorId="5B6B59EE" wp14:editId="26ADF27F">
+            <wp:extent cx="5049078" cy="3733387"/>
+            <wp:effectExtent l="0" t="0" r="0" b="635"/>
+            <wp:docPr id="7" name="Picture 7"/>
+            <wp:cNvGraphicFramePr>
+              <a:graphicFrameLocks xmlns:a="http://schemas.openxmlformats.org/drawingml/2006/main" noChangeAspect="1"/>
+            </wp:cNvGraphicFramePr>
+            <a:graphic xmlns:a="http://schemas.openxmlformats.org/drawingml/2006/main">
+              <a:graphicData uri="http://schemas.openxmlformats.org/drawingml/2006/picture">
+                <pic:pic xmlns:pic="http://schemas.openxmlformats.org/drawingml/2006/picture">
+                  <pic:nvPicPr>
+                    <pic:cNvPr id="1" name=""/>
+                    <pic:cNvPicPr/>
+                  </pic:nvPicPr>
+                  <pic:blipFill>
+                    <a:blip r:embed="rId13"/>
+                    <a:stretch>
+                      <a:fillRect/>
+                    </a:stretch>
+                  </pic:blipFill>
+                  <pic:spPr>
+                    <a:xfrm>
+                      <a:off x="0" y="0"/>
+                      <a:ext cx="5056602" cy="3738950"/>
+                    </a:xfrm>
+                    <a:prstGeom prst="rect">
+                      <a:avLst/>
+                    </a:prstGeom>
+                  </pic:spPr>
+                </pic:pic>
+              </a:graphicData>
+            </a:graphic>
+          </wp:inline>
+        </w:drawing>
+      </w:r>
+    </w:p>
+    <w:p>
+      <w:pPr>
+        <w:rPr>
+          <w:lang w:val="en-GB"/>
+        </w:rPr>
+      </w:pPr>
+      <w:r>
+        <w:rPr>
+          <w:lang w:val="en-GB"/>
+        </w:rPr>
+        <w:t xml:space="preserve">Product Layout </w:t>
+      </w:r>
+      <w:r>
+        <w:rPr>
+          <w:lang w:val="en-GB"/>
+        </w:rPr>
+        <w:t>Page</w:t>
+      </w:r>
+    </w:p>
+    <w:p>
+      <w:pPr>
+        <w:jc w:val="center"/>
+        <w:rPr>
+          <w:lang w:val="en-GB"/>
+        </w:rPr>
+      </w:pPr>
+      <w:r>
+        <w:rPr>
+          <w:noProof/>
+        </w:rPr>
+        <w:drawing>
+          <wp:inline distT="0" distB="0" distL="0" distR="0" wp14:anchorId="53814107" wp14:editId="11715424">
+            <wp:extent cx="5152445" cy="3817615"/>
+            <wp:effectExtent l="0" t="0" r="0" b="0"/>
+            <wp:docPr id="8" name="Picture 8"/>
+            <wp:cNvGraphicFramePr>
+              <a:graphicFrameLocks xmlns:a="http://schemas.openxmlformats.org/drawingml/2006/main" noChangeAspect="1"/>
+            </wp:cNvGraphicFramePr>
+            <a:graphic xmlns:a="http://schemas.openxmlformats.org/drawingml/2006/main">
+              <a:graphicData uri="http://schemas.openxmlformats.org/drawingml/2006/picture">
+                <pic:pic xmlns:pic="http://schemas.openxmlformats.org/drawingml/2006/picture">
+                  <pic:nvPicPr>
+                    <pic:cNvPr id="1" name=""/>
+                    <pic:cNvPicPr/>
+                  </pic:nvPicPr>
+                  <pic:blipFill>
+                    <a:blip r:embed="rId14"/>
+                    <a:stretch>
+                      <a:fillRect/>
+                    </a:stretch>
+                  </pic:blipFill>
+                  <pic:spPr>
+                    <a:xfrm>
+                      <a:off x="0" y="0"/>
+                      <a:ext cx="5168973" cy="3829861"/>
+                    </a:xfrm>
+                    <a:prstGeom prst="rect">
+                      <a:avLst/>
+                    </a:prstGeom>
+                  </pic:spPr>
+                </pic:pic>
+              </a:graphicData>
+            </a:graphic>
+          </wp:inline>
+        </w:drawing>
+      </w:r>
+    </w:p>
+    <w:p>
+      <w:pPr>
+        <w:rPr>
+          <w:lang w:val="en-GB"/>
+        </w:rPr>
+      </w:pPr>
+      <w:r>
+        <w:rPr>
+          <w:lang w:val="en-GB"/>
+        </w:rPr>
+        <w:lastRenderedPageBreak/>
+        <w:t xml:space="preserve">Shopping Cart </w:t>
+      </w:r>
+      <w:r>
+        <w:rPr>
+          <w:lang w:val="en-GB"/>
+        </w:rPr>
+        <w:t>Page</w:t>
+      </w:r>
+    </w:p>
+    <w:p>
+      <w:pPr>
+        <w:jc w:val="center"/>
+        <w:rPr>
+          <w:lang w:val="en-GB"/>
+        </w:rPr>
+      </w:pPr>
+      <w:r>
+        <w:rPr>
+          <w:noProof/>
+        </w:rPr>
+        <w:drawing>
+          <wp:inline distT="0" distB="0" distL="0" distR="0" wp14:anchorId="698E3FBD" wp14:editId="782CCA0E">
+            <wp:extent cx="5247861" cy="3843741"/>
+            <wp:effectExtent l="0" t="0" r="0" b="4445"/>
+            <wp:docPr id="9" name="Picture 9"/>
+            <wp:cNvGraphicFramePr>
+              <a:graphicFrameLocks xmlns:a="http://schemas.openxmlformats.org/drawingml/2006/main" noChangeAspect="1"/>
+            </wp:cNvGraphicFramePr>
+            <a:graphic xmlns:a="http://schemas.openxmlformats.org/drawingml/2006/main">
+              <a:graphicData uri="http://schemas.openxmlformats.org/drawingml/2006/picture">
+                <pic:pic xmlns:pic="http://schemas.openxmlformats.org/drawingml/2006/picture">
+                  <pic:nvPicPr>
+                    <pic:cNvPr id="1" name=""/>
+                    <pic:cNvPicPr/>
+                  </pic:nvPicPr>
+                  <pic:blipFill>
+                    <a:blip r:embed="rId15"/>
+                    <a:stretch>
+                      <a:fillRect/>
+                    </a:stretch>
+                  </pic:blipFill>
+                  <pic:spPr>
+                    <a:xfrm>
+                      <a:off x="0" y="0"/>
+                      <a:ext cx="5255526" cy="3849355"/>
+                    </a:xfrm>
+                    <a:prstGeom prst="rect">
+                      <a:avLst/>
+                    </a:prstGeom>
+                  </pic:spPr>
+                </pic:pic>
+              </a:graphicData>
+            </a:graphic>
+          </wp:inline>
+        </w:drawing>
+      </w:r>
+    </w:p>
+    <w:p>
+      <w:pPr>
+        <w:rPr>
+          <w:color w:val="FF0000"/>
+          <w:lang w:val="en-US"/>
+        </w:rPr>
+      </w:pPr>
+    </w:p>
+    <w:p>
+      <w:pPr>
+        <w:pStyle w:val="Heading2"/>
+        <w:rPr>
+          <w:lang w:val="en-US"/>
+        </w:rPr>
+      </w:pPr>
+      <w:bookmarkStart w:id="15" w:name="_Toc53933397"/>
+      <w:r>
+        <w:rPr>
+          <w:lang w:val="en-US"/>
+        </w:rPr>
+        <w:t>Attachments</w:t>
+      </w:r>
+      <w:r>
+        <w:rPr>
+          <w:lang w:val="en-US"/>
+        </w:rPr>
+        <w:t xml:space="preserve"> and Others</w:t>
+      </w:r>
+      <w:bookmarkEnd w:id="15"/>
+    </w:p>
+    <w:p>
+      <w:pPr>
+        <w:spacing w:line="276" w:lineRule="auto"/>
+      </w:pPr>
+      <w:r>
+        <w:t>Proposed p</w:t>
+      </w:r>
+      <w:r>
+        <w:t>roject timeline</w:t>
+      </w:r>
+    </w:p>
+    <w:p>
+      <w:pPr>
+        <w:jc w:val="center"/>
+      </w:pPr>
+      <w:r>
+        <w:rPr>
+          <w:noProof/>
+        </w:rPr>
+        <w:drawing>
+          <wp:inline distT="0" distB="0" distL="0" distR="0" wp14:anchorId="05D42A83" wp14:editId="29A5BD9F">
+            <wp:extent cx="5731510" cy="2150110"/>
+            <wp:effectExtent l="0" t="0" r="2540" b="2540"/>
+            <wp:docPr id="1" name="Picture 1"/>
+            <wp:cNvGraphicFramePr>
+              <a:graphicFrameLocks xmlns:a="http://schemas.openxmlformats.org/drawingml/2006/main" noChangeAspect="1"/>
+            </wp:cNvGraphicFramePr>
+            <a:graphic xmlns:a="http://schemas.openxmlformats.org/drawingml/2006/main">
+              <a:graphicData uri="http://schemas.openxmlformats.org/drawingml/2006/picture">
+                <pic:pic xmlns:pic="http://schemas.openxmlformats.org/drawingml/2006/picture">
+                  <pic:nvPicPr>
+                    <pic:cNvPr id="1" name=""/>
+                    <pic:cNvPicPr/>
+                  </pic:nvPicPr>
+                  <pic:blipFill>
+                    <a:blip r:embed="rId16"/>
+                    <a:stretch>
+                      <a:fillRect/>
+                    </a:stretch>
+                  </pic:blipFill>
+                  <pic:spPr>
+                    <a:xfrm>
+                      <a:off x="0" y="0"/>
+                      <a:ext cx="5731510" cy="2150110"/>
+                    </a:xfrm>
+                    <a:prstGeom prst="rect">
+                      <a:avLst/>
+                    </a:prstGeom>
+                  </pic:spPr>
+                </pic:pic>
+              </a:graphicData>
+            </a:graphic>
+          </wp:inline>
+        </w:drawing>
+      </w:r>
+    </w:p>
     <w:sectPr>
-      <w:headerReference w:type="default" r:id="rId10"/>
-      <w:footerReference w:type="default" r:id="rId11"/>
+      <w:headerReference w:type="default" r:id="rId17"/>
+      <w:footerReference w:type="default" r:id="rId18"/>
       <w:pgSz w:w="11906" w:h="16838"/>
       <w:pgMar w:top="1440" w:right="1440" w:bottom="1440" w:left="1440" w:header="708" w:footer="708" w:gutter="0"/>
       <w:cols w:space="708"/>
@@ -5191,7 +5751,7 @@
 </file>
 
 <file path=word/endnotes.xml><?xml version="1.0" encoding="utf-8"?>
-<w:endnotes xmlns:wpc="http://schemas.microsoft.com/office/word/2010/wordprocessingCanvas" xmlns:cx="http://schemas.microsoft.com/office/drawing/2014/chartex" xmlns:cx1="http://schemas.microsoft.com/office/drawing/2015/9/8/chartex" xmlns:cx2="http://schemas.microsoft.com/office/drawing/2015/10/21/chartex" xmlns:cx3="http://schemas.microsoft.com/office/drawing/2016/5/9/chartex" xmlns:cx4="http://schemas.microsoft.com/office/drawing/2016/5/10/chartex" xmlns:cx5="http://schemas.microsoft.com/office/drawing/2016/5/11/chartex" xmlns:cx6="http://schemas.microsoft.com/office/drawing/2016/5/12/chartex" xmlns:cx7="http://schemas.microsoft.com/office/drawing/2016/5/13/chartex" xmlns:cx8="http://schemas.microsoft.com/office/drawing/2016/5/14/chartex" xmlns:mc="http://schemas.openxmlformats.org/markup-compatibility/2006" xmlns:aink="http://schemas.microsoft.com/office/drawing/2016/ink" xmlns:am3d="http://schemas.microsoft.com/office/drawing/2017/model3d" xmlns:o="urn:schemas-microsoft-com:office:office" xmlns:r="http://schemas.openxmlformats.org/officeDocument/2006/relationships" xmlns:m="http://schemas.openxmlformats.org/officeDocument/2006/math" xmlns:v="urn:schemas-microsoft-com:vml" xmlns:wp14="http://schemas.microsoft.com/office/word/2010/wordprocessingDrawing" xmlns:wp="http://schemas.openxmlformats.org/drawingml/2006/wordprocessingDrawing" xmlns:w10="urn:schemas-microsoft-com:office:word" xmlns:w="http://schemas.openxmlformats.org/wordprocessingml/2006/main" xmlns:w14="http://schemas.microsoft.com/office/word/2010/wordml" xmlns:w15="http://schemas.microsoft.com/office/word/2012/wordml" xmlns:w16cid="http://schemas.microsoft.com/office/word/2016/wordml/cid" xmlns:w16se="http://schemas.microsoft.com/office/word/2015/wordml/symex" xmlns:wpg="http://schemas.microsoft.com/office/word/2010/wordprocessingGroup" xmlns:wpi="http://schemas.microsoft.com/office/word/2010/wordprocessingInk" xmlns:wne="http://schemas.microsoft.com/office/word/2006/wordml" xmlns:wps="http://schemas.microsoft.com/office/word/2010/wordprocessingShape" mc:Ignorable="w14 w15 w16se w16cid wp14">
+<w:endnotes xmlns:wpc="http://schemas.microsoft.com/office/word/2010/wordprocessingCanvas" xmlns:cx="http://schemas.microsoft.com/office/drawing/2014/chartex" xmlns:cx1="http://schemas.microsoft.com/office/drawing/2015/9/8/chartex" xmlns:cx2="http://schemas.microsoft.com/office/drawing/2015/10/21/chartex" xmlns:cx3="http://schemas.microsoft.com/office/drawing/2016/5/9/chartex" xmlns:cx4="http://schemas.microsoft.com/office/drawing/2016/5/10/chartex" xmlns:cx5="http://schemas.microsoft.com/office/drawing/2016/5/11/chartex" xmlns:cx6="http://schemas.microsoft.com/office/drawing/2016/5/12/chartex" xmlns:cx7="http://schemas.microsoft.com/office/drawing/2016/5/13/chartex" xmlns:cx8="http://schemas.microsoft.com/office/drawing/2016/5/14/chartex" xmlns:mc="http://schemas.openxmlformats.org/markup-compatibility/2006" xmlns:aink="http://schemas.microsoft.com/office/drawing/2016/ink" xmlns:am3d="http://schemas.microsoft.com/office/drawing/2017/model3d" xmlns:o="urn:schemas-microsoft-com:office:office" xmlns:r="http://schemas.openxmlformats.org/officeDocument/2006/relationships" xmlns:m="http://schemas.openxmlformats.org/officeDocument/2006/math" xmlns:v="urn:schemas-microsoft-com:vml" xmlns:wp14="http://schemas.microsoft.com/office/word/2010/wordprocessingDrawing" xmlns:wp="http://schemas.openxmlformats.org/drawingml/2006/wordprocessingDrawing" xmlns:w10="urn:schemas-microsoft-com:office:word" xmlns:w="http://schemas.openxmlformats.org/wordprocessingml/2006/main" xmlns:w14="http://schemas.microsoft.com/office/word/2010/wordml" xmlns:w15="http://schemas.microsoft.com/office/word/2012/wordml" xmlns:w16cex="http://schemas.microsoft.com/office/word/2018/wordml/cex" xmlns:w16cid="http://schemas.microsoft.com/office/word/2016/wordml/cid" xmlns:w16="http://schemas.microsoft.com/office/word/2018/wordml" xmlns:w16se="http://schemas.microsoft.com/office/word/2015/wordml/symex" xmlns:wpg="http://schemas.microsoft.com/office/word/2010/wordprocessingGroup" xmlns:wpi="http://schemas.microsoft.com/office/word/2010/wordprocessingInk" xmlns:wne="http://schemas.microsoft.com/office/word/2006/wordml" xmlns:wps="http://schemas.microsoft.com/office/word/2010/wordprocessingShape" mc:Ignorable="w14 w15 w16se w16cid w16 w16cex wp14">
   <w:endnote w:type="separator" w:id="-1">
     <w:p>
       <w:pPr>
@@ -5216,7 +5776,7 @@
 </file>
 
 <file path=word/footer1.xml><?xml version="1.0" encoding="utf-8"?>
-<w:ftr xmlns:wpc="http://schemas.microsoft.com/office/word/2010/wordprocessingCanvas" xmlns:cx="http://schemas.microsoft.com/office/drawing/2014/chartex" xmlns:cx1="http://schemas.microsoft.com/office/drawing/2015/9/8/chartex" xmlns:cx2="http://schemas.microsoft.com/office/drawing/2015/10/21/chartex" xmlns:cx3="http://schemas.microsoft.com/office/drawing/2016/5/9/chartex" xmlns:cx4="http://schemas.microsoft.com/office/drawing/2016/5/10/chartex" xmlns:cx5="http://schemas.microsoft.com/office/drawing/2016/5/11/chartex" xmlns:cx6="http://schemas.microsoft.com/office/drawing/2016/5/12/chartex" xmlns:cx7="http://schemas.microsoft.com/office/drawing/2016/5/13/chartex" xmlns:cx8="http://schemas.microsoft.com/office/drawing/2016/5/14/chartex" xmlns:mc="http://schemas.openxmlformats.org/markup-compatibility/2006" xmlns:aink="http://schemas.microsoft.com/office/drawing/2016/ink" xmlns:am3d="http://schemas.microsoft.com/office/drawing/2017/model3d" xmlns:o="urn:schemas-microsoft-com:office:office" xmlns:r="http://schemas.openxmlformats.org/officeDocument/2006/relationships" xmlns:m="http://schemas.openxmlformats.org/officeDocument/2006/math" xmlns:v="urn:schemas-microsoft-com:vml" xmlns:wp14="http://schemas.microsoft.com/office/word/2010/wordprocessingDrawing" xmlns:wp="http://schemas.openxmlformats.org/drawingml/2006/wordprocessingDrawing" xmlns:w10="urn:schemas-microsoft-com:office:word" xmlns:w="http://schemas.openxmlformats.org/wordprocessingml/2006/main" xmlns:w14="http://schemas.microsoft.com/office/word/2010/wordml" xmlns:w15="http://schemas.microsoft.com/office/word/2012/wordml" xmlns:w16cid="http://schemas.microsoft.com/office/word/2016/wordml/cid" xmlns:w16se="http://schemas.microsoft.com/office/word/2015/wordml/symex" xmlns:wpg="http://schemas.microsoft.com/office/word/2010/wordprocessingGroup" xmlns:wpi="http://schemas.microsoft.com/office/word/2010/wordprocessingInk" xmlns:wne="http://schemas.microsoft.com/office/word/2006/wordml" xmlns:wps="http://schemas.microsoft.com/office/word/2010/wordprocessingShape" mc:Ignorable="w14 w15 w16se w16cid wp14">
+<w:ftr xmlns:wpc="http://schemas.microsoft.com/office/word/2010/wordprocessingCanvas" xmlns:cx="http://schemas.microsoft.com/office/drawing/2014/chartex" xmlns:cx1="http://schemas.microsoft.com/office/drawing/2015/9/8/chartex" xmlns:cx2="http://schemas.microsoft.com/office/drawing/2015/10/21/chartex" xmlns:cx3="http://schemas.microsoft.com/office/drawing/2016/5/9/chartex" xmlns:cx4="http://schemas.microsoft.com/office/drawing/2016/5/10/chartex" xmlns:cx5="http://schemas.microsoft.com/office/drawing/2016/5/11/chartex" xmlns:cx6="http://schemas.microsoft.com/office/drawing/2016/5/12/chartex" xmlns:cx7="http://schemas.microsoft.com/office/drawing/2016/5/13/chartex" xmlns:cx8="http://schemas.microsoft.com/office/drawing/2016/5/14/chartex" xmlns:mc="http://schemas.openxmlformats.org/markup-compatibility/2006" xmlns:aink="http://schemas.microsoft.com/office/drawing/2016/ink" xmlns:am3d="http://schemas.microsoft.com/office/drawing/2017/model3d" xmlns:o="urn:schemas-microsoft-com:office:office" xmlns:r="http://schemas.openxmlformats.org/officeDocument/2006/relationships" xmlns:m="http://schemas.openxmlformats.org/officeDocument/2006/math" xmlns:v="urn:schemas-microsoft-com:vml" xmlns:wp14="http://schemas.microsoft.com/office/word/2010/wordprocessingDrawing" xmlns:wp="http://schemas.openxmlformats.org/drawingml/2006/wordprocessingDrawing" xmlns:w10="urn:schemas-microsoft-com:office:word" xmlns:w="http://schemas.openxmlformats.org/wordprocessingml/2006/main" xmlns:w14="http://schemas.microsoft.com/office/word/2010/wordml" xmlns:w15="http://schemas.microsoft.com/office/word/2012/wordml" xmlns:w16cex="http://schemas.microsoft.com/office/word/2018/wordml/cex" xmlns:w16cid="http://schemas.microsoft.com/office/word/2016/wordml/cid" xmlns:w16="http://schemas.microsoft.com/office/word/2018/wordml" xmlns:w16se="http://schemas.microsoft.com/office/word/2015/wordml/symex" xmlns:wpg="http://schemas.microsoft.com/office/word/2010/wordprocessingGroup" xmlns:wpi="http://schemas.microsoft.com/office/word/2010/wordprocessingInk" xmlns:wne="http://schemas.microsoft.com/office/word/2006/wordml" xmlns:wps="http://schemas.microsoft.com/office/word/2010/wordprocessingShape" mc:Ignorable="w14 w15 w16se w16cid w16 w16cex wp14">
   <w:sdt>
     <w:sdtPr>
       <w:id w:val="-1162926043"/>
@@ -5338,7 +5898,7 @@
 </file>
 
 <file path=word/footnotes.xml><?xml version="1.0" encoding="utf-8"?>
-<w:footnotes xmlns:wpc="http://schemas.microsoft.com/office/word/2010/wordprocessingCanvas" xmlns:cx="http://schemas.microsoft.com/office/drawing/2014/chartex" xmlns:cx1="http://schemas.microsoft.com/office/drawing/2015/9/8/chartex" xmlns:cx2="http://schemas.microsoft.com/office/drawing/2015/10/21/chartex" xmlns:cx3="http://schemas.microsoft.com/office/drawing/2016/5/9/chartex" xmlns:cx4="http://schemas.microsoft.com/office/drawing/2016/5/10/chartex" xmlns:cx5="http://schemas.microsoft.com/office/drawing/2016/5/11/chartex" xmlns:cx6="http://schemas.microsoft.com/office/drawing/2016/5/12/chartex" xmlns:cx7="http://schemas.microsoft.com/office/drawing/2016/5/13/chartex" xmlns:cx8="http://schemas.microsoft.com/office/drawing/2016/5/14/chartex" xmlns:mc="http://schemas.openxmlformats.org/markup-compatibility/2006" xmlns:aink="http://schemas.microsoft.com/office/drawing/2016/ink" xmlns:am3d="http://schemas.microsoft.com/office/drawing/2017/model3d" xmlns:o="urn:schemas-microsoft-com:office:office" xmlns:r="http://schemas.openxmlformats.org/officeDocument/2006/relationships" xmlns:m="http://schemas.openxmlformats.org/officeDocument/2006/math" xmlns:v="urn:schemas-microsoft-com:vml" xmlns:wp14="http://schemas.microsoft.com/office/word/2010/wordprocessingDrawing" xmlns:wp="http://schemas.openxmlformats.org/drawingml/2006/wordprocessingDrawing" xmlns:w10="urn:schemas-microsoft-com:office:word" xmlns:w="http://schemas.openxmlformats.org/wordprocessingml/2006/main" xmlns:w14="http://schemas.microsoft.com/office/word/2010/wordml" xmlns:w15="http://schemas.microsoft.com/office/word/2012/wordml" xmlns:w16cid="http://schemas.microsoft.com/office/word/2016/wordml/cid" xmlns:w16se="http://schemas.microsoft.com/office/word/2015/wordml/symex" xmlns:wpg="http://schemas.microsoft.com/office/word/2010/wordprocessingGroup" xmlns:wpi="http://schemas.microsoft.com/office/word/2010/wordprocessingInk" xmlns:wne="http://schemas.microsoft.com/office/word/2006/wordml" xmlns:wps="http://schemas.microsoft.com/office/word/2010/wordprocessingShape" mc:Ignorable="w14 w15 w16se w16cid wp14">
+<w:footnotes xmlns:wpc="http://schemas.microsoft.com/office/word/2010/wordprocessingCanvas" xmlns:cx="http://schemas.microsoft.com/office/drawing/2014/chartex" xmlns:cx1="http://schemas.microsoft.com/office/drawing/2015/9/8/chartex" xmlns:cx2="http://schemas.microsoft.com/office/drawing/2015/10/21/chartex" xmlns:cx3="http://schemas.microsoft.com/office/drawing/2016/5/9/chartex" xmlns:cx4="http://schemas.microsoft.com/office/drawing/2016/5/10/chartex" xmlns:cx5="http://schemas.microsoft.com/office/drawing/2016/5/11/chartex" xmlns:cx6="http://schemas.microsoft.com/office/drawing/2016/5/12/chartex" xmlns:cx7="http://schemas.microsoft.com/office/drawing/2016/5/13/chartex" xmlns:cx8="http://schemas.microsoft.com/office/drawing/2016/5/14/chartex" xmlns:mc="http://schemas.openxmlformats.org/markup-compatibility/2006" xmlns:aink="http://schemas.microsoft.com/office/drawing/2016/ink" xmlns:am3d="http://schemas.microsoft.com/office/drawing/2017/model3d" xmlns:o="urn:schemas-microsoft-com:office:office" xmlns:r="http://schemas.openxmlformats.org/officeDocument/2006/relationships" xmlns:m="http://schemas.openxmlformats.org/officeDocument/2006/math" xmlns:v="urn:schemas-microsoft-com:vml" xmlns:wp14="http://schemas.microsoft.com/office/word/2010/wordprocessingDrawing" xmlns:wp="http://schemas.openxmlformats.org/drawingml/2006/wordprocessingDrawing" xmlns:w10="urn:schemas-microsoft-com:office:word" xmlns:w="http://schemas.openxmlformats.org/wordprocessingml/2006/main" xmlns:w14="http://schemas.microsoft.com/office/word/2010/wordml" xmlns:w15="http://schemas.microsoft.com/office/word/2012/wordml" xmlns:w16cex="http://schemas.microsoft.com/office/word/2018/wordml/cex" xmlns:w16cid="http://schemas.microsoft.com/office/word/2016/wordml/cid" xmlns:w16="http://schemas.microsoft.com/office/word/2018/wordml" xmlns:w16se="http://schemas.microsoft.com/office/word/2015/wordml/symex" xmlns:wpg="http://schemas.microsoft.com/office/word/2010/wordprocessingGroup" xmlns:wpi="http://schemas.microsoft.com/office/word/2010/wordprocessingInk" xmlns:wne="http://schemas.microsoft.com/office/word/2006/wordml" xmlns:wps="http://schemas.microsoft.com/office/word/2010/wordprocessingShape" mc:Ignorable="w14 w15 w16se w16cid w16 w16cex wp14">
   <w:footnote w:type="separator" w:id="-1">
     <w:p>
       <w:pPr>
@@ -5363,7 +5923,7 @@
 </file>
 
 <file path=word/header1.xml><?xml version="1.0" encoding="utf-8"?>
-<w:hdr xmlns:wpc="http://schemas.microsoft.com/office/word/2010/wordprocessingCanvas" xmlns:cx="http://schemas.microsoft.com/office/drawing/2014/chartex" xmlns:cx1="http://schemas.microsoft.com/office/drawing/2015/9/8/chartex" xmlns:cx2="http://schemas.microsoft.com/office/drawing/2015/10/21/chartex" xmlns:cx3="http://schemas.microsoft.com/office/drawing/2016/5/9/chartex" xmlns:cx4="http://schemas.microsoft.com/office/drawing/2016/5/10/chartex" xmlns:cx5="http://schemas.microsoft.com/office/drawing/2016/5/11/chartex" xmlns:cx6="http://schemas.microsoft.com/office/drawing/2016/5/12/chartex" xmlns:cx7="http://schemas.microsoft.com/office/drawing/2016/5/13/chartex" xmlns:cx8="http://schemas.microsoft.com/office/drawing/2016/5/14/chartex" xmlns:mc="http://schemas.openxmlformats.org/markup-compatibility/2006" xmlns:aink="http://schemas.microsoft.com/office/drawing/2016/ink" xmlns:am3d="http://schemas.microsoft.com/office/drawing/2017/model3d" xmlns:o="urn:schemas-microsoft-com:office:office" xmlns:r="http://schemas.openxmlformats.org/officeDocument/2006/relationships" xmlns:m="http://schemas.openxmlformats.org/officeDocument/2006/math" xmlns:v="urn:schemas-microsoft-com:vml" xmlns:wp14="http://schemas.microsoft.com/office/word/2010/wordprocessingDrawing" xmlns:wp="http://schemas.openxmlformats.org/drawingml/2006/wordprocessingDrawing" xmlns:w10="urn:schemas-microsoft-com:office:word" xmlns:w="http://schemas.openxmlformats.org/wordprocessingml/2006/main" xmlns:w14="http://schemas.microsoft.com/office/word/2010/wordml" xmlns:w15="http://schemas.microsoft.com/office/word/2012/wordml" xmlns:w16cid="http://schemas.microsoft.com/office/word/2016/wordml/cid" xmlns:w16se="http://schemas.microsoft.com/office/word/2015/wordml/symex" xmlns:wpg="http://schemas.microsoft.com/office/word/2010/wordprocessingGroup" xmlns:wpi="http://schemas.microsoft.com/office/word/2010/wordprocessingInk" xmlns:wne="http://schemas.microsoft.com/office/word/2006/wordml" xmlns:wps="http://schemas.microsoft.com/office/word/2010/wordprocessingShape" mc:Ignorable="w14 w15 w16se w16cid wp14">
+<w:hdr xmlns:wpc="http://schemas.microsoft.com/office/word/2010/wordprocessingCanvas" xmlns:cx="http://schemas.microsoft.com/office/drawing/2014/chartex" xmlns:cx1="http://schemas.microsoft.com/office/drawing/2015/9/8/chartex" xmlns:cx2="http://schemas.microsoft.com/office/drawing/2015/10/21/chartex" xmlns:cx3="http://schemas.microsoft.com/office/drawing/2016/5/9/chartex" xmlns:cx4="http://schemas.microsoft.com/office/drawing/2016/5/10/chartex" xmlns:cx5="http://schemas.microsoft.com/office/drawing/2016/5/11/chartex" xmlns:cx6="http://schemas.microsoft.com/office/drawing/2016/5/12/chartex" xmlns:cx7="http://schemas.microsoft.com/office/drawing/2016/5/13/chartex" xmlns:cx8="http://schemas.microsoft.com/office/drawing/2016/5/14/chartex" xmlns:mc="http://schemas.openxmlformats.org/markup-compatibility/2006" xmlns:aink="http://schemas.microsoft.com/office/drawing/2016/ink" xmlns:am3d="http://schemas.microsoft.com/office/drawing/2017/model3d" xmlns:o="urn:schemas-microsoft-com:office:office" xmlns:r="http://schemas.openxmlformats.org/officeDocument/2006/relationships" xmlns:m="http://schemas.openxmlformats.org/officeDocument/2006/math" xmlns:v="urn:schemas-microsoft-com:vml" xmlns:wp14="http://schemas.microsoft.com/office/word/2010/wordprocessingDrawing" xmlns:wp="http://schemas.openxmlformats.org/drawingml/2006/wordprocessingDrawing" xmlns:w10="urn:schemas-microsoft-com:office:word" xmlns:w="http://schemas.openxmlformats.org/wordprocessingml/2006/main" xmlns:w14="http://schemas.microsoft.com/office/word/2010/wordml" xmlns:w15="http://schemas.microsoft.com/office/word/2012/wordml" xmlns:w16cex="http://schemas.microsoft.com/office/word/2018/wordml/cex" xmlns:w16cid="http://schemas.microsoft.com/office/word/2016/wordml/cid" xmlns:w16="http://schemas.microsoft.com/office/word/2018/wordml" xmlns:w16se="http://schemas.microsoft.com/office/word/2015/wordml/symex" xmlns:wpg="http://schemas.microsoft.com/office/word/2010/wordprocessingGroup" xmlns:wpi="http://schemas.microsoft.com/office/word/2010/wordprocessingInk" xmlns:wne="http://schemas.microsoft.com/office/word/2006/wordml" xmlns:wps="http://schemas.microsoft.com/office/word/2010/wordprocessingShape" mc:Ignorable="w14 w15 w16se w16cid w16 w16cex wp14">
   <w:p>
     <w:pPr>
       <w:pStyle w:val="Header"/>
@@ -5380,7 +5940,7 @@
 </file>
 
 <file path=word/numbering.xml><?xml version="1.0" encoding="utf-8"?>
-<w:numbering xmlns:wpc="http://schemas.microsoft.com/office/word/2010/wordprocessingCanvas" xmlns:cx="http://schemas.microsoft.com/office/drawing/2014/chartex" xmlns:cx1="http://schemas.microsoft.com/office/drawing/2015/9/8/chartex" xmlns:cx2="http://schemas.microsoft.com/office/drawing/2015/10/21/chartex" xmlns:cx3="http://schemas.microsoft.com/office/drawing/2016/5/9/chartex" xmlns:cx4="http://schemas.microsoft.com/office/drawing/2016/5/10/chartex" xmlns:cx5="http://schemas.microsoft.com/office/drawing/2016/5/11/chartex" xmlns:cx6="http://schemas.microsoft.com/office/drawing/2016/5/12/chartex" xmlns:cx7="http://schemas.microsoft.com/office/drawing/2016/5/13/chartex" xmlns:cx8="http://schemas.microsoft.com/office/drawing/2016/5/14/chartex" xmlns:mc="http://schemas.openxmlformats.org/markup-compatibility/2006" xmlns:aink="http://schemas.microsoft.com/office/drawing/2016/ink" xmlns:am3d="http://schemas.microsoft.com/office/drawing/2017/model3d" xmlns:o="urn:schemas-microsoft-com:office:office" xmlns:r="http://schemas.openxmlformats.org/officeDocument/2006/relationships" xmlns:m="http://schemas.openxmlformats.org/officeDocument/2006/math" xmlns:v="urn:schemas-microsoft-com:vml" xmlns:wp14="http://schemas.microsoft.com/office/word/2010/wordprocessingDrawing" xmlns:wp="http://schemas.openxmlformats.org/drawingml/2006/wordprocessingDrawing" xmlns:w10="urn:schemas-microsoft-com:office:word" xmlns:w="http://schemas.openxmlformats.org/wordprocessingml/2006/main" xmlns:w14="http://schemas.microsoft.com/office/word/2010/wordml" xmlns:w15="http://schemas.microsoft.com/office/word/2012/wordml" xmlns:w16cid="http://schemas.microsoft.com/office/word/2016/wordml/cid" xmlns:w16se="http://schemas.microsoft.com/office/word/2015/wordml/symex" xmlns:wpg="http://schemas.microsoft.com/office/word/2010/wordprocessingGroup" xmlns:wpi="http://schemas.microsoft.com/office/word/2010/wordprocessingInk" xmlns:wne="http://schemas.microsoft.com/office/word/2006/wordml" xmlns:wps="http://schemas.microsoft.com/office/word/2010/wordprocessingShape" mc:Ignorable="w14 w15 w16se w16cid wp14">
+<w:numbering xmlns:wpc="http://schemas.microsoft.com/office/word/2010/wordprocessingCanvas" xmlns:cx="http://schemas.microsoft.com/office/drawing/2014/chartex" xmlns:cx1="http://schemas.microsoft.com/office/drawing/2015/9/8/chartex" xmlns:cx2="http://schemas.microsoft.com/office/drawing/2015/10/21/chartex" xmlns:cx3="http://schemas.microsoft.com/office/drawing/2016/5/9/chartex" xmlns:cx4="http://schemas.microsoft.com/office/drawing/2016/5/10/chartex" xmlns:cx5="http://schemas.microsoft.com/office/drawing/2016/5/11/chartex" xmlns:cx6="http://schemas.microsoft.com/office/drawing/2016/5/12/chartex" xmlns:cx7="http://schemas.microsoft.com/office/drawing/2016/5/13/chartex" xmlns:cx8="http://schemas.microsoft.com/office/drawing/2016/5/14/chartex" xmlns:mc="http://schemas.openxmlformats.org/markup-compatibility/2006" xmlns:aink="http://schemas.microsoft.com/office/drawing/2016/ink" xmlns:am3d="http://schemas.microsoft.com/office/drawing/2017/model3d" xmlns:o="urn:schemas-microsoft-com:office:office" xmlns:r="http://schemas.openxmlformats.org/officeDocument/2006/relationships" xmlns:m="http://schemas.openxmlformats.org/officeDocument/2006/math" xmlns:v="urn:schemas-microsoft-com:vml" xmlns:wp14="http://schemas.microsoft.com/office/word/2010/wordprocessingDrawing" xmlns:wp="http://schemas.openxmlformats.org/drawingml/2006/wordprocessingDrawing" xmlns:w10="urn:schemas-microsoft-com:office:word" xmlns:w="http://schemas.openxmlformats.org/wordprocessingml/2006/main" xmlns:w14="http://schemas.microsoft.com/office/word/2010/wordml" xmlns:w15="http://schemas.microsoft.com/office/word/2012/wordml" xmlns:w16cex="http://schemas.microsoft.com/office/word/2018/wordml/cex" xmlns:w16cid="http://schemas.microsoft.com/office/word/2016/wordml/cid" xmlns:w16="http://schemas.microsoft.com/office/word/2018/wordml" xmlns:w16se="http://schemas.microsoft.com/office/word/2015/wordml/symex" xmlns:wpg="http://schemas.microsoft.com/office/word/2010/wordprocessingGroup" xmlns:wpi="http://schemas.microsoft.com/office/word/2010/wordprocessingInk" xmlns:wne="http://schemas.microsoft.com/office/word/2006/wordml" xmlns:wps="http://schemas.microsoft.com/office/word/2010/wordprocessingShape" mc:Ignorable="w14 w15 w16se w16cid w16 w16cex wp14">
   <w:abstractNum w:abstractNumId="0" w15:restartNumberingAfterBreak="0">
     <w:nsid w:val="0B7236A9"/>
     <w:multiLevelType w:val="hybridMultilevel"/>
@@ -5925,7 +6485,7 @@
 </file>
 
 <file path=word/styles.xml><?xml version="1.0" encoding="utf-8"?>
-<w:styles xmlns:mc="http://schemas.openxmlformats.org/markup-compatibility/2006" xmlns:r="http://schemas.openxmlformats.org/officeDocument/2006/relationships" xmlns:w="http://schemas.openxmlformats.org/wordprocessingml/2006/main" xmlns:w14="http://schemas.microsoft.com/office/word/2010/wordml" xmlns:w15="http://schemas.microsoft.com/office/word/2012/wordml" xmlns:w16cid="http://schemas.microsoft.com/office/word/2016/wordml/cid" xmlns:w16se="http://schemas.microsoft.com/office/word/2015/wordml/symex" mc:Ignorable="w14 w15 w16se w16cid">
+<w:styles xmlns:mc="http://schemas.openxmlformats.org/markup-compatibility/2006" xmlns:r="http://schemas.openxmlformats.org/officeDocument/2006/relationships" xmlns:w="http://schemas.openxmlformats.org/wordprocessingml/2006/main" xmlns:w14="http://schemas.microsoft.com/office/word/2010/wordml" xmlns:w15="http://schemas.microsoft.com/office/word/2012/wordml" xmlns:w16cex="http://schemas.microsoft.com/office/word/2018/wordml/cex" xmlns:w16cid="http://schemas.microsoft.com/office/word/2016/wordml/cid" xmlns:w16="http://schemas.microsoft.com/office/word/2018/wordml" xmlns:w16se="http://schemas.microsoft.com/office/word/2015/wordml/symex" mc:Ignorable="w14 w15 w16se w16cid w16 w16cex">
   <w:docDefaults>
     <w:rPrDefault>
       <w:rPr>

--- a/Draft_Project_Proposal.docx
+++ b/Draft_Project_Proposal.docx
@@ -2435,7 +2435,19 @@
         <w:rPr>
           <w:lang w:val="en-US"/>
         </w:rPr>
-        <w:t xml:space="preserve"> application</w:t>
+        <w:t xml:space="preserve"> </w:t>
+      </w:r>
+      <w:r>
+        <w:rPr>
+          <w:lang w:val="en-US"/>
+        </w:rPr>
+        <w:t>A</w:t>
+      </w:r>
+      <w:r>
+        <w:rPr>
+          <w:lang w:val="en-US"/>
+        </w:rPr>
+        <w:t>pplication</w:t>
       </w:r>
       <w:bookmarkEnd w:id="1"/>
     </w:p>
@@ -2484,7 +2496,6 @@
         </w:rPr>
         <w:t xml:space="preserve">. Ruby </w:t>
       </w:r>
-      <w:proofErr w:type="gramStart"/>
       <w:r>
         <w:rPr>
           <w:lang w:val="en-GB"/>
@@ -2495,9 +2506,50 @@
         <w:rPr>
           <w:lang w:val="en-GB"/>
         </w:rPr>
-        <w:t>n</w:t>
-      </w:r>
-      <w:proofErr w:type="gramEnd"/>
+        <w:t xml:space="preserve">n </w:t>
+      </w:r>
+      <w:r>
+        <w:rPr>
+          <w:lang w:val="en-GB"/>
+        </w:rPr>
+        <w:t>R</w:t>
+      </w:r>
+      <w:r>
+        <w:rPr>
+          <w:lang w:val="en-GB"/>
+        </w:rPr>
+        <w:t>ails will be</w:t>
+      </w:r>
+      <w:r>
+        <w:rPr>
+          <w:lang w:val="en-GB"/>
+        </w:rPr>
+        <w:t xml:space="preserve"> the designated language</w:t>
+      </w:r>
+      <w:r>
+        <w:rPr>
+          <w:lang w:val="en-GB"/>
+        </w:rPr>
+        <w:t xml:space="preserve"> used to create </w:t>
+      </w:r>
+      <w:r>
+        <w:rPr>
+          <w:lang w:val="en-GB"/>
+        </w:rPr>
+        <w:t xml:space="preserve">the </w:t>
+      </w:r>
+      <w:r>
+        <w:rPr>
+          <w:lang w:val="en-GB"/>
+        </w:rPr>
+        <w:t>application. Rails is suitable for large and small web app</w:t>
+      </w:r>
+      <w:r>
+        <w:rPr>
+          <w:lang w:val="en-GB"/>
+        </w:rPr>
+        <w:t>s,</w:t>
+      </w:r>
       <w:r>
         <w:rPr>
           <w:lang w:val="en-GB"/>
@@ -2508,43 +2560,13 @@
         <w:rPr>
           <w:lang w:val="en-GB"/>
         </w:rPr>
-        <w:t>R</w:t>
-      </w:r>
-      <w:r>
-        <w:rPr>
-          <w:lang w:val="en-GB"/>
-        </w:rPr>
-        <w:t>ails will be</w:t>
-      </w:r>
-      <w:r>
-        <w:rPr>
-          <w:lang w:val="en-GB"/>
-        </w:rPr>
-        <w:t xml:space="preserve"> the designated language</w:t>
-      </w:r>
-      <w:r>
-        <w:rPr>
-          <w:lang w:val="en-GB"/>
-        </w:rPr>
-        <w:t xml:space="preserve"> used to create </w:t>
-      </w:r>
-      <w:r>
-        <w:rPr>
-          <w:lang w:val="en-GB"/>
-        </w:rPr>
-        <w:t xml:space="preserve">the </w:t>
-      </w:r>
-      <w:r>
-        <w:rPr>
-          <w:lang w:val="en-GB"/>
-        </w:rPr>
-        <w:t>application. Rails is suitable for large and small web app</w:t>
-      </w:r>
-      <w:r>
-        <w:rPr>
-          <w:lang w:val="en-GB"/>
-        </w:rPr>
-        <w:t>s,</w:t>
+        <w:t>future</w:t>
+      </w:r>
+      <w:r>
+        <w:rPr>
+          <w:lang w:val="en-GB"/>
+        </w:rPr>
+        <w:t xml:space="preserve"> proofed</w:t>
       </w:r>
       <w:r>
         <w:rPr>
@@ -2556,24 +2578,6 @@
         <w:rPr>
           <w:lang w:val="en-GB"/>
         </w:rPr>
-        <w:t>future</w:t>
-      </w:r>
-      <w:r>
-        <w:rPr>
-          <w:lang w:val="en-GB"/>
-        </w:rPr>
-        <w:t xml:space="preserve"> proofed</w:t>
-      </w:r>
-      <w:r>
-        <w:rPr>
-          <w:lang w:val="en-GB"/>
-        </w:rPr>
-        <w:t xml:space="preserve"> </w:t>
-      </w:r>
-      <w:r>
-        <w:rPr>
-          <w:lang w:val="en-GB"/>
-        </w:rPr>
         <w:t>to</w:t>
       </w:r>
       <w:r>
@@ -2636,7 +2640,6 @@
         </w:rPr>
         <w:t xml:space="preserve">environments included: development, testing and production. Ruby </w:t>
       </w:r>
-      <w:proofErr w:type="gramStart"/>
       <w:r>
         <w:rPr>
           <w:lang w:val="en-GB"/>
@@ -2647,14 +2650,7 @@
         <w:rPr>
           <w:lang w:val="en-GB"/>
         </w:rPr>
-        <w:t>n</w:t>
-      </w:r>
-      <w:proofErr w:type="gramEnd"/>
-      <w:r>
-        <w:rPr>
-          <w:lang w:val="en-GB"/>
-        </w:rPr>
-        <w:t xml:space="preserve"> </w:t>
+        <w:t xml:space="preserve">n </w:t>
       </w:r>
       <w:r>
         <w:rPr>
@@ -3528,7 +3524,19 @@
         <w:rPr>
           <w:lang w:val="en-US"/>
         </w:rPr>
-        <w:t xml:space="preserve"> application</w:t>
+        <w:t xml:space="preserve"> </w:t>
+      </w:r>
+      <w:r>
+        <w:rPr>
+          <w:lang w:val="en-US"/>
+        </w:rPr>
+        <w:t>A</w:t>
+      </w:r>
+      <w:r>
+        <w:rPr>
+          <w:lang w:val="en-US"/>
+        </w:rPr>
+        <w:t>pplication</w:t>
       </w:r>
       <w:bookmarkEnd w:id="8"/>
     </w:p>
@@ -3709,14 +3717,12 @@
         </w:rPr>
         <w:t xml:space="preserve">Non-registered user can open the website </w:t>
       </w:r>
-      <w:proofErr w:type="spellStart"/>
-      <w:r>
-        <w:rPr>
-          <w:lang w:val="en-US"/>
-        </w:rPr>
-        <w:t>url</w:t>
-      </w:r>
-      <w:proofErr w:type="spellEnd"/>
+      <w:r>
+        <w:rPr>
+          <w:lang w:val="en-US"/>
+        </w:rPr>
+        <w:t>URL</w:t>
+      </w:r>
       <w:r>
         <w:rPr>
           <w:lang w:val="en-US"/>
@@ -3884,20 +3890,12 @@
           <w:lang w:val="en-US"/>
         </w:rPr>
       </w:pPr>
-      <w:proofErr w:type="gramStart"/>
-      <w:r>
-        <w:rPr>
-          <w:lang w:val="en-US"/>
-        </w:rPr>
-        <w:t xml:space="preserve">Men </w:t>
-      </w:r>
-      <w:r>
-        <w:rPr>
-          <w:lang w:val="en-US"/>
-        </w:rPr>
-        <w:t xml:space="preserve"> AND</w:t>
-      </w:r>
-      <w:proofErr w:type="gramEnd"/>
+      <w:r>
+        <w:rPr>
+          <w:lang w:val="en-US"/>
+        </w:rPr>
+        <w:t>Men AND</w:t>
+      </w:r>
       <w:r>
         <w:rPr>
           <w:lang w:val="en-US"/>
@@ -3908,13 +3906,13 @@
         <w:rPr>
           <w:lang w:val="en-US"/>
         </w:rPr>
-        <w:t xml:space="preserve">Women </w:t>
-      </w:r>
-      <w:r>
-        <w:rPr>
-          <w:lang w:val="en-US"/>
-        </w:rPr>
-        <w:t xml:space="preserve"> AND </w:t>
+        <w:t>Women AND</w:t>
+      </w:r>
+      <w:r>
+        <w:rPr>
+          <w:lang w:val="en-US"/>
+        </w:rPr>
+        <w:t xml:space="preserve"> </w:t>
       </w:r>
       <w:r>
         <w:rPr>
@@ -4462,7 +4460,7 @@
         <w:rPr>
           <w:lang w:val="en-US"/>
         </w:rPr>
-        <w:t>The website should be easy for the user to use with easy navigation through the pages and consistent design and page layouts.</w:t>
+        <w:t>The website should be easy to use with easy navigation through the pages and consistent design and page layouts.</w:t>
       </w:r>
     </w:p>
     <w:p>
@@ -4607,13 +4605,13 @@
         <w:rPr>
           <w:lang w:val="en-GB"/>
         </w:rPr>
-        <w:t xml:space="preserve"> Web Application will be implemented using the Ruby on Rails framework</w:t>
-      </w:r>
-      <w:r>
-        <w:rPr>
-          <w:lang w:val="en-GB"/>
-        </w:rPr>
-        <w:t xml:space="preserve"> and will have the following pages available:</w:t>
+        <w:t xml:space="preserve"> Web Application </w:t>
+      </w:r>
+      <w:r>
+        <w:rPr>
+          <w:lang w:val="en-GB"/>
+        </w:rPr>
+        <w:t>will have the following pages available:</w:t>
       </w:r>
     </w:p>
     <w:p>
@@ -4800,11 +4798,9 @@
       <w:r>
         <w:t xml:space="preserve"> They can also edit their shopping cart from here by adding or deleting items. When they are ready to finalise their </w:t>
       </w:r>
-      <w:proofErr w:type="gramStart"/>
-      <w:r>
-        <w:t>order</w:t>
-      </w:r>
-      <w:proofErr w:type="gramEnd"/>
+      <w:r>
+        <w:t>order,</w:t>
+      </w:r>
       <w:r>
         <w:t xml:space="preserve"> they will</w:t>
       </w:r>
@@ -4850,11 +4846,9 @@
       <w:r>
         <w:t xml:space="preserve"> a page displaying a thank you </w:t>
       </w:r>
-      <w:proofErr w:type="gramStart"/>
-      <w:r>
-        <w:t>message</w:t>
-      </w:r>
-      <w:proofErr w:type="gramEnd"/>
+      <w:r>
+        <w:t>message,</w:t>
+      </w:r>
       <w:r>
         <w:t xml:space="preserve"> and order number will be visible on the user’s screen.</w:t>
       </w:r>
@@ -4907,8 +4901,22 @@
         <w:rPr>
           <w:lang w:val="en-GB"/>
         </w:rPr>
+        <w:t>The website will be accessible to search engine spiders and be coded with good on-page search engine optimisation. A website with good SEO will appear higher on a search engine's results.</w:t>
+      </w:r>
+    </w:p>
+    <w:p>
+      <w:pPr>
+        <w:jc w:val="both"/>
+        <w:rPr>
+          <w:lang w:val="en-GB"/>
+        </w:rPr>
+      </w:pPr>
+      <w:r>
+        <w:rPr>
+          <w:lang w:val="en-GB"/>
+        </w:rPr>
         <w:lastRenderedPageBreak/>
-        <w:t>The website will be accessible to search engine spiders and be coded with good on-page search engine optimisation. A website with good SEO will appear higher on a search engine's results.</w:t>
+        <w:t>Features you might find on a site with good SEO include error-free copy, clean code, and many inbound links to the page from other reputable sites. These links are usually to social media websites.</w:t>
       </w:r>
     </w:p>
     <w:p>
@@ -4922,7 +4930,31 @@
         <w:rPr>
           <w:lang w:val="en-GB"/>
         </w:rPr>
-        <w:t>Features you might find on a site with good SEO include error-free copy, clean code, and many inbound links to the page from other reputable sites. These links are usually to social media websites.</w:t>
+        <w:t xml:space="preserve">There will be a </w:t>
+      </w:r>
+      <w:r>
+        <w:rPr>
+          <w:lang w:val="en-GB"/>
+        </w:rPr>
+        <w:t>Sign-up</w:t>
+      </w:r>
+      <w:r>
+        <w:rPr>
+          <w:lang w:val="en-GB"/>
+        </w:rPr>
+        <w:t>/Login button for users to become registered</w:t>
+      </w:r>
+      <w:r>
+        <w:rPr>
+          <w:lang w:val="en-GB"/>
+        </w:rPr>
+        <w:t xml:space="preserve"> displayed on every page</w:t>
+      </w:r>
+      <w:r>
+        <w:rPr>
+          <w:lang w:val="en-GB"/>
+        </w:rPr>
+        <w:t>.</w:t>
       </w:r>
     </w:p>
     <w:p>
@@ -4936,31 +4968,19 @@
         <w:rPr>
           <w:lang w:val="en-GB"/>
         </w:rPr>
-        <w:t xml:space="preserve">There will be a </w:t>
-      </w:r>
-      <w:r>
-        <w:rPr>
-          <w:lang w:val="en-GB"/>
-        </w:rPr>
-        <w:t>Sign-up</w:t>
-      </w:r>
-      <w:r>
-        <w:rPr>
-          <w:lang w:val="en-GB"/>
-        </w:rPr>
-        <w:t>/Login button for users to become registered</w:t>
-      </w:r>
-      <w:r>
-        <w:rPr>
-          <w:lang w:val="en-GB"/>
-        </w:rPr>
-        <w:t xml:space="preserve"> displayed on every page</w:t>
-      </w:r>
-      <w:r>
-        <w:rPr>
-          <w:lang w:val="en-GB"/>
-        </w:rPr>
-        <w:t>.</w:t>
+        <w:t>This e-commerce site will allow users to log onto the site and browse the inventory by various attributes, e.g. product name, manufacturer, model</w:t>
+      </w:r>
+      <w:r>
+        <w:rPr>
+          <w:lang w:val="en-GB"/>
+        </w:rPr>
+        <w:t>, colour</w:t>
+      </w:r>
+      <w:r>
+        <w:rPr>
+          <w:lang w:val="en-GB"/>
+        </w:rPr>
+        <w:t xml:space="preserve"> etc. </w:t>
       </w:r>
     </w:p>
     <w:p>
@@ -4974,19 +4994,19 @@
         <w:rPr>
           <w:lang w:val="en-GB"/>
         </w:rPr>
-        <w:t>This e-commerce site will allow users to log onto the site and browse the inventory by various attributes, e.g. product name, manufacturer, model</w:t>
-      </w:r>
-      <w:r>
-        <w:rPr>
-          <w:lang w:val="en-GB"/>
-        </w:rPr>
-        <w:t>, colour</w:t>
-      </w:r>
-      <w:r>
-        <w:rPr>
-          <w:lang w:val="en-GB"/>
-        </w:rPr>
-        <w:t xml:space="preserve"> etc. </w:t>
+        <w:t xml:space="preserve">A user can register with the site </w:t>
+      </w:r>
+      <w:r>
+        <w:rPr>
+          <w:lang w:val="en-GB"/>
+        </w:rPr>
+        <w:t>to</w:t>
+      </w:r>
+      <w:r>
+        <w:rPr>
+          <w:lang w:val="en-GB"/>
+        </w:rPr>
+        <w:t xml:space="preserve"> allow for purchases on the site. Once registered, the user can add items to his or her cart. Items can be added and removed by the user as he or she browses the inventory. </w:t>
       </w:r>
     </w:p>
     <w:p>
@@ -5000,32 +5020,6 @@
         <w:rPr>
           <w:lang w:val="en-GB"/>
         </w:rPr>
-        <w:t xml:space="preserve">A user can register with the site </w:t>
-      </w:r>
-      <w:r>
-        <w:rPr>
-          <w:lang w:val="en-GB"/>
-        </w:rPr>
-        <w:t>to</w:t>
-      </w:r>
-      <w:r>
-        <w:rPr>
-          <w:lang w:val="en-GB"/>
-        </w:rPr>
-        <w:t xml:space="preserve"> allow for purchases on the site. Once registered, the user can add items to his or her cart. Items can be added and removed by the user as he or she browses the inventory. </w:t>
-      </w:r>
-    </w:p>
-    <w:p>
-      <w:pPr>
-        <w:jc w:val="both"/>
-        <w:rPr>
-          <w:lang w:val="en-GB"/>
-        </w:rPr>
-      </w:pPr>
-      <w:r>
-        <w:rPr>
-          <w:lang w:val="en-GB"/>
-        </w:rPr>
         <w:t>Once the user is ready to make a purchase the user is brought to a payment page where details on what is in the</w:t>
       </w:r>
       <w:r>
@@ -5051,20 +5045,6 @@
           <w:lang w:val="en-GB"/>
         </w:rPr>
         <w:t xml:space="preserve"> and a total price is also provided. The user can then make a payment for the purchases. </w:t>
-      </w:r>
-    </w:p>
-    <w:p>
-      <w:pPr>
-        <w:jc w:val="both"/>
-        <w:rPr>
-          <w:lang w:val="en-GB"/>
-        </w:rPr>
-      </w:pPr>
-      <w:r>
-        <w:rPr>
-          <w:lang w:val="en-GB"/>
-        </w:rPr>
-        <w:t>Responsive Web Design will be included in our specifications, in order to provide optimal viewing across a wide range of devices i.e. desktop computers to mobile devices.</w:t>
       </w:r>
     </w:p>
     <w:p>
@@ -5331,13 +5311,7 @@
           <w:lang w:val="en-GB"/>
         </w:rPr>
         <w:lastRenderedPageBreak/>
-        <w:t xml:space="preserve">Certain Category </w:t>
-      </w:r>
-      <w:r>
-        <w:rPr>
-          <w:lang w:val="en-GB"/>
-        </w:rPr>
-        <w:t>Page</w:t>
+        <w:t>Certain Category Page</w:t>
       </w:r>
     </w:p>
     <w:p>
@@ -5398,13 +5372,7 @@
         <w:rPr>
           <w:lang w:val="en-GB"/>
         </w:rPr>
-        <w:t xml:space="preserve">Check Out </w:t>
-      </w:r>
-      <w:r>
-        <w:rPr>
-          <w:lang w:val="en-GB"/>
-        </w:rPr>
-        <w:t>Page</w:t>
+        <w:t>Check Out Page</w:t>
       </w:r>
     </w:p>
     <w:p>
@@ -5527,13 +5495,7 @@
         <w:rPr>
           <w:lang w:val="en-GB"/>
         </w:rPr>
-        <w:t xml:space="preserve">Product Layout </w:t>
-      </w:r>
-      <w:r>
-        <w:rPr>
-          <w:lang w:val="en-GB"/>
-        </w:rPr>
-        <w:t>Page</w:t>
+        <w:t>Product Layout Page</w:t>
       </w:r>
     </w:p>
     <w:p>
@@ -5595,13 +5557,7 @@
           <w:lang w:val="en-GB"/>
         </w:rPr>
         <w:lastRenderedPageBreak/>
-        <w:t xml:space="preserve">Shopping Cart </w:t>
-      </w:r>
-      <w:r>
-        <w:rPr>
-          <w:lang w:val="en-GB"/>
-        </w:rPr>
-        <w:t>Page</w:t>
+        <w:t>Shopping Cart Page</w:t>
       </w:r>
     </w:p>
     <w:p>
